--- a/TugasKolaborasi_Database.docx
+++ b/TugasKolaborasi_Database.docx
@@ -719,8 +719,6 @@
           <w:lang w:val="en-US"/>
         </w:rPr>
       </w:pPr>
-      <w:bookmarkStart w:id="0" w:name="_GoBack"/>
-      <w:bookmarkEnd w:id="0"/>
     </w:p>
     <w:p>
       <w:pPr>
@@ -997,31 +995,11 @@
         <w:jc w:val="both"/>
         <w:rPr>
           <w:b/>
-        </w:rPr>
-      </w:pPr>
-      <w:r>
-        <w:rPr>
-          <w:b/>
-        </w:rPr>
-        <w:t>2. Konsep Dasar Basis Data</w:t>
-      </w:r>
-    </w:p>
-    <w:p>
-      <w:pPr>
-        <w:jc w:val="both"/>
-      </w:pPr>
-      <w:r>
-        <w:t>a. Definisi Basis Data : Sekumpulan data yang satu sama lain saling berhubungan. Hubungan antar data dapat ditunjukan dengan adanya field/kolom kunci dari tiap file/tabel yang ada.</w:t>
-      </w:r>
-    </w:p>
-    <w:p>
-      <w:pPr>
-        <w:jc w:val="both"/>
-        <w:rPr>
-          <w:b/>
           <w:lang w:val="en-US"/>
         </w:rPr>
       </w:pPr>
+      <w:bookmarkStart w:id="0" w:name="_GoBack"/>
+      <w:bookmarkEnd w:id="0"/>
     </w:p>
     <w:p>
       <w:pPr>
@@ -8193,7 +8171,7 @@
 </file>
 
 <file path=customXml/itemProps1.xml><?xml version="1.0" encoding="utf-8"?>
-<ds:datastoreItem xmlns:ds="http://schemas.openxmlformats.org/officeDocument/2006/customXml" ds:itemID="{147F314E-FF40-4FAD-90D8-2D3EE88CE3F8}">
+<ds:datastoreItem xmlns:ds="http://schemas.openxmlformats.org/officeDocument/2006/customXml" ds:itemID="{E23D3DDB-5EF0-4628-914D-141373C05D08}">
   <ds:schemaRefs>
     <ds:schemaRef ds:uri="http://schemas.openxmlformats.org/officeDocument/2006/bibliography"/>
   </ds:schemaRefs>

--- a/TugasKolaborasi_Database.docx
+++ b/TugasKolaborasi_Database.docx
@@ -1,6 +1,6 @@
 
 <file path=word/document.xml><?xml version="1.0" encoding="utf-8"?>
-<w:document xmlns:wpc="http://schemas.microsoft.com/office/word/2010/wordprocessingCanvas" xmlns:cx="http://schemas.microsoft.com/office/drawing/2014/chartex" xmlns:cx1="http://schemas.microsoft.com/office/drawing/2015/9/8/chartex" xmlns:mc="http://schemas.openxmlformats.org/markup-compatibility/2006" xmlns:o="urn:schemas-microsoft-com:office:office" xmlns:r="http://schemas.openxmlformats.org/officeDocument/2006/relationships" xmlns:m="http://schemas.openxmlformats.org/officeDocument/2006/math" xmlns:v="urn:schemas-microsoft-com:vml" xmlns:wp14="http://schemas.microsoft.com/office/word/2010/wordprocessingDrawing" xmlns:wp="http://schemas.openxmlformats.org/drawingml/2006/wordprocessingDrawing" xmlns:w10="urn:schemas-microsoft-com:office:word" xmlns:w="http://schemas.openxmlformats.org/wordprocessingml/2006/main" xmlns:w14="http://schemas.microsoft.com/office/word/2010/wordml" xmlns:w15="http://schemas.microsoft.com/office/word/2012/wordml" xmlns:w16se="http://schemas.microsoft.com/office/word/2015/wordml/symex" xmlns:wpg="http://schemas.microsoft.com/office/word/2010/wordprocessingGroup" xmlns:wpi="http://schemas.microsoft.com/office/word/2010/wordprocessingInk" xmlns:wne="http://schemas.microsoft.com/office/word/2006/wordml" xmlns:wps="http://schemas.microsoft.com/office/word/2010/wordprocessingShape" mc:Ignorable="w14 w15 w16se wp14">
+<w:document xmlns:wpc="http://schemas.microsoft.com/office/word/2010/wordprocessingCanvas" xmlns:mc="http://schemas.openxmlformats.org/markup-compatibility/2006" xmlns:o="urn:schemas-microsoft-com:office:office" xmlns:r="http://schemas.openxmlformats.org/officeDocument/2006/relationships" xmlns:m="http://schemas.openxmlformats.org/officeDocument/2006/math" xmlns:v="urn:schemas-microsoft-com:vml" xmlns:wp14="http://schemas.microsoft.com/office/word/2010/wordprocessingDrawing" xmlns:wp="http://schemas.openxmlformats.org/drawingml/2006/wordprocessingDrawing" xmlns:w10="urn:schemas-microsoft-com:office:word" xmlns:w="http://schemas.openxmlformats.org/wordprocessingml/2006/main" xmlns:w14="http://schemas.microsoft.com/office/word/2010/wordml" xmlns:w15="http://schemas.microsoft.com/office/word/2012/wordml" xmlns:wpg="http://schemas.microsoft.com/office/word/2010/wordprocessingGroup" xmlns:wpi="http://schemas.microsoft.com/office/word/2010/wordprocessingInk" xmlns:wne="http://schemas.microsoft.com/office/word/2006/wordml" xmlns:wps="http://schemas.microsoft.com/office/word/2010/wordprocessingShape" mc:Ignorable="w14 w15 wp14">
   <w:body>
     <w:p>
       <w:pPr>
@@ -125,6 +125,7 @@
         <w:tab/>
       </w:r>
       <w:proofErr w:type="spellStart"/>
+      <w:proofErr w:type="gramStart"/>
       <w:r>
         <w:rPr>
           <w:rFonts w:cs="Times New Roman"/>
@@ -133,6 +134,7 @@
         <w:t>pada</w:t>
       </w:r>
       <w:proofErr w:type="spellEnd"/>
+      <w:proofErr w:type="gramEnd"/>
       <w:r>
         <w:rPr>
           <w:rFonts w:cs="Times New Roman"/>
@@ -224,7 +226,17 @@
           <w:szCs w:val="24"/>
           <w:lang w:val="en-US"/>
         </w:rPr>
-        <w:t xml:space="preserve"> 1</w:t>
+        <w:t xml:space="preserve"> </w:t>
+      </w:r>
+      <w:proofErr w:type="gramStart"/>
+      <w:r>
+        <w:rPr>
+          <w:rFonts w:cs="Times New Roman"/>
+          <w:b/>
+          <w:szCs w:val="24"/>
+          <w:lang w:val="en-US"/>
+        </w:rPr>
+        <w:t>1</w:t>
       </w:r>
       <w:r>
         <w:rPr>
@@ -235,6 +247,7 @@
         </w:rPr>
         <w:t xml:space="preserve"> :</w:t>
       </w:r>
+      <w:proofErr w:type="gramEnd"/>
     </w:p>
     <w:p>
       <w:pPr>
@@ -387,43 +400,7 @@
           <w:szCs w:val="24"/>
           <w:lang w:val="en-US"/>
         </w:rPr>
-        <w:t xml:space="preserve">. </w:t>
-      </w:r>
-      <w:proofErr w:type="spellStart"/>
-      <w:r>
-        <w:rPr>
-          <w:b/>
-          <w:szCs w:val="24"/>
-          <w:lang w:val="en-US"/>
-        </w:rPr>
-        <w:t>Zulfikar</w:t>
-      </w:r>
-      <w:proofErr w:type="spellEnd"/>
-      <w:r>
-        <w:rPr>
-          <w:b/>
-          <w:szCs w:val="24"/>
-          <w:lang w:val="en-US"/>
-        </w:rPr>
-        <w:t xml:space="preserve"> </w:t>
-      </w:r>
-      <w:proofErr w:type="spellStart"/>
-      <w:r>
-        <w:rPr>
-          <w:b/>
-          <w:szCs w:val="24"/>
-          <w:lang w:val="en-US"/>
-        </w:rPr>
-        <w:t>Akram</w:t>
-      </w:r>
-      <w:proofErr w:type="spellEnd"/>
-      <w:r>
-        <w:rPr>
-          <w:b/>
-          <w:szCs w:val="24"/>
-          <w:lang w:val="en-US"/>
-        </w:rPr>
-        <w:t xml:space="preserve"> </w:t>
+        <w:t xml:space="preserve">. Zulfikar Akram </w:t>
       </w:r>
       <w:proofErr w:type="spellStart"/>
       <w:r>
@@ -463,7 +440,7 @@
           <w:rFonts w:cs="Times New Roman"/>
           <w:noProof/>
           <w:szCs w:val="24"/>
-          <w:lang w:val="en-US"/>
+          <w:lang w:eastAsia="id-ID"/>
         </w:rPr>
         <w:drawing>
           <wp:anchor distT="0" distB="0" distL="114300" distR="114300" simplePos="0" relativeHeight="251659264" behindDoc="1" locked="0" layoutInCell="1" allowOverlap="1" wp14:anchorId="7FAA011C" wp14:editId="37F98FF9">
@@ -623,6 +600,7 @@
         <w:t xml:space="preserve"> </w:t>
       </w:r>
       <w:proofErr w:type="spellStart"/>
+      <w:proofErr w:type="gramStart"/>
       <w:r>
         <w:rPr>
           <w:rFonts w:cs="Times New Roman"/>
@@ -640,8 +618,19 @@
           <w:szCs w:val="24"/>
           <w:lang w:val="en-US"/>
         </w:rPr>
-        <w:t xml:space="preserve"> : </w:t>
+        <w:t xml:space="preserve"> :</w:t>
       </w:r>
+      <w:proofErr w:type="gramEnd"/>
+      <w:r>
+        <w:rPr>
+          <w:rFonts w:cs="Times New Roman"/>
+          <w:b/>
+          <w:szCs w:val="24"/>
+          <w:lang w:val="en-US"/>
+        </w:rPr>
+        <w:t xml:space="preserve"> </w:t>
+      </w:r>
+      <w:proofErr w:type="spellStart"/>
       <w:r>
         <w:rPr>
           <w:rFonts w:cs="Times New Roman"/>
@@ -649,7 +638,17 @@
           <w:szCs w:val="24"/>
           <w:lang w:val="en-AU" w:eastAsia="en-AU"/>
         </w:rPr>
-        <w:t xml:space="preserve">Roni </w:t>
+        <w:t>Roni</w:t>
+      </w:r>
+      <w:proofErr w:type="spellEnd"/>
+      <w:r>
+        <w:rPr>
+          <w:rFonts w:cs="Times New Roman"/>
+          <w:b/>
+          <w:szCs w:val="24"/>
+          <w:lang w:val="en-AU" w:eastAsia="en-AU"/>
+        </w:rPr>
+        <w:t xml:space="preserve"> </w:t>
       </w:r>
       <w:proofErr w:type="spellStart"/>
       <w:r>
@@ -845,6 +844,7 @@
         </w:rPr>
       </w:pPr>
       <w:proofErr w:type="spellStart"/>
+      <w:proofErr w:type="gramStart"/>
       <w:r>
         <w:rPr>
           <w:rFonts w:cs="Times New Roman"/>
@@ -865,7 +865,18 @@
           <w:szCs w:val="28"/>
           <w:lang w:val="en-US"/>
         </w:rPr>
-        <w:t xml:space="preserve">  3 </w:t>
+        <w:t xml:space="preserve">  3</w:t>
+      </w:r>
+      <w:proofErr w:type="gramEnd"/>
+      <w:r>
+        <w:rPr>
+          <w:rFonts w:cs="Times New Roman"/>
+          <w:b/>
+          <w:sz w:val="28"/>
+          <w:szCs w:val="28"/>
+          <w:lang w:val="en-US"/>
+        </w:rPr>
+        <w:t xml:space="preserve"> </w:t>
       </w:r>
       <w:proofErr w:type="spellStart"/>
       <w:r>
@@ -1014,6 +1025,136 @@
     </w:p>
     <w:p>
       <w:pPr>
+        <w:jc w:val="both"/>
+      </w:pPr>
+      <w:bookmarkStart w:id="0" w:name="_GoBack"/>
+      <w:bookmarkEnd w:id="0"/>
+    </w:p>
+    <w:p>
+      <w:pPr>
+        <w:pStyle w:val="ListParagraph"/>
+        <w:numPr>
+          <w:ilvl w:val="0"/>
+          <w:numId w:val="56"/>
+        </w:numPr>
+        <w:jc w:val="both"/>
+      </w:pPr>
+      <w:r>
+        <w:t>Manfaat Penggunaan DBMS :</w:t>
+      </w:r>
+    </w:p>
+    <w:p>
+      <w:pPr>
+        <w:pStyle w:val="ListParagraph"/>
+        <w:numPr>
+          <w:ilvl w:val="0"/>
+          <w:numId w:val="57"/>
+        </w:numPr>
+        <w:jc w:val="both"/>
+      </w:pPr>
+      <w:r>
+        <w:t>Pengendalian Redudansi</w:t>
+      </w:r>
+    </w:p>
+    <w:p>
+      <w:pPr>
+        <w:pStyle w:val="ListParagraph"/>
+        <w:numPr>
+          <w:ilvl w:val="0"/>
+          <w:numId w:val="57"/>
+        </w:numPr>
+        <w:jc w:val="both"/>
+      </w:pPr>
+      <w:r>
+        <w:t>Pembatasan Akses</w:t>
+      </w:r>
+    </w:p>
+    <w:p>
+      <w:pPr>
+        <w:pStyle w:val="ListParagraph"/>
+        <w:numPr>
+          <w:ilvl w:val="0"/>
+          <w:numId w:val="57"/>
+        </w:numPr>
+        <w:jc w:val="both"/>
+      </w:pPr>
+      <w:r>
+        <w:t>Persistent Storage untuk obyek program dan struktur data.</w:t>
+      </w:r>
+    </w:p>
+    <w:p>
+      <w:pPr>
+        <w:pStyle w:val="ListParagraph"/>
+        <w:numPr>
+          <w:ilvl w:val="0"/>
+          <w:numId w:val="57"/>
+        </w:numPr>
+        <w:jc w:val="both"/>
+      </w:pPr>
+      <w:r>
+        <w:t>Inferensi Basis Data Menggunakan aturan deduksi.</w:t>
+      </w:r>
+    </w:p>
+    <w:p>
+      <w:pPr>
+        <w:pStyle w:val="ListParagraph"/>
+        <w:numPr>
+          <w:ilvl w:val="0"/>
+          <w:numId w:val="57"/>
+        </w:numPr>
+        <w:jc w:val="both"/>
+      </w:pPr>
+      <w:r>
+        <w:t>Tersedianya Multiple User Interfaces</w:t>
+      </w:r>
+    </w:p>
+    <w:p>
+      <w:pPr>
+        <w:pStyle w:val="ListParagraph"/>
+        <w:numPr>
+          <w:ilvl w:val="0"/>
+          <w:numId w:val="57"/>
+        </w:numPr>
+        <w:jc w:val="both"/>
+      </w:pPr>
+      <w:r>
+        <w:t>Dapat menyajikan relasi yang kompleks antar data yang dilibatkan.</w:t>
+      </w:r>
+    </w:p>
+    <w:p>
+      <w:pPr>
+        <w:pStyle w:val="ListParagraph"/>
+        <w:numPr>
+          <w:ilvl w:val="0"/>
+          <w:numId w:val="57"/>
+        </w:numPr>
+        <w:jc w:val="both"/>
+      </w:pPr>
+      <w:r>
+        <w:t>Pemaksaan Integrity Constraints</w:t>
+      </w:r>
+    </w:p>
+    <w:p>
+      <w:pPr>
+        <w:pStyle w:val="ListParagraph"/>
+        <w:numPr>
+          <w:ilvl w:val="0"/>
+          <w:numId w:val="57"/>
+        </w:numPr>
+        <w:jc w:val="both"/>
+      </w:pPr>
+      <w:r>
+        <w:t>Tersediannya Fasilitas Backup &amp; recovery</w:t>
+      </w:r>
+    </w:p>
+    <w:p>
+      <w:pPr>
+        <w:pStyle w:val="ListParagraph"/>
+        <w:jc w:val="both"/>
+      </w:pPr>
+    </w:p>
+    <w:p>
+      <w:pPr>
         <w:pStyle w:val="ListParagraph"/>
         <w:numPr>
           <w:ilvl w:val="0"/>
@@ -1079,6 +1220,7 @@
         </w:rPr>
       </w:pPr>
       <w:r>
+        <w:lastRenderedPageBreak/>
         <w:t>Field/Atribut : Merupakan data terkecil yang memiliki makna. Istilah lain untuk field yaitu element data, kolom item dan attribute. Contohnya : judul buku, jumlah buku y</w:t>
       </w:r>
       <w:r>
@@ -1103,10 +1245,6 @@
       </w:r>
       <w:r>
         <w:br/>
-      </w:r>
-      <w:bookmarkStart w:id="0" w:name="_GoBack"/>
-      <w:bookmarkEnd w:id="0"/>
-      <w:r>
         <w:t>– Sistem S/W yang multiguna, yang menyediakan fasilitas untuk mendefinisikan,membangun,dan memanipulasi basis data untuk aplikasi yang beraneka ragam</w:t>
       </w:r>
       <w:r>
@@ -1186,7 +1324,7 @@
 </file>
 
 <file path=word/endnotes.xml><?xml version="1.0" encoding="utf-8"?>
-<w:endnotes xmlns:wpc="http://schemas.microsoft.com/office/word/2010/wordprocessingCanvas" xmlns:cx="http://schemas.microsoft.com/office/drawing/2014/chartex" xmlns:cx1="http://schemas.microsoft.com/office/drawing/2015/9/8/chartex" xmlns:mc="http://schemas.openxmlformats.org/markup-compatibility/2006" xmlns:o="urn:schemas-microsoft-com:office:office" xmlns:r="http://schemas.openxmlformats.org/officeDocument/2006/relationships" xmlns:m="http://schemas.openxmlformats.org/officeDocument/2006/math" xmlns:v="urn:schemas-microsoft-com:vml" xmlns:wp14="http://schemas.microsoft.com/office/word/2010/wordprocessingDrawing" xmlns:wp="http://schemas.openxmlformats.org/drawingml/2006/wordprocessingDrawing" xmlns:w10="urn:schemas-microsoft-com:office:word" xmlns:w="http://schemas.openxmlformats.org/wordprocessingml/2006/main" xmlns:w14="http://schemas.microsoft.com/office/word/2010/wordml" xmlns:w15="http://schemas.microsoft.com/office/word/2012/wordml" xmlns:w16se="http://schemas.microsoft.com/office/word/2015/wordml/symex" xmlns:wpg="http://schemas.microsoft.com/office/word/2010/wordprocessingGroup" xmlns:wpi="http://schemas.microsoft.com/office/word/2010/wordprocessingInk" xmlns:wne="http://schemas.microsoft.com/office/word/2006/wordml" xmlns:wps="http://schemas.microsoft.com/office/word/2010/wordprocessingShape" mc:Ignorable="w14 w15 w16se wp14">
+<w:endnotes xmlns:wpc="http://schemas.microsoft.com/office/word/2010/wordprocessingCanvas" xmlns:mc="http://schemas.openxmlformats.org/markup-compatibility/2006" xmlns:o="urn:schemas-microsoft-com:office:office" xmlns:r="http://schemas.openxmlformats.org/officeDocument/2006/relationships" xmlns:m="http://schemas.openxmlformats.org/officeDocument/2006/math" xmlns:v="urn:schemas-microsoft-com:vml" xmlns:wp14="http://schemas.microsoft.com/office/word/2010/wordprocessingDrawing" xmlns:wp="http://schemas.openxmlformats.org/drawingml/2006/wordprocessingDrawing" xmlns:w10="urn:schemas-microsoft-com:office:word" xmlns:w="http://schemas.openxmlformats.org/wordprocessingml/2006/main" xmlns:w14="http://schemas.microsoft.com/office/word/2010/wordml" xmlns:w15="http://schemas.microsoft.com/office/word/2012/wordml" xmlns:wpg="http://schemas.microsoft.com/office/word/2010/wordprocessingGroup" xmlns:wpi="http://schemas.microsoft.com/office/word/2010/wordprocessingInk" xmlns:wne="http://schemas.microsoft.com/office/word/2006/wordml" xmlns:wps="http://schemas.microsoft.com/office/word/2010/wordprocessingShape" mc:Ignorable="w14 w15 wp14">
   <w:endnote w:type="separator" w:id="-1">
     <w:p>
       <w:pPr>
@@ -1211,7 +1349,7 @@
 </file>
 
 <file path=word/footer1.xml><?xml version="1.0" encoding="utf-8"?>
-<w:ftr xmlns:wpc="http://schemas.microsoft.com/office/word/2010/wordprocessingCanvas" xmlns:cx="http://schemas.microsoft.com/office/drawing/2014/chartex" xmlns:cx1="http://schemas.microsoft.com/office/drawing/2015/9/8/chartex" xmlns:mc="http://schemas.openxmlformats.org/markup-compatibility/2006" xmlns:o="urn:schemas-microsoft-com:office:office" xmlns:r="http://schemas.openxmlformats.org/officeDocument/2006/relationships" xmlns:m="http://schemas.openxmlformats.org/officeDocument/2006/math" xmlns:v="urn:schemas-microsoft-com:vml" xmlns:wp14="http://schemas.microsoft.com/office/word/2010/wordprocessingDrawing" xmlns:wp="http://schemas.openxmlformats.org/drawingml/2006/wordprocessingDrawing" xmlns:w10="urn:schemas-microsoft-com:office:word" xmlns:w="http://schemas.openxmlformats.org/wordprocessingml/2006/main" xmlns:w14="http://schemas.microsoft.com/office/word/2010/wordml" xmlns:w15="http://schemas.microsoft.com/office/word/2012/wordml" xmlns:w16se="http://schemas.microsoft.com/office/word/2015/wordml/symex" xmlns:wpg="http://schemas.microsoft.com/office/word/2010/wordprocessingGroup" xmlns:wpi="http://schemas.microsoft.com/office/word/2010/wordprocessingInk" xmlns:wne="http://schemas.microsoft.com/office/word/2006/wordml" xmlns:wps="http://schemas.microsoft.com/office/word/2010/wordprocessingShape" mc:Ignorable="w14 w15 w16se wp14">
+<w:ftr xmlns:wpc="http://schemas.microsoft.com/office/word/2010/wordprocessingCanvas" xmlns:mc="http://schemas.openxmlformats.org/markup-compatibility/2006" xmlns:o="urn:schemas-microsoft-com:office:office" xmlns:r="http://schemas.openxmlformats.org/officeDocument/2006/relationships" xmlns:m="http://schemas.openxmlformats.org/officeDocument/2006/math" xmlns:v="urn:schemas-microsoft-com:vml" xmlns:wp14="http://schemas.microsoft.com/office/word/2010/wordprocessingDrawing" xmlns:wp="http://schemas.openxmlformats.org/drawingml/2006/wordprocessingDrawing" xmlns:w10="urn:schemas-microsoft-com:office:word" xmlns:w="http://schemas.openxmlformats.org/wordprocessingml/2006/main" xmlns:w14="http://schemas.microsoft.com/office/word/2010/wordml" xmlns:w15="http://schemas.microsoft.com/office/word/2012/wordml" xmlns:wpg="http://schemas.microsoft.com/office/word/2010/wordprocessingGroup" xmlns:wpi="http://schemas.microsoft.com/office/word/2010/wordprocessingInk" xmlns:wne="http://schemas.microsoft.com/office/word/2006/wordml" xmlns:wps="http://schemas.microsoft.com/office/word/2010/wordprocessingShape" mc:Ignorable="w14 w15 wp14">
   <w:p>
     <w:pPr>
       <w:pStyle w:val="Footer"/>
@@ -1226,7 +1364,7 @@
 </file>
 
 <file path=word/footer2.xml><?xml version="1.0" encoding="utf-8"?>
-<w:ftr xmlns:wpc="http://schemas.microsoft.com/office/word/2010/wordprocessingCanvas" xmlns:cx="http://schemas.microsoft.com/office/drawing/2014/chartex" xmlns:cx1="http://schemas.microsoft.com/office/drawing/2015/9/8/chartex" xmlns:mc="http://schemas.openxmlformats.org/markup-compatibility/2006" xmlns:o="urn:schemas-microsoft-com:office:office" xmlns:r="http://schemas.openxmlformats.org/officeDocument/2006/relationships" xmlns:m="http://schemas.openxmlformats.org/officeDocument/2006/math" xmlns:v="urn:schemas-microsoft-com:vml" xmlns:wp14="http://schemas.microsoft.com/office/word/2010/wordprocessingDrawing" xmlns:wp="http://schemas.openxmlformats.org/drawingml/2006/wordprocessingDrawing" xmlns:w10="urn:schemas-microsoft-com:office:word" xmlns:w="http://schemas.openxmlformats.org/wordprocessingml/2006/main" xmlns:w14="http://schemas.microsoft.com/office/word/2010/wordml" xmlns:w15="http://schemas.microsoft.com/office/word/2012/wordml" xmlns:w16se="http://schemas.microsoft.com/office/word/2015/wordml/symex" xmlns:wpg="http://schemas.microsoft.com/office/word/2010/wordprocessingGroup" xmlns:wpi="http://schemas.microsoft.com/office/word/2010/wordprocessingInk" xmlns:wne="http://schemas.microsoft.com/office/word/2006/wordml" xmlns:wps="http://schemas.microsoft.com/office/word/2010/wordprocessingShape" mc:Ignorable="w14 w15 w16se wp14">
+<w:ftr xmlns:wpc="http://schemas.microsoft.com/office/word/2010/wordprocessingCanvas" xmlns:mc="http://schemas.openxmlformats.org/markup-compatibility/2006" xmlns:o="urn:schemas-microsoft-com:office:office" xmlns:r="http://schemas.openxmlformats.org/officeDocument/2006/relationships" xmlns:m="http://schemas.openxmlformats.org/officeDocument/2006/math" xmlns:v="urn:schemas-microsoft-com:vml" xmlns:wp14="http://schemas.microsoft.com/office/word/2010/wordprocessingDrawing" xmlns:wp="http://schemas.openxmlformats.org/drawingml/2006/wordprocessingDrawing" xmlns:w10="urn:schemas-microsoft-com:office:word" xmlns:w="http://schemas.openxmlformats.org/wordprocessingml/2006/main" xmlns:w14="http://schemas.microsoft.com/office/word/2010/wordml" xmlns:w15="http://schemas.microsoft.com/office/word/2012/wordml" xmlns:wpg="http://schemas.microsoft.com/office/word/2010/wordprocessingGroup" xmlns:wpi="http://schemas.microsoft.com/office/word/2010/wordprocessingInk" xmlns:wne="http://schemas.microsoft.com/office/word/2006/wordml" xmlns:wps="http://schemas.microsoft.com/office/word/2010/wordprocessingShape" mc:Ignorable="w14 w15 wp14">
   <w:sdt>
     <w:sdtPr>
       <w:id w:val="-1277867518"/>
@@ -1278,7 +1416,7 @@
 </file>
 
 <file path=word/footer3.xml><?xml version="1.0" encoding="utf-8"?>
-<w:ftr xmlns:wpc="http://schemas.microsoft.com/office/word/2010/wordprocessingCanvas" xmlns:cx="http://schemas.microsoft.com/office/drawing/2014/chartex" xmlns:cx1="http://schemas.microsoft.com/office/drawing/2015/9/8/chartex" xmlns:mc="http://schemas.openxmlformats.org/markup-compatibility/2006" xmlns:o="urn:schemas-microsoft-com:office:office" xmlns:r="http://schemas.openxmlformats.org/officeDocument/2006/relationships" xmlns:m="http://schemas.openxmlformats.org/officeDocument/2006/math" xmlns:v="urn:schemas-microsoft-com:vml" xmlns:wp14="http://schemas.microsoft.com/office/word/2010/wordprocessingDrawing" xmlns:wp="http://schemas.openxmlformats.org/drawingml/2006/wordprocessingDrawing" xmlns:w10="urn:schemas-microsoft-com:office:word" xmlns:w="http://schemas.openxmlformats.org/wordprocessingml/2006/main" xmlns:w14="http://schemas.microsoft.com/office/word/2010/wordml" xmlns:w15="http://schemas.microsoft.com/office/word/2012/wordml" xmlns:w16se="http://schemas.microsoft.com/office/word/2015/wordml/symex" xmlns:wpg="http://schemas.microsoft.com/office/word/2010/wordprocessingGroup" xmlns:wpi="http://schemas.microsoft.com/office/word/2010/wordprocessingInk" xmlns:wne="http://schemas.microsoft.com/office/word/2006/wordml" xmlns:wps="http://schemas.microsoft.com/office/word/2010/wordprocessingShape" mc:Ignorable="w14 w15 w16se wp14">
+<w:ftr xmlns:wpc="http://schemas.microsoft.com/office/word/2010/wordprocessingCanvas" xmlns:mc="http://schemas.openxmlformats.org/markup-compatibility/2006" xmlns:o="urn:schemas-microsoft-com:office:office" xmlns:r="http://schemas.openxmlformats.org/officeDocument/2006/relationships" xmlns:m="http://schemas.openxmlformats.org/officeDocument/2006/math" xmlns:v="urn:schemas-microsoft-com:vml" xmlns:wp14="http://schemas.microsoft.com/office/word/2010/wordprocessingDrawing" xmlns:wp="http://schemas.openxmlformats.org/drawingml/2006/wordprocessingDrawing" xmlns:w10="urn:schemas-microsoft-com:office:word" xmlns:w="http://schemas.openxmlformats.org/wordprocessingml/2006/main" xmlns:w14="http://schemas.microsoft.com/office/word/2010/wordml" xmlns:w15="http://schemas.microsoft.com/office/word/2012/wordml" xmlns:wpg="http://schemas.microsoft.com/office/word/2010/wordprocessingGroup" xmlns:wpi="http://schemas.microsoft.com/office/word/2010/wordprocessingInk" xmlns:wne="http://schemas.microsoft.com/office/word/2006/wordml" xmlns:wps="http://schemas.microsoft.com/office/word/2010/wordprocessingShape" mc:Ignorable="w14 w15 wp14">
   <w:p>
     <w:pPr>
       <w:pStyle w:val="Footer"/>
@@ -1305,7 +1443,7 @@
 </file>
 
 <file path=word/footnotes.xml><?xml version="1.0" encoding="utf-8"?>
-<w:footnotes xmlns:wpc="http://schemas.microsoft.com/office/word/2010/wordprocessingCanvas" xmlns:cx="http://schemas.microsoft.com/office/drawing/2014/chartex" xmlns:cx1="http://schemas.microsoft.com/office/drawing/2015/9/8/chartex" xmlns:mc="http://schemas.openxmlformats.org/markup-compatibility/2006" xmlns:o="urn:schemas-microsoft-com:office:office" xmlns:r="http://schemas.openxmlformats.org/officeDocument/2006/relationships" xmlns:m="http://schemas.openxmlformats.org/officeDocument/2006/math" xmlns:v="urn:schemas-microsoft-com:vml" xmlns:wp14="http://schemas.microsoft.com/office/word/2010/wordprocessingDrawing" xmlns:wp="http://schemas.openxmlformats.org/drawingml/2006/wordprocessingDrawing" xmlns:w10="urn:schemas-microsoft-com:office:word" xmlns:w="http://schemas.openxmlformats.org/wordprocessingml/2006/main" xmlns:w14="http://schemas.microsoft.com/office/word/2010/wordml" xmlns:w15="http://schemas.microsoft.com/office/word/2012/wordml" xmlns:w16se="http://schemas.microsoft.com/office/word/2015/wordml/symex" xmlns:wpg="http://schemas.microsoft.com/office/word/2010/wordprocessingGroup" xmlns:wpi="http://schemas.microsoft.com/office/word/2010/wordprocessingInk" xmlns:wne="http://schemas.microsoft.com/office/word/2006/wordml" xmlns:wps="http://schemas.microsoft.com/office/word/2010/wordprocessingShape" mc:Ignorable="w14 w15 w16se wp14">
+<w:footnotes xmlns:wpc="http://schemas.microsoft.com/office/word/2010/wordprocessingCanvas" xmlns:mc="http://schemas.openxmlformats.org/markup-compatibility/2006" xmlns:o="urn:schemas-microsoft-com:office:office" xmlns:r="http://schemas.openxmlformats.org/officeDocument/2006/relationships" xmlns:m="http://schemas.openxmlformats.org/officeDocument/2006/math" xmlns:v="urn:schemas-microsoft-com:vml" xmlns:wp14="http://schemas.microsoft.com/office/word/2010/wordprocessingDrawing" xmlns:wp="http://schemas.openxmlformats.org/drawingml/2006/wordprocessingDrawing" xmlns:w10="urn:schemas-microsoft-com:office:word" xmlns:w="http://schemas.openxmlformats.org/wordprocessingml/2006/main" xmlns:w14="http://schemas.microsoft.com/office/word/2010/wordml" xmlns:w15="http://schemas.microsoft.com/office/word/2012/wordml" xmlns:wpg="http://schemas.microsoft.com/office/word/2010/wordprocessingGroup" xmlns:wpi="http://schemas.microsoft.com/office/word/2010/wordprocessingInk" xmlns:wne="http://schemas.microsoft.com/office/word/2006/wordml" xmlns:wps="http://schemas.microsoft.com/office/word/2010/wordprocessingShape" mc:Ignorable="w14 w15 wp14">
   <w:footnote w:type="separator" w:id="-1">
     <w:p>
       <w:pPr>
@@ -1330,7 +1468,7 @@
 </file>
 
 <file path=word/header1.xml><?xml version="1.0" encoding="utf-8"?>
-<w:hdr xmlns:wpc="http://schemas.microsoft.com/office/word/2010/wordprocessingCanvas" xmlns:cx="http://schemas.microsoft.com/office/drawing/2014/chartex" xmlns:cx1="http://schemas.microsoft.com/office/drawing/2015/9/8/chartex" xmlns:mc="http://schemas.openxmlformats.org/markup-compatibility/2006" xmlns:o="urn:schemas-microsoft-com:office:office" xmlns:r="http://schemas.openxmlformats.org/officeDocument/2006/relationships" xmlns:m="http://schemas.openxmlformats.org/officeDocument/2006/math" xmlns:v="urn:schemas-microsoft-com:vml" xmlns:wp14="http://schemas.microsoft.com/office/word/2010/wordprocessingDrawing" xmlns:wp="http://schemas.openxmlformats.org/drawingml/2006/wordprocessingDrawing" xmlns:w10="urn:schemas-microsoft-com:office:word" xmlns:w="http://schemas.openxmlformats.org/wordprocessingml/2006/main" xmlns:w14="http://schemas.microsoft.com/office/word/2010/wordml" xmlns:w15="http://schemas.microsoft.com/office/word/2012/wordml" xmlns:w16se="http://schemas.microsoft.com/office/word/2015/wordml/symex" xmlns:wpg="http://schemas.microsoft.com/office/word/2010/wordprocessingGroup" xmlns:wpi="http://schemas.microsoft.com/office/word/2010/wordprocessingInk" xmlns:wne="http://schemas.microsoft.com/office/word/2006/wordml" xmlns:wps="http://schemas.microsoft.com/office/word/2010/wordprocessingShape" mc:Ignorable="w14 w15 w16se wp14">
+<w:hdr xmlns:wpc="http://schemas.microsoft.com/office/word/2010/wordprocessingCanvas" xmlns:mc="http://schemas.openxmlformats.org/markup-compatibility/2006" xmlns:o="urn:schemas-microsoft-com:office:office" xmlns:r="http://schemas.openxmlformats.org/officeDocument/2006/relationships" xmlns:m="http://schemas.openxmlformats.org/officeDocument/2006/math" xmlns:v="urn:schemas-microsoft-com:vml" xmlns:wp14="http://schemas.microsoft.com/office/word/2010/wordprocessingDrawing" xmlns:wp="http://schemas.openxmlformats.org/drawingml/2006/wordprocessingDrawing" xmlns:w10="urn:schemas-microsoft-com:office:word" xmlns:w="http://schemas.openxmlformats.org/wordprocessingml/2006/main" xmlns:w14="http://schemas.microsoft.com/office/word/2010/wordml" xmlns:w15="http://schemas.microsoft.com/office/word/2012/wordml" xmlns:wpg="http://schemas.microsoft.com/office/word/2010/wordprocessingGroup" xmlns:wpi="http://schemas.microsoft.com/office/word/2010/wordprocessingInk" xmlns:wne="http://schemas.microsoft.com/office/word/2006/wordml" xmlns:wps="http://schemas.microsoft.com/office/word/2010/wordprocessingShape" mc:Ignorable="w14 w15 wp14">
   <w:p>
     <w:pPr>
       <w:pStyle w:val="Header"/>
@@ -1346,7 +1484,7 @@
 </file>
 
 <file path=word/header2.xml><?xml version="1.0" encoding="utf-8"?>
-<w:hdr xmlns:wpc="http://schemas.microsoft.com/office/word/2010/wordprocessingCanvas" xmlns:cx="http://schemas.microsoft.com/office/drawing/2014/chartex" xmlns:cx1="http://schemas.microsoft.com/office/drawing/2015/9/8/chartex" xmlns:mc="http://schemas.openxmlformats.org/markup-compatibility/2006" xmlns:o="urn:schemas-microsoft-com:office:office" xmlns:r="http://schemas.openxmlformats.org/officeDocument/2006/relationships" xmlns:m="http://schemas.openxmlformats.org/officeDocument/2006/math" xmlns:v="urn:schemas-microsoft-com:vml" xmlns:wp14="http://schemas.microsoft.com/office/word/2010/wordprocessingDrawing" xmlns:wp="http://schemas.openxmlformats.org/drawingml/2006/wordprocessingDrawing" xmlns:w10="urn:schemas-microsoft-com:office:word" xmlns:w="http://schemas.openxmlformats.org/wordprocessingml/2006/main" xmlns:w14="http://schemas.microsoft.com/office/word/2010/wordml" xmlns:w15="http://schemas.microsoft.com/office/word/2012/wordml" xmlns:w16se="http://schemas.microsoft.com/office/word/2015/wordml/symex" xmlns:wpg="http://schemas.microsoft.com/office/word/2010/wordprocessingGroup" xmlns:wpi="http://schemas.microsoft.com/office/word/2010/wordprocessingInk" xmlns:wne="http://schemas.microsoft.com/office/word/2006/wordml" xmlns:wps="http://schemas.microsoft.com/office/word/2010/wordprocessingShape" mc:Ignorable="w14 w15 w16se wp14">
+<w:hdr xmlns:wpc="http://schemas.microsoft.com/office/word/2010/wordprocessingCanvas" xmlns:mc="http://schemas.openxmlformats.org/markup-compatibility/2006" xmlns:o="urn:schemas-microsoft-com:office:office" xmlns:r="http://schemas.openxmlformats.org/officeDocument/2006/relationships" xmlns:m="http://schemas.openxmlformats.org/officeDocument/2006/math" xmlns:v="urn:schemas-microsoft-com:vml" xmlns:wp14="http://schemas.microsoft.com/office/word/2010/wordprocessingDrawing" xmlns:wp="http://schemas.openxmlformats.org/drawingml/2006/wordprocessingDrawing" xmlns:w10="urn:schemas-microsoft-com:office:word" xmlns:w="http://schemas.openxmlformats.org/wordprocessingml/2006/main" xmlns:w14="http://schemas.microsoft.com/office/word/2010/wordml" xmlns:w15="http://schemas.microsoft.com/office/word/2012/wordml" xmlns:wpg="http://schemas.microsoft.com/office/word/2010/wordprocessingGroup" xmlns:wpi="http://schemas.microsoft.com/office/word/2010/wordprocessingInk" xmlns:wne="http://schemas.microsoft.com/office/word/2006/wordml" xmlns:wps="http://schemas.microsoft.com/office/word/2010/wordprocessingShape" mc:Ignorable="w14 w15 wp14">
   <w:p>
     <w:pPr>
       <w:pStyle w:val="Header"/>
@@ -1357,8 +1495,8 @@
 </file>
 
 <file path=word/numbering.xml><?xml version="1.0" encoding="utf-8"?>
-<w:numbering xmlns:wpc="http://schemas.microsoft.com/office/word/2010/wordprocessingCanvas" xmlns:cx="http://schemas.microsoft.com/office/drawing/2014/chartex" xmlns:cx1="http://schemas.microsoft.com/office/drawing/2015/9/8/chartex" xmlns:mc="http://schemas.openxmlformats.org/markup-compatibility/2006" xmlns:o="urn:schemas-microsoft-com:office:office" xmlns:r="http://schemas.openxmlformats.org/officeDocument/2006/relationships" xmlns:m="http://schemas.openxmlformats.org/officeDocument/2006/math" xmlns:v="urn:schemas-microsoft-com:vml" xmlns:wp14="http://schemas.microsoft.com/office/word/2010/wordprocessingDrawing" xmlns:wp="http://schemas.openxmlformats.org/drawingml/2006/wordprocessingDrawing" xmlns:w10="urn:schemas-microsoft-com:office:word" xmlns:w="http://schemas.openxmlformats.org/wordprocessingml/2006/main" xmlns:w14="http://schemas.microsoft.com/office/word/2010/wordml" xmlns:w15="http://schemas.microsoft.com/office/word/2012/wordml" xmlns:w16se="http://schemas.microsoft.com/office/word/2015/wordml/symex" xmlns:wpg="http://schemas.microsoft.com/office/word/2010/wordprocessingGroup" xmlns:wpi="http://schemas.microsoft.com/office/word/2010/wordprocessingInk" xmlns:wne="http://schemas.microsoft.com/office/word/2006/wordml" xmlns:wps="http://schemas.microsoft.com/office/word/2010/wordprocessingShape" mc:Ignorable="w14 w15 w16se wp14">
-  <w:abstractNum w:abstractNumId="0" w15:restartNumberingAfterBreak="0">
+<w:numbering xmlns:wpc="http://schemas.microsoft.com/office/word/2010/wordprocessingCanvas" xmlns:mc="http://schemas.openxmlformats.org/markup-compatibility/2006" xmlns:o="urn:schemas-microsoft-com:office:office" xmlns:r="http://schemas.openxmlformats.org/officeDocument/2006/relationships" xmlns:m="http://schemas.openxmlformats.org/officeDocument/2006/math" xmlns:v="urn:schemas-microsoft-com:vml" xmlns:wp14="http://schemas.microsoft.com/office/word/2010/wordprocessingDrawing" xmlns:wp="http://schemas.openxmlformats.org/drawingml/2006/wordprocessingDrawing" xmlns:w10="urn:schemas-microsoft-com:office:word" xmlns:w="http://schemas.openxmlformats.org/wordprocessingml/2006/main" xmlns:w14="http://schemas.microsoft.com/office/word/2010/wordml" xmlns:w15="http://schemas.microsoft.com/office/word/2012/wordml" xmlns:wpg="http://schemas.microsoft.com/office/word/2010/wordprocessingGroup" xmlns:wpi="http://schemas.microsoft.com/office/word/2010/wordprocessingInk" xmlns:wne="http://schemas.microsoft.com/office/word/2006/wordml" xmlns:wps="http://schemas.microsoft.com/office/word/2010/wordprocessingShape" mc:Ignorable="w14 w15 wp14">
+  <w:abstractNum w:abstractNumId="0">
     <w:nsid w:val="0180352F"/>
     <w:multiLevelType w:val="hybridMultilevel"/>
     <w:tmpl w:val="2D1CE41E"/>
@@ -1447,7 +1585,120 @@
       </w:pPr>
     </w:lvl>
   </w:abstractNum>
-  <w:abstractNum w:abstractNumId="1" w15:restartNumberingAfterBreak="0">
+  <w:abstractNum w:abstractNumId="1">
+    <w:nsid w:val="01FA7CD3"/>
+    <w:multiLevelType w:val="hybridMultilevel"/>
+    <w:tmpl w:val="FC3AC538"/>
+    <w:lvl w:ilvl="0" w:tplc="04210001">
+      <w:start w:val="1"/>
+      <w:numFmt w:val="bullet"/>
+      <w:lvlText w:val=""/>
+      <w:lvlJc w:val="left"/>
+      <w:pPr>
+        <w:ind w:left="720" w:hanging="360"/>
+      </w:pPr>
+      <w:rPr>
+        <w:rFonts w:ascii="Symbol" w:hAnsi="Symbol" w:hint="default"/>
+      </w:rPr>
+    </w:lvl>
+    <w:lvl w:ilvl="1" w:tplc="04210003" w:tentative="1">
+      <w:start w:val="1"/>
+      <w:numFmt w:val="bullet"/>
+      <w:lvlText w:val="o"/>
+      <w:lvlJc w:val="left"/>
+      <w:pPr>
+        <w:ind w:left="1440" w:hanging="360"/>
+      </w:pPr>
+      <w:rPr>
+        <w:rFonts w:ascii="Courier New" w:hAnsi="Courier New" w:cs="Courier New" w:hint="default"/>
+      </w:rPr>
+    </w:lvl>
+    <w:lvl w:ilvl="2" w:tplc="04210005" w:tentative="1">
+      <w:start w:val="1"/>
+      <w:numFmt w:val="bullet"/>
+      <w:lvlText w:val=""/>
+      <w:lvlJc w:val="left"/>
+      <w:pPr>
+        <w:ind w:left="2160" w:hanging="360"/>
+      </w:pPr>
+      <w:rPr>
+        <w:rFonts w:ascii="Wingdings" w:hAnsi="Wingdings" w:hint="default"/>
+      </w:rPr>
+    </w:lvl>
+    <w:lvl w:ilvl="3" w:tplc="04210001" w:tentative="1">
+      <w:start w:val="1"/>
+      <w:numFmt w:val="bullet"/>
+      <w:lvlText w:val=""/>
+      <w:lvlJc w:val="left"/>
+      <w:pPr>
+        <w:ind w:left="2880" w:hanging="360"/>
+      </w:pPr>
+      <w:rPr>
+        <w:rFonts w:ascii="Symbol" w:hAnsi="Symbol" w:hint="default"/>
+      </w:rPr>
+    </w:lvl>
+    <w:lvl w:ilvl="4" w:tplc="04210003" w:tentative="1">
+      <w:start w:val="1"/>
+      <w:numFmt w:val="bullet"/>
+      <w:lvlText w:val="o"/>
+      <w:lvlJc w:val="left"/>
+      <w:pPr>
+        <w:ind w:left="3600" w:hanging="360"/>
+      </w:pPr>
+      <w:rPr>
+        <w:rFonts w:ascii="Courier New" w:hAnsi="Courier New" w:cs="Courier New" w:hint="default"/>
+      </w:rPr>
+    </w:lvl>
+    <w:lvl w:ilvl="5" w:tplc="04210005" w:tentative="1">
+      <w:start w:val="1"/>
+      <w:numFmt w:val="bullet"/>
+      <w:lvlText w:val=""/>
+      <w:lvlJc w:val="left"/>
+      <w:pPr>
+        <w:ind w:left="4320" w:hanging="360"/>
+      </w:pPr>
+      <w:rPr>
+        <w:rFonts w:ascii="Wingdings" w:hAnsi="Wingdings" w:hint="default"/>
+      </w:rPr>
+    </w:lvl>
+    <w:lvl w:ilvl="6" w:tplc="04210001" w:tentative="1">
+      <w:start w:val="1"/>
+      <w:numFmt w:val="bullet"/>
+      <w:lvlText w:val=""/>
+      <w:lvlJc w:val="left"/>
+      <w:pPr>
+        <w:ind w:left="5040" w:hanging="360"/>
+      </w:pPr>
+      <w:rPr>
+        <w:rFonts w:ascii="Symbol" w:hAnsi="Symbol" w:hint="default"/>
+      </w:rPr>
+    </w:lvl>
+    <w:lvl w:ilvl="7" w:tplc="04210003" w:tentative="1">
+      <w:start w:val="1"/>
+      <w:numFmt w:val="bullet"/>
+      <w:lvlText w:val="o"/>
+      <w:lvlJc w:val="left"/>
+      <w:pPr>
+        <w:ind w:left="5760" w:hanging="360"/>
+      </w:pPr>
+      <w:rPr>
+        <w:rFonts w:ascii="Courier New" w:hAnsi="Courier New" w:cs="Courier New" w:hint="default"/>
+      </w:rPr>
+    </w:lvl>
+    <w:lvl w:ilvl="8" w:tplc="04210005" w:tentative="1">
+      <w:start w:val="1"/>
+      <w:numFmt w:val="bullet"/>
+      <w:lvlText w:val=""/>
+      <w:lvlJc w:val="left"/>
+      <w:pPr>
+        <w:ind w:left="6480" w:hanging="360"/>
+      </w:pPr>
+      <w:rPr>
+        <w:rFonts w:ascii="Wingdings" w:hAnsi="Wingdings" w:hint="default"/>
+      </w:rPr>
+    </w:lvl>
+  </w:abstractNum>
+  <w:abstractNum w:abstractNumId="2">
     <w:nsid w:val="04FA2CDE"/>
     <w:multiLevelType w:val="hybridMultilevel"/>
     <w:tmpl w:val="BC6C019E"/>
@@ -1537,7 +1788,7 @@
       </w:pPr>
     </w:lvl>
   </w:abstractNum>
-  <w:abstractNum w:abstractNumId="2" w15:restartNumberingAfterBreak="0">
+  <w:abstractNum w:abstractNumId="3">
     <w:nsid w:val="063F49E5"/>
     <w:multiLevelType w:val="hybridMultilevel"/>
     <w:tmpl w:val="31922944"/>
@@ -1626,7 +1877,7 @@
       </w:pPr>
     </w:lvl>
   </w:abstractNum>
-  <w:abstractNum w:abstractNumId="3" w15:restartNumberingAfterBreak="0">
+  <w:abstractNum w:abstractNumId="4">
     <w:nsid w:val="10FF336E"/>
     <w:multiLevelType w:val="hybridMultilevel"/>
     <w:tmpl w:val="70DC3C84"/>
@@ -1715,7 +1966,7 @@
       </w:pPr>
     </w:lvl>
   </w:abstractNum>
-  <w:abstractNum w:abstractNumId="4" w15:restartNumberingAfterBreak="0">
+  <w:abstractNum w:abstractNumId="5">
     <w:nsid w:val="1258617F"/>
     <w:multiLevelType w:val="hybridMultilevel"/>
     <w:tmpl w:val="0C929ED8"/>
@@ -1804,7 +2055,7 @@
       </w:pPr>
     </w:lvl>
   </w:abstractNum>
-  <w:abstractNum w:abstractNumId="5" w15:restartNumberingAfterBreak="0">
+  <w:abstractNum w:abstractNumId="6">
     <w:nsid w:val="12CB1673"/>
     <w:multiLevelType w:val="hybridMultilevel"/>
     <w:tmpl w:val="9B0A3C18"/>
@@ -1894,7 +2145,7 @@
       </w:pPr>
     </w:lvl>
   </w:abstractNum>
-  <w:abstractNum w:abstractNumId="6" w15:restartNumberingAfterBreak="0">
+  <w:abstractNum w:abstractNumId="7">
     <w:nsid w:val="14CC778A"/>
     <w:multiLevelType w:val="hybridMultilevel"/>
     <w:tmpl w:val="AFEEE070"/>
@@ -1984,7 +2235,7 @@
       </w:pPr>
     </w:lvl>
   </w:abstractNum>
-  <w:abstractNum w:abstractNumId="7" w15:restartNumberingAfterBreak="0">
+  <w:abstractNum w:abstractNumId="8">
     <w:nsid w:val="15022E2E"/>
     <w:multiLevelType w:val="hybridMultilevel"/>
     <w:tmpl w:val="90DA79DA"/>
@@ -2074,7 +2325,7 @@
       </w:pPr>
     </w:lvl>
   </w:abstractNum>
-  <w:abstractNum w:abstractNumId="8" w15:restartNumberingAfterBreak="0">
+  <w:abstractNum w:abstractNumId="9">
     <w:nsid w:val="17AC5AED"/>
     <w:multiLevelType w:val="hybridMultilevel"/>
     <w:tmpl w:val="12E41C3A"/>
@@ -2160,7 +2411,7 @@
       </w:pPr>
     </w:lvl>
   </w:abstractNum>
-  <w:abstractNum w:abstractNumId="9" w15:restartNumberingAfterBreak="0">
+  <w:abstractNum w:abstractNumId="10">
     <w:nsid w:val="1B3B4F32"/>
     <w:multiLevelType w:val="hybridMultilevel"/>
     <w:tmpl w:val="92BCAB52"/>
@@ -2249,7 +2500,7 @@
       </w:pPr>
     </w:lvl>
   </w:abstractNum>
-  <w:abstractNum w:abstractNumId="10" w15:restartNumberingAfterBreak="0">
+  <w:abstractNum w:abstractNumId="11">
     <w:nsid w:val="1BEE3A40"/>
     <w:multiLevelType w:val="hybridMultilevel"/>
     <w:tmpl w:val="E280FB3C"/>
@@ -2338,7 +2589,7 @@
       </w:pPr>
     </w:lvl>
   </w:abstractNum>
-  <w:abstractNum w:abstractNumId="11" w15:restartNumberingAfterBreak="0">
+  <w:abstractNum w:abstractNumId="12">
     <w:nsid w:val="234C496A"/>
     <w:multiLevelType w:val="hybridMultilevel"/>
     <w:tmpl w:val="1712606A"/>
@@ -2427,7 +2678,7 @@
       </w:pPr>
     </w:lvl>
   </w:abstractNum>
-  <w:abstractNum w:abstractNumId="12" w15:restartNumberingAfterBreak="0">
+  <w:abstractNum w:abstractNumId="13">
     <w:nsid w:val="23DB3627"/>
     <w:multiLevelType w:val="hybridMultilevel"/>
     <w:tmpl w:val="61BE276A"/>
@@ -2516,7 +2767,7 @@
       </w:pPr>
     </w:lvl>
   </w:abstractNum>
-  <w:abstractNum w:abstractNumId="13" w15:restartNumberingAfterBreak="0">
+  <w:abstractNum w:abstractNumId="14">
     <w:nsid w:val="24E9345B"/>
     <w:multiLevelType w:val="hybridMultilevel"/>
     <w:tmpl w:val="24286450"/>
@@ -2605,7 +2856,7 @@
       </w:pPr>
     </w:lvl>
   </w:abstractNum>
-  <w:abstractNum w:abstractNumId="14" w15:restartNumberingAfterBreak="0">
+  <w:abstractNum w:abstractNumId="15">
     <w:nsid w:val="261B02B2"/>
     <w:multiLevelType w:val="multilevel"/>
     <w:tmpl w:val="272083CE"/>
@@ -2727,7 +2978,7 @@
       </w:rPr>
     </w:lvl>
   </w:abstractNum>
-  <w:abstractNum w:abstractNumId="15" w15:restartNumberingAfterBreak="0">
+  <w:abstractNum w:abstractNumId="16">
     <w:nsid w:val="29CA5B92"/>
     <w:multiLevelType w:val="hybridMultilevel"/>
     <w:tmpl w:val="FD4C02EC"/>
@@ -2816,7 +3067,7 @@
       </w:pPr>
     </w:lvl>
   </w:abstractNum>
-  <w:abstractNum w:abstractNumId="16" w15:restartNumberingAfterBreak="0">
+  <w:abstractNum w:abstractNumId="17">
     <w:nsid w:val="2B2B410B"/>
     <w:multiLevelType w:val="hybridMultilevel"/>
     <w:tmpl w:val="85C2CC50"/>
@@ -2905,7 +3156,7 @@
       </w:pPr>
     </w:lvl>
   </w:abstractNum>
-  <w:abstractNum w:abstractNumId="17" w15:restartNumberingAfterBreak="0">
+  <w:abstractNum w:abstractNumId="18">
     <w:nsid w:val="2DE30DAB"/>
     <w:multiLevelType w:val="multilevel"/>
     <w:tmpl w:val="060C47DC"/>
@@ -3054,7 +3305,7 @@
       </w:rPr>
     </w:lvl>
   </w:abstractNum>
-  <w:abstractNum w:abstractNumId="18" w15:restartNumberingAfterBreak="0">
+  <w:abstractNum w:abstractNumId="19">
     <w:nsid w:val="31BC4660"/>
     <w:multiLevelType w:val="hybridMultilevel"/>
     <w:tmpl w:val="2926F1C4"/>
@@ -3144,7 +3395,120 @@
       </w:pPr>
     </w:lvl>
   </w:abstractNum>
-  <w:abstractNum w:abstractNumId="19" w15:restartNumberingAfterBreak="0">
+  <w:abstractNum w:abstractNumId="20">
+    <w:nsid w:val="331E3CBA"/>
+    <w:multiLevelType w:val="hybridMultilevel"/>
+    <w:tmpl w:val="D6365232"/>
+    <w:lvl w:ilvl="0" w:tplc="0421000B">
+      <w:start w:val="1"/>
+      <w:numFmt w:val="bullet"/>
+      <w:lvlText w:val=""/>
+      <w:lvlJc w:val="left"/>
+      <w:pPr>
+        <w:ind w:left="720" w:hanging="360"/>
+      </w:pPr>
+      <w:rPr>
+        <w:rFonts w:ascii="Wingdings" w:hAnsi="Wingdings" w:hint="default"/>
+      </w:rPr>
+    </w:lvl>
+    <w:lvl w:ilvl="1" w:tplc="04210003" w:tentative="1">
+      <w:start w:val="1"/>
+      <w:numFmt w:val="bullet"/>
+      <w:lvlText w:val="o"/>
+      <w:lvlJc w:val="left"/>
+      <w:pPr>
+        <w:ind w:left="1440" w:hanging="360"/>
+      </w:pPr>
+      <w:rPr>
+        <w:rFonts w:ascii="Courier New" w:hAnsi="Courier New" w:cs="Courier New" w:hint="default"/>
+      </w:rPr>
+    </w:lvl>
+    <w:lvl w:ilvl="2" w:tplc="04210005" w:tentative="1">
+      <w:start w:val="1"/>
+      <w:numFmt w:val="bullet"/>
+      <w:lvlText w:val=""/>
+      <w:lvlJc w:val="left"/>
+      <w:pPr>
+        <w:ind w:left="2160" w:hanging="360"/>
+      </w:pPr>
+      <w:rPr>
+        <w:rFonts w:ascii="Wingdings" w:hAnsi="Wingdings" w:hint="default"/>
+      </w:rPr>
+    </w:lvl>
+    <w:lvl w:ilvl="3" w:tplc="04210001" w:tentative="1">
+      <w:start w:val="1"/>
+      <w:numFmt w:val="bullet"/>
+      <w:lvlText w:val=""/>
+      <w:lvlJc w:val="left"/>
+      <w:pPr>
+        <w:ind w:left="2880" w:hanging="360"/>
+      </w:pPr>
+      <w:rPr>
+        <w:rFonts w:ascii="Symbol" w:hAnsi="Symbol" w:hint="default"/>
+      </w:rPr>
+    </w:lvl>
+    <w:lvl w:ilvl="4" w:tplc="04210003" w:tentative="1">
+      <w:start w:val="1"/>
+      <w:numFmt w:val="bullet"/>
+      <w:lvlText w:val="o"/>
+      <w:lvlJc w:val="left"/>
+      <w:pPr>
+        <w:ind w:left="3600" w:hanging="360"/>
+      </w:pPr>
+      <w:rPr>
+        <w:rFonts w:ascii="Courier New" w:hAnsi="Courier New" w:cs="Courier New" w:hint="default"/>
+      </w:rPr>
+    </w:lvl>
+    <w:lvl w:ilvl="5" w:tplc="04210005" w:tentative="1">
+      <w:start w:val="1"/>
+      <w:numFmt w:val="bullet"/>
+      <w:lvlText w:val=""/>
+      <w:lvlJc w:val="left"/>
+      <w:pPr>
+        <w:ind w:left="4320" w:hanging="360"/>
+      </w:pPr>
+      <w:rPr>
+        <w:rFonts w:ascii="Wingdings" w:hAnsi="Wingdings" w:hint="default"/>
+      </w:rPr>
+    </w:lvl>
+    <w:lvl w:ilvl="6" w:tplc="04210001" w:tentative="1">
+      <w:start w:val="1"/>
+      <w:numFmt w:val="bullet"/>
+      <w:lvlText w:val=""/>
+      <w:lvlJc w:val="left"/>
+      <w:pPr>
+        <w:ind w:left="5040" w:hanging="360"/>
+      </w:pPr>
+      <w:rPr>
+        <w:rFonts w:ascii="Symbol" w:hAnsi="Symbol" w:hint="default"/>
+      </w:rPr>
+    </w:lvl>
+    <w:lvl w:ilvl="7" w:tplc="04210003" w:tentative="1">
+      <w:start w:val="1"/>
+      <w:numFmt w:val="bullet"/>
+      <w:lvlText w:val="o"/>
+      <w:lvlJc w:val="left"/>
+      <w:pPr>
+        <w:ind w:left="5760" w:hanging="360"/>
+      </w:pPr>
+      <w:rPr>
+        <w:rFonts w:ascii="Courier New" w:hAnsi="Courier New" w:cs="Courier New" w:hint="default"/>
+      </w:rPr>
+    </w:lvl>
+    <w:lvl w:ilvl="8" w:tplc="04210005" w:tentative="1">
+      <w:start w:val="1"/>
+      <w:numFmt w:val="bullet"/>
+      <w:lvlText w:val=""/>
+      <w:lvlJc w:val="left"/>
+      <w:pPr>
+        <w:ind w:left="6480" w:hanging="360"/>
+      </w:pPr>
+      <w:rPr>
+        <w:rFonts w:ascii="Wingdings" w:hAnsi="Wingdings" w:hint="default"/>
+      </w:rPr>
+    </w:lvl>
+  </w:abstractNum>
+  <w:abstractNum w:abstractNumId="21">
     <w:nsid w:val="346A7DF7"/>
     <w:multiLevelType w:val="hybridMultilevel"/>
     <w:tmpl w:val="064CD77E"/>
@@ -3233,7 +3597,7 @@
       </w:pPr>
     </w:lvl>
   </w:abstractNum>
-  <w:abstractNum w:abstractNumId="20" w15:restartNumberingAfterBreak="0">
+  <w:abstractNum w:abstractNumId="22">
     <w:nsid w:val="35E70B00"/>
     <w:multiLevelType w:val="hybridMultilevel"/>
     <w:tmpl w:val="780E16B8"/>
@@ -3322,7 +3686,7 @@
       </w:pPr>
     </w:lvl>
   </w:abstractNum>
-  <w:abstractNum w:abstractNumId="21" w15:restartNumberingAfterBreak="0">
+  <w:abstractNum w:abstractNumId="23">
     <w:nsid w:val="365B0415"/>
     <w:multiLevelType w:val="hybridMultilevel"/>
     <w:tmpl w:val="3BBC21F0"/>
@@ -3408,7 +3772,7 @@
       </w:pPr>
     </w:lvl>
   </w:abstractNum>
-  <w:abstractNum w:abstractNumId="22" w15:restartNumberingAfterBreak="0">
+  <w:abstractNum w:abstractNumId="24">
     <w:nsid w:val="373D62C6"/>
     <w:multiLevelType w:val="hybridMultilevel"/>
     <w:tmpl w:val="A4E0D17C"/>
@@ -3498,7 +3862,7 @@
       </w:pPr>
     </w:lvl>
   </w:abstractNum>
-  <w:abstractNum w:abstractNumId="23" w15:restartNumberingAfterBreak="0">
+  <w:abstractNum w:abstractNumId="25">
     <w:nsid w:val="378641D0"/>
     <w:multiLevelType w:val="hybridMultilevel"/>
     <w:tmpl w:val="5946600E"/>
@@ -3587,7 +3951,7 @@
       </w:pPr>
     </w:lvl>
   </w:abstractNum>
-  <w:abstractNum w:abstractNumId="24" w15:restartNumberingAfterBreak="0">
+  <w:abstractNum w:abstractNumId="26">
     <w:nsid w:val="3B944C5F"/>
     <w:multiLevelType w:val="multilevel"/>
     <w:tmpl w:val="F432D842"/>
@@ -3709,7 +4073,7 @@
       </w:rPr>
     </w:lvl>
   </w:abstractNum>
-  <w:abstractNum w:abstractNumId="25" w15:restartNumberingAfterBreak="0">
+  <w:abstractNum w:abstractNumId="27">
     <w:nsid w:val="3D291D31"/>
     <w:multiLevelType w:val="hybridMultilevel"/>
     <w:tmpl w:val="AA785504"/>
@@ -3799,7 +4163,7 @@
       </w:pPr>
     </w:lvl>
   </w:abstractNum>
-  <w:abstractNum w:abstractNumId="26" w15:restartNumberingAfterBreak="0">
+  <w:abstractNum w:abstractNumId="28">
     <w:nsid w:val="3F6F541E"/>
     <w:multiLevelType w:val="hybridMultilevel"/>
     <w:tmpl w:val="4EC2B8EE"/>
@@ -3889,7 +4253,7 @@
       </w:pPr>
     </w:lvl>
   </w:abstractNum>
-  <w:abstractNum w:abstractNumId="27" w15:restartNumberingAfterBreak="0">
+  <w:abstractNum w:abstractNumId="29">
     <w:nsid w:val="413B4480"/>
     <w:multiLevelType w:val="hybridMultilevel"/>
     <w:tmpl w:val="43BE1ADC"/>
@@ -3978,7 +4342,7 @@
       </w:pPr>
     </w:lvl>
   </w:abstractNum>
-  <w:abstractNum w:abstractNumId="28" w15:restartNumberingAfterBreak="0">
+  <w:abstractNum w:abstractNumId="30">
     <w:nsid w:val="42046711"/>
     <w:multiLevelType w:val="hybridMultilevel"/>
     <w:tmpl w:val="98F2F1B0"/>
@@ -4091,7 +4455,7 @@
       </w:rPr>
     </w:lvl>
   </w:abstractNum>
-  <w:abstractNum w:abstractNumId="29" w15:restartNumberingAfterBreak="0">
+  <w:abstractNum w:abstractNumId="31">
     <w:nsid w:val="495E6276"/>
     <w:multiLevelType w:val="hybridMultilevel"/>
     <w:tmpl w:val="CCDE1CE0"/>
@@ -4180,7 +4544,7 @@
       </w:pPr>
     </w:lvl>
   </w:abstractNum>
-  <w:abstractNum w:abstractNumId="30" w15:restartNumberingAfterBreak="0">
+  <w:abstractNum w:abstractNumId="32">
     <w:nsid w:val="4E3C0B26"/>
     <w:multiLevelType w:val="hybridMultilevel"/>
     <w:tmpl w:val="7BAACA8E"/>
@@ -4270,7 +4634,7 @@
       </w:pPr>
     </w:lvl>
   </w:abstractNum>
-  <w:abstractNum w:abstractNumId="31" w15:restartNumberingAfterBreak="0">
+  <w:abstractNum w:abstractNumId="33">
     <w:nsid w:val="4EF84C0B"/>
     <w:multiLevelType w:val="hybridMultilevel"/>
     <w:tmpl w:val="3BC45418"/>
@@ -4356,7 +4720,7 @@
       </w:pPr>
     </w:lvl>
   </w:abstractNum>
-  <w:abstractNum w:abstractNumId="32" w15:restartNumberingAfterBreak="0">
+  <w:abstractNum w:abstractNumId="34">
     <w:nsid w:val="4F78793F"/>
     <w:multiLevelType w:val="hybridMultilevel"/>
     <w:tmpl w:val="667030C8"/>
@@ -4445,7 +4809,7 @@
       </w:pPr>
     </w:lvl>
   </w:abstractNum>
-  <w:abstractNum w:abstractNumId="33" w15:restartNumberingAfterBreak="0">
+  <w:abstractNum w:abstractNumId="35">
     <w:nsid w:val="4F79299B"/>
     <w:multiLevelType w:val="hybridMultilevel"/>
     <w:tmpl w:val="54A81024"/>
@@ -4534,7 +4898,7 @@
       </w:pPr>
     </w:lvl>
   </w:abstractNum>
-  <w:abstractNum w:abstractNumId="34" w15:restartNumberingAfterBreak="0">
+  <w:abstractNum w:abstractNumId="36">
     <w:nsid w:val="526E078A"/>
     <w:multiLevelType w:val="hybridMultilevel"/>
     <w:tmpl w:val="D368D670"/>
@@ -4624,7 +4988,7 @@
       </w:pPr>
     </w:lvl>
   </w:abstractNum>
-  <w:abstractNum w:abstractNumId="35" w15:restartNumberingAfterBreak="0">
+  <w:abstractNum w:abstractNumId="37">
     <w:nsid w:val="53791735"/>
     <w:multiLevelType w:val="hybridMultilevel"/>
     <w:tmpl w:val="E5B02152"/>
@@ -4713,7 +5077,7 @@
       </w:pPr>
     </w:lvl>
   </w:abstractNum>
-  <w:abstractNum w:abstractNumId="36" w15:restartNumberingAfterBreak="0">
+  <w:abstractNum w:abstractNumId="38">
     <w:nsid w:val="54A04979"/>
     <w:multiLevelType w:val="hybridMultilevel"/>
     <w:tmpl w:val="E916746E"/>
@@ -4799,7 +5163,7 @@
       </w:pPr>
     </w:lvl>
   </w:abstractNum>
-  <w:abstractNum w:abstractNumId="37" w15:restartNumberingAfterBreak="0">
+  <w:abstractNum w:abstractNumId="39">
     <w:nsid w:val="5A802B47"/>
     <w:multiLevelType w:val="hybridMultilevel"/>
     <w:tmpl w:val="64F0DAF0"/>
@@ -4885,7 +5249,7 @@
       </w:pPr>
     </w:lvl>
   </w:abstractNum>
-  <w:abstractNum w:abstractNumId="38" w15:restartNumberingAfterBreak="0">
+  <w:abstractNum w:abstractNumId="40">
     <w:nsid w:val="5D6F460E"/>
     <w:multiLevelType w:val="hybridMultilevel"/>
     <w:tmpl w:val="704CAF1C"/>
@@ -4998,7 +5362,7 @@
       </w:rPr>
     </w:lvl>
   </w:abstractNum>
-  <w:abstractNum w:abstractNumId="39" w15:restartNumberingAfterBreak="0">
+  <w:abstractNum w:abstractNumId="41">
     <w:nsid w:val="5E0D5B7F"/>
     <w:multiLevelType w:val="hybridMultilevel"/>
     <w:tmpl w:val="AB64B0DA"/>
@@ -5084,7 +5448,7 @@
       </w:pPr>
     </w:lvl>
   </w:abstractNum>
-  <w:abstractNum w:abstractNumId="40" w15:restartNumberingAfterBreak="0">
+  <w:abstractNum w:abstractNumId="42">
     <w:nsid w:val="615F3406"/>
     <w:multiLevelType w:val="hybridMultilevel"/>
     <w:tmpl w:val="028CED70"/>
@@ -5173,7 +5537,7 @@
       </w:pPr>
     </w:lvl>
   </w:abstractNum>
-  <w:abstractNum w:abstractNumId="41" w15:restartNumberingAfterBreak="0">
+  <w:abstractNum w:abstractNumId="43">
     <w:nsid w:val="647D58BF"/>
     <w:multiLevelType w:val="hybridMultilevel"/>
     <w:tmpl w:val="CB287960"/>
@@ -5262,7 +5626,7 @@
       </w:pPr>
     </w:lvl>
   </w:abstractNum>
-  <w:abstractNum w:abstractNumId="42" w15:restartNumberingAfterBreak="0">
+  <w:abstractNum w:abstractNumId="44">
     <w:nsid w:val="67672D8E"/>
     <w:multiLevelType w:val="hybridMultilevel"/>
     <w:tmpl w:val="CB6ED140"/>
@@ -5375,7 +5739,7 @@
       </w:rPr>
     </w:lvl>
   </w:abstractNum>
-  <w:abstractNum w:abstractNumId="43" w15:restartNumberingAfterBreak="0">
+  <w:abstractNum w:abstractNumId="45">
     <w:nsid w:val="688B591B"/>
     <w:multiLevelType w:val="hybridMultilevel"/>
     <w:tmpl w:val="D1540134"/>
@@ -5464,7 +5828,7 @@
       </w:pPr>
     </w:lvl>
   </w:abstractNum>
-  <w:abstractNum w:abstractNumId="44" w15:restartNumberingAfterBreak="0">
+  <w:abstractNum w:abstractNumId="46">
     <w:nsid w:val="69982BEF"/>
     <w:multiLevelType w:val="hybridMultilevel"/>
     <w:tmpl w:val="61242C08"/>
@@ -5555,7 +5919,7 @@
       </w:pPr>
     </w:lvl>
   </w:abstractNum>
-  <w:abstractNum w:abstractNumId="45" w15:restartNumberingAfterBreak="0">
+  <w:abstractNum w:abstractNumId="47">
     <w:nsid w:val="70E26E6F"/>
     <w:multiLevelType w:val="hybridMultilevel"/>
     <w:tmpl w:val="B1744D86"/>
@@ -5644,7 +6008,7 @@
       </w:pPr>
     </w:lvl>
   </w:abstractNum>
-  <w:abstractNum w:abstractNumId="46" w15:restartNumberingAfterBreak="0">
+  <w:abstractNum w:abstractNumId="48">
     <w:nsid w:val="73113281"/>
     <w:multiLevelType w:val="hybridMultilevel"/>
     <w:tmpl w:val="31980470"/>
@@ -5733,7 +6097,7 @@
       </w:pPr>
     </w:lvl>
   </w:abstractNum>
-  <w:abstractNum w:abstractNumId="47" w15:restartNumberingAfterBreak="0">
+  <w:abstractNum w:abstractNumId="49">
     <w:nsid w:val="731E1CDA"/>
     <w:multiLevelType w:val="hybridMultilevel"/>
     <w:tmpl w:val="F7C4E2A6"/>
@@ -5823,7 +6187,7 @@
       </w:pPr>
     </w:lvl>
   </w:abstractNum>
-  <w:abstractNum w:abstractNumId="48" w15:restartNumberingAfterBreak="0">
+  <w:abstractNum w:abstractNumId="50">
     <w:nsid w:val="739F77A8"/>
     <w:multiLevelType w:val="hybridMultilevel"/>
     <w:tmpl w:val="F8800E52"/>
@@ -5913,7 +6277,7 @@
       </w:pPr>
     </w:lvl>
   </w:abstractNum>
-  <w:abstractNum w:abstractNumId="49" w15:restartNumberingAfterBreak="0">
+  <w:abstractNum w:abstractNumId="51">
     <w:nsid w:val="794C217E"/>
     <w:multiLevelType w:val="hybridMultilevel"/>
     <w:tmpl w:val="C77692A6"/>
@@ -6003,7 +6367,7 @@
       </w:pPr>
     </w:lvl>
   </w:abstractNum>
-  <w:abstractNum w:abstractNumId="50" w15:restartNumberingAfterBreak="0">
+  <w:abstractNum w:abstractNumId="52">
     <w:nsid w:val="79517949"/>
     <w:multiLevelType w:val="hybridMultilevel"/>
     <w:tmpl w:val="7618E068"/>
@@ -6116,7 +6480,7 @@
       </w:rPr>
     </w:lvl>
   </w:abstractNum>
-  <w:abstractNum w:abstractNumId="51" w15:restartNumberingAfterBreak="0">
+  <w:abstractNum w:abstractNumId="53">
     <w:nsid w:val="7B831967"/>
     <w:multiLevelType w:val="hybridMultilevel"/>
     <w:tmpl w:val="91D041E4"/>
@@ -6205,7 +6569,7 @@
       </w:pPr>
     </w:lvl>
   </w:abstractNum>
-  <w:abstractNum w:abstractNumId="52" w15:restartNumberingAfterBreak="0">
+  <w:abstractNum w:abstractNumId="54">
     <w:nsid w:val="7CE52C35"/>
     <w:multiLevelType w:val="hybridMultilevel"/>
     <w:tmpl w:val="65F84336"/>
@@ -6294,7 +6658,7 @@
       </w:pPr>
     </w:lvl>
   </w:abstractNum>
-  <w:abstractNum w:abstractNumId="53" w15:restartNumberingAfterBreak="0">
+  <w:abstractNum w:abstractNumId="55">
     <w:nsid w:val="7F813C74"/>
     <w:multiLevelType w:val="hybridMultilevel"/>
     <w:tmpl w:val="0A829DD0"/>
@@ -6381,33 +6745,96 @@
     </w:lvl>
   </w:abstractNum>
   <w:num w:numId="1">
+    <w:abstractNumId w:val="24"/>
+  </w:num>
+  <w:num w:numId="2">
+    <w:abstractNumId w:val="9"/>
+  </w:num>
+  <w:num w:numId="3">
+    <w:abstractNumId w:val="38"/>
+  </w:num>
+  <w:num w:numId="4">
+    <w:abstractNumId w:val="23"/>
+  </w:num>
+  <w:num w:numId="5">
+    <w:abstractNumId w:val="55"/>
+  </w:num>
+  <w:num w:numId="6">
+    <w:abstractNumId w:val="46"/>
+  </w:num>
+  <w:num w:numId="7">
+    <w:abstractNumId w:val="33"/>
+  </w:num>
+  <w:num w:numId="8">
     <w:abstractNumId w:val="22"/>
   </w:num>
-  <w:num w:numId="2">
-    <w:abstractNumId w:val="8"/>
-  </w:num>
-  <w:num w:numId="3">
-    <w:abstractNumId w:val="36"/>
-  </w:num>
-  <w:num w:numId="4">
-    <w:abstractNumId w:val="21"/>
-  </w:num>
-  <w:num w:numId="5">
+  <w:num w:numId="9">
     <w:abstractNumId w:val="53"/>
   </w:num>
-  <w:num w:numId="6">
-    <w:abstractNumId w:val="44"/>
+  <w:num w:numId="10">
+    <w:abstractNumId w:val="41"/>
+    <w:lvlOverride w:ilvl="0">
+      <w:startOverride w:val="1"/>
+    </w:lvlOverride>
+    <w:lvlOverride w:ilvl="1">
+      <w:startOverride w:val="1"/>
+    </w:lvlOverride>
+    <w:lvlOverride w:ilvl="2">
+      <w:startOverride w:val="1"/>
+    </w:lvlOverride>
+    <w:lvlOverride w:ilvl="3">
+      <w:startOverride w:val="1"/>
+    </w:lvlOverride>
+    <w:lvlOverride w:ilvl="4">
+      <w:startOverride w:val="1"/>
+    </w:lvlOverride>
+    <w:lvlOverride w:ilvl="5">
+      <w:startOverride w:val="1"/>
+    </w:lvlOverride>
+    <w:lvlOverride w:ilvl="6">
+      <w:startOverride w:val="1"/>
+    </w:lvlOverride>
+    <w:lvlOverride w:ilvl="7">
+      <w:startOverride w:val="1"/>
+    </w:lvlOverride>
+    <w:lvlOverride w:ilvl="8">
+      <w:startOverride w:val="1"/>
+    </w:lvlOverride>
   </w:num>
-  <w:num w:numId="7">
-    <w:abstractNumId w:val="31"/>
+  <w:num w:numId="11">
+    <w:abstractNumId w:val="2"/>
+    <w:lvlOverride w:ilvl="0">
+      <w:startOverride w:val="1"/>
+    </w:lvlOverride>
+    <w:lvlOverride w:ilvl="1">
+      <w:startOverride w:val="1"/>
+    </w:lvlOverride>
+    <w:lvlOverride w:ilvl="2">
+      <w:startOverride w:val="1"/>
+    </w:lvlOverride>
+    <w:lvlOverride w:ilvl="3">
+      <w:startOverride w:val="1"/>
+    </w:lvlOverride>
+    <w:lvlOverride w:ilvl="4">
+      <w:startOverride w:val="1"/>
+    </w:lvlOverride>
+    <w:lvlOverride w:ilvl="5">
+      <w:startOverride w:val="1"/>
+    </w:lvlOverride>
+    <w:lvlOverride w:ilvl="6">
+      <w:startOverride w:val="1"/>
+    </w:lvlOverride>
+    <w:lvlOverride w:ilvl="7">
+      <w:startOverride w:val="1"/>
+    </w:lvlOverride>
+    <w:lvlOverride w:ilvl="8">
+      <w:startOverride w:val="1"/>
+    </w:lvlOverride>
   </w:num>
-  <w:num w:numId="8">
-    <w:abstractNumId w:val="20"/>
+  <w:num w:numId="12">
+    <w:abstractNumId w:val="10"/>
   </w:num>
-  <w:num w:numId="9">
-    <w:abstractNumId w:val="51"/>
-  </w:num>
-  <w:num w:numId="10">
+  <w:num w:numId="13">
     <w:abstractNumId w:val="39"/>
     <w:lvlOverride w:ilvl="0">
       <w:startOverride w:val="1"/>
@@ -6437,201 +6864,144 @@
       <w:startOverride w:val="1"/>
     </w:lvlOverride>
   </w:num>
-  <w:num w:numId="11">
-    <w:abstractNumId w:val="1"/>
-    <w:lvlOverride w:ilvl="0">
-      <w:startOverride w:val="1"/>
-    </w:lvlOverride>
-    <w:lvlOverride w:ilvl="1">
-      <w:startOverride w:val="1"/>
-    </w:lvlOverride>
-    <w:lvlOverride w:ilvl="2">
-      <w:startOverride w:val="1"/>
-    </w:lvlOverride>
-    <w:lvlOverride w:ilvl="3">
-      <w:startOverride w:val="1"/>
-    </w:lvlOverride>
-    <w:lvlOverride w:ilvl="4">
-      <w:startOverride w:val="1"/>
-    </w:lvlOverride>
-    <w:lvlOverride w:ilvl="5">
-      <w:startOverride w:val="1"/>
-    </w:lvlOverride>
-    <w:lvlOverride w:ilvl="6">
-      <w:startOverride w:val="1"/>
-    </w:lvlOverride>
-    <w:lvlOverride w:ilvl="7">
-      <w:startOverride w:val="1"/>
-    </w:lvlOverride>
-    <w:lvlOverride w:ilvl="8">
-      <w:startOverride w:val="1"/>
-    </w:lvlOverride>
-  </w:num>
-  <w:num w:numId="12">
-    <w:abstractNumId w:val="9"/>
-  </w:num>
-  <w:num w:numId="13">
-    <w:abstractNumId w:val="37"/>
-    <w:lvlOverride w:ilvl="0">
-      <w:startOverride w:val="1"/>
-    </w:lvlOverride>
-    <w:lvlOverride w:ilvl="1">
-      <w:startOverride w:val="1"/>
-    </w:lvlOverride>
-    <w:lvlOverride w:ilvl="2">
-      <w:startOverride w:val="1"/>
-    </w:lvlOverride>
-    <w:lvlOverride w:ilvl="3">
-      <w:startOverride w:val="1"/>
-    </w:lvlOverride>
-    <w:lvlOverride w:ilvl="4">
-      <w:startOverride w:val="1"/>
-    </w:lvlOverride>
-    <w:lvlOverride w:ilvl="5">
-      <w:startOverride w:val="1"/>
-    </w:lvlOverride>
-    <w:lvlOverride w:ilvl="6">
-      <w:startOverride w:val="1"/>
-    </w:lvlOverride>
-    <w:lvlOverride w:ilvl="7">
-      <w:startOverride w:val="1"/>
-    </w:lvlOverride>
-    <w:lvlOverride w:ilvl="8">
-      <w:startOverride w:val="1"/>
-    </w:lvlOverride>
-  </w:num>
   <w:num w:numId="14">
-    <w:abstractNumId w:val="46"/>
+    <w:abstractNumId w:val="48"/>
   </w:num>
   <w:num w:numId="15">
-    <w:abstractNumId w:val="25"/>
+    <w:abstractNumId w:val="27"/>
   </w:num>
   <w:num w:numId="16">
-    <w:abstractNumId w:val="29"/>
+    <w:abstractNumId w:val="31"/>
   </w:num>
   <w:num w:numId="17">
-    <w:abstractNumId w:val="41"/>
+    <w:abstractNumId w:val="43"/>
   </w:num>
   <w:num w:numId="18">
-    <w:abstractNumId w:val="18"/>
+    <w:abstractNumId w:val="19"/>
   </w:num>
   <w:num w:numId="19">
     <w:abstractNumId w:val="0"/>
   </w:num>
   <w:num w:numId="20">
+    <w:abstractNumId w:val="5"/>
+  </w:num>
+  <w:num w:numId="21">
+    <w:abstractNumId w:val="15"/>
+  </w:num>
+  <w:num w:numId="22">
+    <w:abstractNumId w:val="25"/>
+  </w:num>
+  <w:num w:numId="23">
+    <w:abstractNumId w:val="21"/>
+  </w:num>
+  <w:num w:numId="24">
+    <w:abstractNumId w:val="16"/>
+  </w:num>
+  <w:num w:numId="25">
+    <w:abstractNumId w:val="26"/>
+  </w:num>
+  <w:num w:numId="26">
+    <w:abstractNumId w:val="14"/>
+  </w:num>
+  <w:num w:numId="27">
+    <w:abstractNumId w:val="32"/>
+  </w:num>
+  <w:num w:numId="28">
+    <w:abstractNumId w:val="45"/>
+  </w:num>
+  <w:num w:numId="29">
+    <w:abstractNumId w:val="13"/>
+  </w:num>
+  <w:num w:numId="30">
+    <w:abstractNumId w:val="8"/>
+  </w:num>
+  <w:num w:numId="31">
+    <w:abstractNumId w:val="50"/>
+  </w:num>
+  <w:num w:numId="32">
+    <w:abstractNumId w:val="49"/>
+  </w:num>
+  <w:num w:numId="33">
+    <w:abstractNumId w:val="51"/>
+  </w:num>
+  <w:num w:numId="34">
+    <w:abstractNumId w:val="6"/>
+  </w:num>
+  <w:num w:numId="35">
+    <w:abstractNumId w:val="7"/>
+  </w:num>
+  <w:num w:numId="36">
+    <w:abstractNumId w:val="28"/>
+  </w:num>
+  <w:num w:numId="37">
+    <w:abstractNumId w:val="34"/>
+  </w:num>
+  <w:num w:numId="38">
+    <w:abstractNumId w:val="12"/>
+  </w:num>
+  <w:num w:numId="39">
+    <w:abstractNumId w:val="17"/>
+  </w:num>
+  <w:num w:numId="40">
+    <w:abstractNumId w:val="35"/>
+  </w:num>
+  <w:num w:numId="41">
+    <w:abstractNumId w:val="37"/>
+  </w:num>
+  <w:num w:numId="42">
+    <w:abstractNumId w:val="11"/>
+  </w:num>
+  <w:num w:numId="43">
+    <w:abstractNumId w:val="29"/>
+  </w:num>
+  <w:num w:numId="44">
+    <w:abstractNumId w:val="36"/>
+  </w:num>
+  <w:num w:numId="45">
+    <w:abstractNumId w:val="54"/>
+  </w:num>
+  <w:num w:numId="46">
+    <w:abstractNumId w:val="42"/>
+  </w:num>
+  <w:num w:numId="47">
+    <w:abstractNumId w:val="52"/>
+  </w:num>
+  <w:num w:numId="48">
+    <w:abstractNumId w:val="40"/>
+  </w:num>
+  <w:num w:numId="49">
+    <w:abstractNumId w:val="47"/>
+  </w:num>
+  <w:num w:numId="50">
     <w:abstractNumId w:val="4"/>
   </w:num>
-  <w:num w:numId="21">
-    <w:abstractNumId w:val="14"/>
+  <w:num w:numId="51">
+    <w:abstractNumId w:val="3"/>
   </w:num>
-  <w:num w:numId="22">
-    <w:abstractNumId w:val="23"/>
+  <w:num w:numId="52">
+    <w:abstractNumId w:val="41"/>
   </w:num>
-  <w:num w:numId="23">
-    <w:abstractNumId w:val="19"/>
+  <w:num w:numId="53">
+    <w:abstractNumId w:val="18"/>
   </w:num>
-  <w:num w:numId="24">
-    <w:abstractNumId w:val="15"/>
+  <w:num w:numId="54">
+    <w:abstractNumId w:val="44"/>
   </w:num>
-  <w:num w:numId="25">
-    <w:abstractNumId w:val="24"/>
-  </w:num>
-  <w:num w:numId="26">
-    <w:abstractNumId w:val="13"/>
-  </w:num>
-  <w:num w:numId="27">
+  <w:num w:numId="55">
     <w:abstractNumId w:val="30"/>
   </w:num>
-  <w:num w:numId="28">
-    <w:abstractNumId w:val="43"/>
+  <w:num w:numId="56">
+    <w:abstractNumId w:val="1"/>
   </w:num>
-  <w:num w:numId="29">
-    <w:abstractNumId w:val="12"/>
-  </w:num>
-  <w:num w:numId="30">
-    <w:abstractNumId w:val="7"/>
-  </w:num>
-  <w:num w:numId="31">
-    <w:abstractNumId w:val="48"/>
-  </w:num>
-  <w:num w:numId="32">
-    <w:abstractNumId w:val="47"/>
-  </w:num>
-  <w:num w:numId="33">
-    <w:abstractNumId w:val="49"/>
-  </w:num>
-  <w:num w:numId="34">
-    <w:abstractNumId w:val="5"/>
-  </w:num>
-  <w:num w:numId="35">
-    <w:abstractNumId w:val="6"/>
-  </w:num>
-  <w:num w:numId="36">
-    <w:abstractNumId w:val="26"/>
-  </w:num>
-  <w:num w:numId="37">
-    <w:abstractNumId w:val="32"/>
-  </w:num>
-  <w:num w:numId="38">
-    <w:abstractNumId w:val="11"/>
-  </w:num>
-  <w:num w:numId="39">
-    <w:abstractNumId w:val="16"/>
-  </w:num>
-  <w:num w:numId="40">
-    <w:abstractNumId w:val="33"/>
-  </w:num>
-  <w:num w:numId="41">
-    <w:abstractNumId w:val="35"/>
-  </w:num>
-  <w:num w:numId="42">
-    <w:abstractNumId w:val="10"/>
-  </w:num>
-  <w:num w:numId="43">
-    <w:abstractNumId w:val="27"/>
-  </w:num>
-  <w:num w:numId="44">
-    <w:abstractNumId w:val="34"/>
-  </w:num>
-  <w:num w:numId="45">
-    <w:abstractNumId w:val="52"/>
-  </w:num>
-  <w:num w:numId="46">
-    <w:abstractNumId w:val="40"/>
-  </w:num>
-  <w:num w:numId="47">
-    <w:abstractNumId w:val="50"/>
-  </w:num>
-  <w:num w:numId="48">
-    <w:abstractNumId w:val="38"/>
-  </w:num>
-  <w:num w:numId="49">
-    <w:abstractNumId w:val="45"/>
-  </w:num>
-  <w:num w:numId="50">
-    <w:abstractNumId w:val="3"/>
-  </w:num>
-  <w:num w:numId="51">
-    <w:abstractNumId w:val="2"/>
-  </w:num>
-  <w:num w:numId="52">
-    <w:abstractNumId w:val="39"/>
-  </w:num>
-  <w:num w:numId="53">
-    <w:abstractNumId w:val="17"/>
-  </w:num>
-  <w:num w:numId="54">
-    <w:abstractNumId w:val="42"/>
-  </w:num>
-  <w:num w:numId="55">
-    <w:abstractNumId w:val="28"/>
+  <w:num w:numId="57">
+    <w:abstractNumId w:val="20"/>
   </w:num>
   <w:numIdMacAtCleanup w:val="50"/>
 </w:numbering>
 </file>
 
 <file path=word/styles.xml><?xml version="1.0" encoding="utf-8"?>
-<w:styles xmlns:mc="http://schemas.openxmlformats.org/markup-compatibility/2006" xmlns:r="http://schemas.openxmlformats.org/officeDocument/2006/relationships" xmlns:w="http://schemas.openxmlformats.org/wordprocessingml/2006/main" xmlns:w14="http://schemas.microsoft.com/office/word/2010/wordml" xmlns:w15="http://schemas.microsoft.com/office/word/2012/wordml" xmlns:w16se="http://schemas.microsoft.com/office/word/2015/wordml/symex" mc:Ignorable="w14 w15 w16se">
+<w:styles xmlns:mc="http://schemas.openxmlformats.org/markup-compatibility/2006" xmlns:r="http://schemas.openxmlformats.org/officeDocument/2006/relationships" xmlns:w="http://schemas.openxmlformats.org/wordprocessingml/2006/main" xmlns:w14="http://schemas.microsoft.com/office/word/2010/wordml" xmlns:w15="http://schemas.microsoft.com/office/word/2012/wordml" mc:Ignorable="w14 w15">
   <w:docDefaults>
     <w:rPrDefault>
       <w:rPr>
@@ -7514,6 +7884,7 @@
       <w:spacing w:after="0" w:line="240" w:lineRule="auto"/>
     </w:pPr>
     <w:tblPr>
+      <w:tblInd w:w="0" w:type="dxa"/>
       <w:tblBorders>
         <w:top w:val="single" w:sz="4" w:space="0" w:color="auto"/>
         <w:left w:val="single" w:sz="4" w:space="0" w:color="auto"/>
@@ -7522,6 +7893,12 @@
         <w:insideH w:val="single" w:sz="4" w:space="0" w:color="auto"/>
         <w:insideV w:val="single" w:sz="4" w:space="0" w:color="auto"/>
       </w:tblBorders>
+      <w:tblCellMar>
+        <w:top w:w="0" w:type="dxa"/>
+        <w:left w:w="108" w:type="dxa"/>
+        <w:bottom w:w="0" w:type="dxa"/>
+        <w:right w:w="108" w:type="dxa"/>
+      </w:tblCellMar>
     </w:tblPr>
   </w:style>
   <w:style w:type="paragraph" w:styleId="Caption">
@@ -8685,7 +9062,7 @@
 </file>
 
 <file path=customXml/itemProps1.xml><?xml version="1.0" encoding="utf-8"?>
-<ds:datastoreItem xmlns:ds="http://schemas.openxmlformats.org/officeDocument/2006/customXml" ds:itemID="{CAF59DB1-4D11-4825-96F7-D7AE57B78EFD}">
+<ds:datastoreItem xmlns:ds="http://schemas.openxmlformats.org/officeDocument/2006/customXml" ds:itemID="{4B3FDC21-D17A-445C-8F53-50BC6694B82D}">
   <ds:schemaRefs>
     <ds:schemaRef ds:uri="http://schemas.openxmlformats.org/officeDocument/2006/bibliography"/>
   </ds:schemaRefs>

--- a/TugasKolaborasi_Database.docx
+++ b/TugasKolaborasi_Database.docx
@@ -995,11 +995,141 @@
         <w:jc w:val="both"/>
         <w:rPr>
           <w:b/>
+        </w:rPr>
+      </w:pPr>
+      <w:r>
+        <w:rPr>
+          <w:b/>
+        </w:rPr>
+        <w:t>2. Konsep Dasar Basis Data</w:t>
+      </w:r>
+    </w:p>
+    <w:p>
+      <w:pPr>
+        <w:jc w:val="both"/>
+      </w:pPr>
+      <w:r>
+        <w:t>a. Definisi Basis Data : Sekumpulan data yang satu sama lain saling berhubungan. Hubungan antar data dapat ditunjukan dengan adanya field/kolom kunci dari tiap file/tabel yang ada.</w:t>
+      </w:r>
+    </w:p>
+    <w:p>
+      <w:pPr>
+        <w:pStyle w:val="ListParagraph"/>
+        <w:numPr>
+          <w:ilvl w:val="0"/>
+          <w:numId w:val="54"/>
+        </w:numPr>
+        <w:jc w:val="both"/>
+      </w:pPr>
+      <w:r>
+        <w:t>Istilah dalam Basis Data :</w:t>
+      </w:r>
+    </w:p>
+    <w:p>
+      <w:pPr>
+        <w:pStyle w:val="ListParagraph"/>
+        <w:numPr>
+          <w:ilvl w:val="0"/>
+          <w:numId w:val="55"/>
+        </w:numPr>
+        <w:jc w:val="both"/>
+        <w:rPr>
+          <w:rFonts w:ascii="Tahoma" w:hAnsi="Tahoma"/>
           <w:lang w:val="en-US"/>
         </w:rPr>
       </w:pPr>
+      <w:r>
+        <w:t>Berkas/Tabel/File : Kumpulan data yang disusun berdasarkan baris dan kolom. Baris dan kolom ini berfungsi untuk menunjukkan data terkait keduanya. Dimana titik temu antara baris dan kol</w:t>
+      </w:r>
+      <w:r>
+        <w:t>om adalah data yang dimaksud.</w:t>
+      </w:r>
+    </w:p>
+    <w:p>
+      <w:pPr>
+        <w:pStyle w:val="ListParagraph"/>
+        <w:numPr>
+          <w:ilvl w:val="0"/>
+          <w:numId w:val="55"/>
+        </w:numPr>
+        <w:jc w:val="both"/>
+        <w:rPr>
+          <w:rFonts w:ascii="Tahoma" w:hAnsi="Tahoma"/>
+          <w:lang w:val="en-US"/>
+        </w:rPr>
+      </w:pPr>
+      <w:r>
+        <w:t>Record : Menyatakan kumpulan dari sejumlah elemen data yang saling terkait. Contohnya : judul, pengarang, lalu penerbit dari sebuah buk</w:t>
+      </w:r>
+      <w:r>
+        <w:t>u yang menyusun sebuah record</w:t>
+      </w:r>
+    </w:p>
+    <w:p>
+      <w:pPr>
+        <w:pStyle w:val="ListParagraph"/>
+        <w:numPr>
+          <w:ilvl w:val="0"/>
+          <w:numId w:val="55"/>
+        </w:numPr>
+        <w:jc w:val="both"/>
+        <w:rPr>
+          <w:rFonts w:ascii="Tahoma" w:hAnsi="Tahoma"/>
+          <w:lang w:val="en-US"/>
+        </w:rPr>
+      </w:pPr>
+      <w:r>
+        <w:t>Field/Atribut : Merupakan data terkecil yang memiliki makna. Istilah lain untuk field yaitu element data, kolom item dan attribute. Contohnya : judul buku, jumlah buku y</w:t>
+      </w:r>
+      <w:r>
+        <w:t>ang dibeli, dan penerbit buku.</w:t>
+      </w:r>
+    </w:p>
+    <w:p>
+      <w:pPr>
+        <w:pStyle w:val="ListParagraph"/>
+        <w:numPr>
+          <w:ilvl w:val="0"/>
+          <w:numId w:val="55"/>
+        </w:numPr>
+        <w:jc w:val="both"/>
+        <w:rPr>
+          <w:rFonts w:ascii="Tahoma" w:hAnsi="Tahoma"/>
+          <w:lang w:val="en-US"/>
+        </w:rPr>
+      </w:pPr>
+      <w:r>
+        <w:t>DBMS : – Sekumpulan program yang memungkinkan pengguna basis data untuk membuat dan memelihara suatu basis data.</w:t>
+      </w:r>
+      <w:r>
+        <w:br/>
+      </w:r>
       <w:bookmarkStart w:id="0" w:name="_GoBack"/>
       <w:bookmarkEnd w:id="0"/>
+      <w:r>
+        <w:t>– Sistem S/W yang multiguna, yang menyediakan fasilitas untuk mendefinisikan,membangun,dan memanipulasi basis data untuk aplikasi yang beraneka ragam</w:t>
+      </w:r>
+      <w:r>
+        <w:rPr>
+          <w:rFonts w:ascii="Tahoma" w:hAnsi="Tahoma"/>
+          <w:lang w:val="en-US"/>
+        </w:rPr>
+        <w:t>.</w:t>
+      </w:r>
+    </w:p>
+    <w:p>
+      <w:pPr>
+        <w:jc w:val="both"/>
+      </w:pPr>
+    </w:p>
+    <w:p>
+      <w:pPr>
+        <w:jc w:val="both"/>
+        <w:rPr>
+          <w:b/>
+          <w:lang w:val="en-US"/>
+        </w:rPr>
+      </w:pPr>
     </w:p>
     <w:p>
       <w:pPr>
@@ -2776,6 +2906,155 @@
     </w:lvl>
   </w:abstractNum>
   <w:abstractNum w:abstractNumId="17" w15:restartNumberingAfterBreak="0">
+    <w:nsid w:val="2DE30DAB"/>
+    <w:multiLevelType w:val="multilevel"/>
+    <w:tmpl w:val="060C47DC"/>
+    <w:lvl w:ilvl="0">
+      <w:start w:val="1"/>
+      <w:numFmt w:val="bullet"/>
+      <w:lvlText w:val=""/>
+      <w:lvlJc w:val="left"/>
+      <w:pPr>
+        <w:tabs>
+          <w:tab w:val="num" w:pos="720"/>
+        </w:tabs>
+        <w:ind w:left="720" w:hanging="360"/>
+      </w:pPr>
+      <w:rPr>
+        <w:rFonts w:ascii="Symbol" w:hAnsi="Symbol" w:hint="default"/>
+        <w:sz w:val="20"/>
+      </w:rPr>
+    </w:lvl>
+    <w:lvl w:ilvl="1" w:tentative="1">
+      <w:start w:val="1"/>
+      <w:numFmt w:val="bullet"/>
+      <w:lvlText w:val="o"/>
+      <w:lvlJc w:val="left"/>
+      <w:pPr>
+        <w:tabs>
+          <w:tab w:val="num" w:pos="1440"/>
+        </w:tabs>
+        <w:ind w:left="1440" w:hanging="360"/>
+      </w:pPr>
+      <w:rPr>
+        <w:rFonts w:ascii="Courier New" w:hAnsi="Courier New" w:hint="default"/>
+        <w:sz w:val="20"/>
+      </w:rPr>
+    </w:lvl>
+    <w:lvl w:ilvl="2" w:tentative="1">
+      <w:start w:val="1"/>
+      <w:numFmt w:val="bullet"/>
+      <w:lvlText w:val=""/>
+      <w:lvlJc w:val="left"/>
+      <w:pPr>
+        <w:tabs>
+          <w:tab w:val="num" w:pos="2160"/>
+        </w:tabs>
+        <w:ind w:left="2160" w:hanging="360"/>
+      </w:pPr>
+      <w:rPr>
+        <w:rFonts w:ascii="Wingdings" w:hAnsi="Wingdings" w:hint="default"/>
+        <w:sz w:val="20"/>
+      </w:rPr>
+    </w:lvl>
+    <w:lvl w:ilvl="3" w:tentative="1">
+      <w:start w:val="1"/>
+      <w:numFmt w:val="bullet"/>
+      <w:lvlText w:val=""/>
+      <w:lvlJc w:val="left"/>
+      <w:pPr>
+        <w:tabs>
+          <w:tab w:val="num" w:pos="2880"/>
+        </w:tabs>
+        <w:ind w:left="2880" w:hanging="360"/>
+      </w:pPr>
+      <w:rPr>
+        <w:rFonts w:ascii="Wingdings" w:hAnsi="Wingdings" w:hint="default"/>
+        <w:sz w:val="20"/>
+      </w:rPr>
+    </w:lvl>
+    <w:lvl w:ilvl="4" w:tentative="1">
+      <w:start w:val="1"/>
+      <w:numFmt w:val="bullet"/>
+      <w:lvlText w:val=""/>
+      <w:lvlJc w:val="left"/>
+      <w:pPr>
+        <w:tabs>
+          <w:tab w:val="num" w:pos="3600"/>
+        </w:tabs>
+        <w:ind w:left="3600" w:hanging="360"/>
+      </w:pPr>
+      <w:rPr>
+        <w:rFonts w:ascii="Wingdings" w:hAnsi="Wingdings" w:hint="default"/>
+        <w:sz w:val="20"/>
+      </w:rPr>
+    </w:lvl>
+    <w:lvl w:ilvl="5" w:tentative="1">
+      <w:start w:val="1"/>
+      <w:numFmt w:val="bullet"/>
+      <w:lvlText w:val=""/>
+      <w:lvlJc w:val="left"/>
+      <w:pPr>
+        <w:tabs>
+          <w:tab w:val="num" w:pos="4320"/>
+        </w:tabs>
+        <w:ind w:left="4320" w:hanging="360"/>
+      </w:pPr>
+      <w:rPr>
+        <w:rFonts w:ascii="Wingdings" w:hAnsi="Wingdings" w:hint="default"/>
+        <w:sz w:val="20"/>
+      </w:rPr>
+    </w:lvl>
+    <w:lvl w:ilvl="6" w:tentative="1">
+      <w:start w:val="1"/>
+      <w:numFmt w:val="bullet"/>
+      <w:lvlText w:val=""/>
+      <w:lvlJc w:val="left"/>
+      <w:pPr>
+        <w:tabs>
+          <w:tab w:val="num" w:pos="5040"/>
+        </w:tabs>
+        <w:ind w:left="5040" w:hanging="360"/>
+      </w:pPr>
+      <w:rPr>
+        <w:rFonts w:ascii="Wingdings" w:hAnsi="Wingdings" w:hint="default"/>
+        <w:sz w:val="20"/>
+      </w:rPr>
+    </w:lvl>
+    <w:lvl w:ilvl="7" w:tentative="1">
+      <w:start w:val="1"/>
+      <w:numFmt w:val="bullet"/>
+      <w:lvlText w:val=""/>
+      <w:lvlJc w:val="left"/>
+      <w:pPr>
+        <w:tabs>
+          <w:tab w:val="num" w:pos="5760"/>
+        </w:tabs>
+        <w:ind w:left="5760" w:hanging="360"/>
+      </w:pPr>
+      <w:rPr>
+        <w:rFonts w:ascii="Wingdings" w:hAnsi="Wingdings" w:hint="default"/>
+        <w:sz w:val="20"/>
+      </w:rPr>
+    </w:lvl>
+    <w:lvl w:ilvl="8" w:tentative="1">
+      <w:start w:val="1"/>
+      <w:numFmt w:val="bullet"/>
+      <w:lvlText w:val=""/>
+      <w:lvlJc w:val="left"/>
+      <w:pPr>
+        <w:tabs>
+          <w:tab w:val="num" w:pos="6480"/>
+        </w:tabs>
+        <w:ind w:left="6480" w:hanging="360"/>
+      </w:pPr>
+      <w:rPr>
+        <w:rFonts w:ascii="Wingdings" w:hAnsi="Wingdings" w:hint="default"/>
+        <w:sz w:val="20"/>
+      </w:rPr>
+    </w:lvl>
+  </w:abstractNum>
+  <w:abstractNum w:abstractNumId="18" w15:restartNumberingAfterBreak="0">
     <w:nsid w:val="31BC4660"/>
     <w:multiLevelType w:val="hybridMultilevel"/>
     <w:tmpl w:val="2926F1C4"/>
@@ -2865,7 +3144,7 @@
       </w:pPr>
     </w:lvl>
   </w:abstractNum>
-  <w:abstractNum w:abstractNumId="18" w15:restartNumberingAfterBreak="0">
+  <w:abstractNum w:abstractNumId="19" w15:restartNumberingAfterBreak="0">
     <w:nsid w:val="346A7DF7"/>
     <w:multiLevelType w:val="hybridMultilevel"/>
     <w:tmpl w:val="064CD77E"/>
@@ -2954,7 +3233,7 @@
       </w:pPr>
     </w:lvl>
   </w:abstractNum>
-  <w:abstractNum w:abstractNumId="19" w15:restartNumberingAfterBreak="0">
+  <w:abstractNum w:abstractNumId="20" w15:restartNumberingAfterBreak="0">
     <w:nsid w:val="35E70B00"/>
     <w:multiLevelType w:val="hybridMultilevel"/>
     <w:tmpl w:val="780E16B8"/>
@@ -3043,7 +3322,7 @@
       </w:pPr>
     </w:lvl>
   </w:abstractNum>
-  <w:abstractNum w:abstractNumId="20" w15:restartNumberingAfterBreak="0">
+  <w:abstractNum w:abstractNumId="21" w15:restartNumberingAfterBreak="0">
     <w:nsid w:val="365B0415"/>
     <w:multiLevelType w:val="hybridMultilevel"/>
     <w:tmpl w:val="3BBC21F0"/>
@@ -3129,7 +3408,7 @@
       </w:pPr>
     </w:lvl>
   </w:abstractNum>
-  <w:abstractNum w:abstractNumId="21" w15:restartNumberingAfterBreak="0">
+  <w:abstractNum w:abstractNumId="22" w15:restartNumberingAfterBreak="0">
     <w:nsid w:val="373D62C6"/>
     <w:multiLevelType w:val="hybridMultilevel"/>
     <w:tmpl w:val="A4E0D17C"/>
@@ -3219,7 +3498,7 @@
       </w:pPr>
     </w:lvl>
   </w:abstractNum>
-  <w:abstractNum w:abstractNumId="22" w15:restartNumberingAfterBreak="0">
+  <w:abstractNum w:abstractNumId="23" w15:restartNumberingAfterBreak="0">
     <w:nsid w:val="378641D0"/>
     <w:multiLevelType w:val="hybridMultilevel"/>
     <w:tmpl w:val="5946600E"/>
@@ -3308,7 +3587,7 @@
       </w:pPr>
     </w:lvl>
   </w:abstractNum>
-  <w:abstractNum w:abstractNumId="23" w15:restartNumberingAfterBreak="0">
+  <w:abstractNum w:abstractNumId="24" w15:restartNumberingAfterBreak="0">
     <w:nsid w:val="3B944C5F"/>
     <w:multiLevelType w:val="multilevel"/>
     <w:tmpl w:val="F432D842"/>
@@ -3430,7 +3709,7 @@
       </w:rPr>
     </w:lvl>
   </w:abstractNum>
-  <w:abstractNum w:abstractNumId="24" w15:restartNumberingAfterBreak="0">
+  <w:abstractNum w:abstractNumId="25" w15:restartNumberingAfterBreak="0">
     <w:nsid w:val="3D291D31"/>
     <w:multiLevelType w:val="hybridMultilevel"/>
     <w:tmpl w:val="AA785504"/>
@@ -3520,7 +3799,7 @@
       </w:pPr>
     </w:lvl>
   </w:abstractNum>
-  <w:abstractNum w:abstractNumId="25" w15:restartNumberingAfterBreak="0">
+  <w:abstractNum w:abstractNumId="26" w15:restartNumberingAfterBreak="0">
     <w:nsid w:val="3F6F541E"/>
     <w:multiLevelType w:val="hybridMultilevel"/>
     <w:tmpl w:val="4EC2B8EE"/>
@@ -3610,7 +3889,7 @@
       </w:pPr>
     </w:lvl>
   </w:abstractNum>
-  <w:abstractNum w:abstractNumId="26" w15:restartNumberingAfterBreak="0">
+  <w:abstractNum w:abstractNumId="27" w15:restartNumberingAfterBreak="0">
     <w:nsid w:val="413B4480"/>
     <w:multiLevelType w:val="hybridMultilevel"/>
     <w:tmpl w:val="43BE1ADC"/>
@@ -3699,7 +3978,120 @@
       </w:pPr>
     </w:lvl>
   </w:abstractNum>
-  <w:abstractNum w:abstractNumId="27" w15:restartNumberingAfterBreak="0">
+  <w:abstractNum w:abstractNumId="28" w15:restartNumberingAfterBreak="0">
+    <w:nsid w:val="42046711"/>
+    <w:multiLevelType w:val="hybridMultilevel"/>
+    <w:tmpl w:val="98F2F1B0"/>
+    <w:lvl w:ilvl="0" w:tplc="0409000B">
+      <w:start w:val="1"/>
+      <w:numFmt w:val="bullet"/>
+      <w:lvlText w:val=""/>
+      <w:lvlJc w:val="left"/>
+      <w:pPr>
+        <w:ind w:left="780" w:hanging="360"/>
+      </w:pPr>
+      <w:rPr>
+        <w:rFonts w:ascii="Wingdings" w:hAnsi="Wingdings" w:hint="default"/>
+      </w:rPr>
+    </w:lvl>
+    <w:lvl w:ilvl="1" w:tplc="04090003">
+      <w:start w:val="1"/>
+      <w:numFmt w:val="bullet"/>
+      <w:lvlText w:val="o"/>
+      <w:lvlJc w:val="left"/>
+      <w:pPr>
+        <w:ind w:left="1500" w:hanging="360"/>
+      </w:pPr>
+      <w:rPr>
+        <w:rFonts w:ascii="Courier New" w:hAnsi="Courier New" w:cs="Courier New" w:hint="default"/>
+      </w:rPr>
+    </w:lvl>
+    <w:lvl w:ilvl="2" w:tplc="04090005" w:tentative="1">
+      <w:start w:val="1"/>
+      <w:numFmt w:val="bullet"/>
+      <w:lvlText w:val=""/>
+      <w:lvlJc w:val="left"/>
+      <w:pPr>
+        <w:ind w:left="2220" w:hanging="360"/>
+      </w:pPr>
+      <w:rPr>
+        <w:rFonts w:ascii="Wingdings" w:hAnsi="Wingdings" w:hint="default"/>
+      </w:rPr>
+    </w:lvl>
+    <w:lvl w:ilvl="3" w:tplc="04090001" w:tentative="1">
+      <w:start w:val="1"/>
+      <w:numFmt w:val="bullet"/>
+      <w:lvlText w:val=""/>
+      <w:lvlJc w:val="left"/>
+      <w:pPr>
+        <w:ind w:left="2940" w:hanging="360"/>
+      </w:pPr>
+      <w:rPr>
+        <w:rFonts w:ascii="Symbol" w:hAnsi="Symbol" w:hint="default"/>
+      </w:rPr>
+    </w:lvl>
+    <w:lvl w:ilvl="4" w:tplc="04090003" w:tentative="1">
+      <w:start w:val="1"/>
+      <w:numFmt w:val="bullet"/>
+      <w:lvlText w:val="o"/>
+      <w:lvlJc w:val="left"/>
+      <w:pPr>
+        <w:ind w:left="3660" w:hanging="360"/>
+      </w:pPr>
+      <w:rPr>
+        <w:rFonts w:ascii="Courier New" w:hAnsi="Courier New" w:cs="Courier New" w:hint="default"/>
+      </w:rPr>
+    </w:lvl>
+    <w:lvl w:ilvl="5" w:tplc="04090005" w:tentative="1">
+      <w:start w:val="1"/>
+      <w:numFmt w:val="bullet"/>
+      <w:lvlText w:val=""/>
+      <w:lvlJc w:val="left"/>
+      <w:pPr>
+        <w:ind w:left="4380" w:hanging="360"/>
+      </w:pPr>
+      <w:rPr>
+        <w:rFonts w:ascii="Wingdings" w:hAnsi="Wingdings" w:hint="default"/>
+      </w:rPr>
+    </w:lvl>
+    <w:lvl w:ilvl="6" w:tplc="04090001" w:tentative="1">
+      <w:start w:val="1"/>
+      <w:numFmt w:val="bullet"/>
+      <w:lvlText w:val=""/>
+      <w:lvlJc w:val="left"/>
+      <w:pPr>
+        <w:ind w:left="5100" w:hanging="360"/>
+      </w:pPr>
+      <w:rPr>
+        <w:rFonts w:ascii="Symbol" w:hAnsi="Symbol" w:hint="default"/>
+      </w:rPr>
+    </w:lvl>
+    <w:lvl w:ilvl="7" w:tplc="04090003" w:tentative="1">
+      <w:start w:val="1"/>
+      <w:numFmt w:val="bullet"/>
+      <w:lvlText w:val="o"/>
+      <w:lvlJc w:val="left"/>
+      <w:pPr>
+        <w:ind w:left="5820" w:hanging="360"/>
+      </w:pPr>
+      <w:rPr>
+        <w:rFonts w:ascii="Courier New" w:hAnsi="Courier New" w:cs="Courier New" w:hint="default"/>
+      </w:rPr>
+    </w:lvl>
+    <w:lvl w:ilvl="8" w:tplc="04090005" w:tentative="1">
+      <w:start w:val="1"/>
+      <w:numFmt w:val="bullet"/>
+      <w:lvlText w:val=""/>
+      <w:lvlJc w:val="left"/>
+      <w:pPr>
+        <w:ind w:left="6540" w:hanging="360"/>
+      </w:pPr>
+      <w:rPr>
+        <w:rFonts w:ascii="Wingdings" w:hAnsi="Wingdings" w:hint="default"/>
+      </w:rPr>
+    </w:lvl>
+  </w:abstractNum>
+  <w:abstractNum w:abstractNumId="29" w15:restartNumberingAfterBreak="0">
     <w:nsid w:val="495E6276"/>
     <w:multiLevelType w:val="hybridMultilevel"/>
     <w:tmpl w:val="CCDE1CE0"/>
@@ -3788,7 +4180,7 @@
       </w:pPr>
     </w:lvl>
   </w:abstractNum>
-  <w:abstractNum w:abstractNumId="28" w15:restartNumberingAfterBreak="0">
+  <w:abstractNum w:abstractNumId="30" w15:restartNumberingAfterBreak="0">
     <w:nsid w:val="4E3C0B26"/>
     <w:multiLevelType w:val="hybridMultilevel"/>
     <w:tmpl w:val="7BAACA8E"/>
@@ -3878,7 +4270,7 @@
       </w:pPr>
     </w:lvl>
   </w:abstractNum>
-  <w:abstractNum w:abstractNumId="29" w15:restartNumberingAfterBreak="0">
+  <w:abstractNum w:abstractNumId="31" w15:restartNumberingAfterBreak="0">
     <w:nsid w:val="4EF84C0B"/>
     <w:multiLevelType w:val="hybridMultilevel"/>
     <w:tmpl w:val="3BC45418"/>
@@ -3964,7 +4356,7 @@
       </w:pPr>
     </w:lvl>
   </w:abstractNum>
-  <w:abstractNum w:abstractNumId="30" w15:restartNumberingAfterBreak="0">
+  <w:abstractNum w:abstractNumId="32" w15:restartNumberingAfterBreak="0">
     <w:nsid w:val="4F78793F"/>
     <w:multiLevelType w:val="hybridMultilevel"/>
     <w:tmpl w:val="667030C8"/>
@@ -4053,7 +4445,7 @@
       </w:pPr>
     </w:lvl>
   </w:abstractNum>
-  <w:abstractNum w:abstractNumId="31" w15:restartNumberingAfterBreak="0">
+  <w:abstractNum w:abstractNumId="33" w15:restartNumberingAfterBreak="0">
     <w:nsid w:val="4F79299B"/>
     <w:multiLevelType w:val="hybridMultilevel"/>
     <w:tmpl w:val="54A81024"/>
@@ -4142,7 +4534,7 @@
       </w:pPr>
     </w:lvl>
   </w:abstractNum>
-  <w:abstractNum w:abstractNumId="32" w15:restartNumberingAfterBreak="0">
+  <w:abstractNum w:abstractNumId="34" w15:restartNumberingAfterBreak="0">
     <w:nsid w:val="526E078A"/>
     <w:multiLevelType w:val="hybridMultilevel"/>
     <w:tmpl w:val="D368D670"/>
@@ -4232,7 +4624,7 @@
       </w:pPr>
     </w:lvl>
   </w:abstractNum>
-  <w:abstractNum w:abstractNumId="33" w15:restartNumberingAfterBreak="0">
+  <w:abstractNum w:abstractNumId="35" w15:restartNumberingAfterBreak="0">
     <w:nsid w:val="53791735"/>
     <w:multiLevelType w:val="hybridMultilevel"/>
     <w:tmpl w:val="E5B02152"/>
@@ -4321,7 +4713,7 @@
       </w:pPr>
     </w:lvl>
   </w:abstractNum>
-  <w:abstractNum w:abstractNumId="34" w15:restartNumberingAfterBreak="0">
+  <w:abstractNum w:abstractNumId="36" w15:restartNumberingAfterBreak="0">
     <w:nsid w:val="54A04979"/>
     <w:multiLevelType w:val="hybridMultilevel"/>
     <w:tmpl w:val="E916746E"/>
@@ -4407,7 +4799,7 @@
       </w:pPr>
     </w:lvl>
   </w:abstractNum>
-  <w:abstractNum w:abstractNumId="35" w15:restartNumberingAfterBreak="0">
+  <w:abstractNum w:abstractNumId="37" w15:restartNumberingAfterBreak="0">
     <w:nsid w:val="5A802B47"/>
     <w:multiLevelType w:val="hybridMultilevel"/>
     <w:tmpl w:val="64F0DAF0"/>
@@ -4493,7 +4885,7 @@
       </w:pPr>
     </w:lvl>
   </w:abstractNum>
-  <w:abstractNum w:abstractNumId="36" w15:restartNumberingAfterBreak="0">
+  <w:abstractNum w:abstractNumId="38" w15:restartNumberingAfterBreak="0">
     <w:nsid w:val="5D6F460E"/>
     <w:multiLevelType w:val="hybridMultilevel"/>
     <w:tmpl w:val="704CAF1C"/>
@@ -4606,7 +4998,7 @@
       </w:rPr>
     </w:lvl>
   </w:abstractNum>
-  <w:abstractNum w:abstractNumId="37" w15:restartNumberingAfterBreak="0">
+  <w:abstractNum w:abstractNumId="39" w15:restartNumberingAfterBreak="0">
     <w:nsid w:val="5E0D5B7F"/>
     <w:multiLevelType w:val="hybridMultilevel"/>
     <w:tmpl w:val="AB64B0DA"/>
@@ -4692,7 +5084,7 @@
       </w:pPr>
     </w:lvl>
   </w:abstractNum>
-  <w:abstractNum w:abstractNumId="38" w15:restartNumberingAfterBreak="0">
+  <w:abstractNum w:abstractNumId="40" w15:restartNumberingAfterBreak="0">
     <w:nsid w:val="615F3406"/>
     <w:multiLevelType w:val="hybridMultilevel"/>
     <w:tmpl w:val="028CED70"/>
@@ -4781,7 +5173,7 @@
       </w:pPr>
     </w:lvl>
   </w:abstractNum>
-  <w:abstractNum w:abstractNumId="39" w15:restartNumberingAfterBreak="0">
+  <w:abstractNum w:abstractNumId="41" w15:restartNumberingAfterBreak="0">
     <w:nsid w:val="647D58BF"/>
     <w:multiLevelType w:val="hybridMultilevel"/>
     <w:tmpl w:val="CB287960"/>
@@ -4870,7 +5262,120 @@
       </w:pPr>
     </w:lvl>
   </w:abstractNum>
-  <w:abstractNum w:abstractNumId="40" w15:restartNumberingAfterBreak="0">
+  <w:abstractNum w:abstractNumId="42" w15:restartNumberingAfterBreak="0">
+    <w:nsid w:val="67672D8E"/>
+    <w:multiLevelType w:val="hybridMultilevel"/>
+    <w:tmpl w:val="CB6ED140"/>
+    <w:lvl w:ilvl="0" w:tplc="04090001">
+      <w:start w:val="1"/>
+      <w:numFmt w:val="bullet"/>
+      <w:lvlText w:val=""/>
+      <w:lvlJc w:val="left"/>
+      <w:pPr>
+        <w:ind w:left="720" w:hanging="360"/>
+      </w:pPr>
+      <w:rPr>
+        <w:rFonts w:ascii="Symbol" w:hAnsi="Symbol" w:hint="default"/>
+      </w:rPr>
+    </w:lvl>
+    <w:lvl w:ilvl="1" w:tplc="04090003" w:tentative="1">
+      <w:start w:val="1"/>
+      <w:numFmt w:val="bullet"/>
+      <w:lvlText w:val="o"/>
+      <w:lvlJc w:val="left"/>
+      <w:pPr>
+        <w:ind w:left="1440" w:hanging="360"/>
+      </w:pPr>
+      <w:rPr>
+        <w:rFonts w:ascii="Courier New" w:hAnsi="Courier New" w:cs="Courier New" w:hint="default"/>
+      </w:rPr>
+    </w:lvl>
+    <w:lvl w:ilvl="2" w:tplc="04090005" w:tentative="1">
+      <w:start w:val="1"/>
+      <w:numFmt w:val="bullet"/>
+      <w:lvlText w:val=""/>
+      <w:lvlJc w:val="left"/>
+      <w:pPr>
+        <w:ind w:left="2160" w:hanging="360"/>
+      </w:pPr>
+      <w:rPr>
+        <w:rFonts w:ascii="Wingdings" w:hAnsi="Wingdings" w:hint="default"/>
+      </w:rPr>
+    </w:lvl>
+    <w:lvl w:ilvl="3" w:tplc="04090001" w:tentative="1">
+      <w:start w:val="1"/>
+      <w:numFmt w:val="bullet"/>
+      <w:lvlText w:val=""/>
+      <w:lvlJc w:val="left"/>
+      <w:pPr>
+        <w:ind w:left="2880" w:hanging="360"/>
+      </w:pPr>
+      <w:rPr>
+        <w:rFonts w:ascii="Symbol" w:hAnsi="Symbol" w:hint="default"/>
+      </w:rPr>
+    </w:lvl>
+    <w:lvl w:ilvl="4" w:tplc="04090003" w:tentative="1">
+      <w:start w:val="1"/>
+      <w:numFmt w:val="bullet"/>
+      <w:lvlText w:val="o"/>
+      <w:lvlJc w:val="left"/>
+      <w:pPr>
+        <w:ind w:left="3600" w:hanging="360"/>
+      </w:pPr>
+      <w:rPr>
+        <w:rFonts w:ascii="Courier New" w:hAnsi="Courier New" w:cs="Courier New" w:hint="default"/>
+      </w:rPr>
+    </w:lvl>
+    <w:lvl w:ilvl="5" w:tplc="04090005" w:tentative="1">
+      <w:start w:val="1"/>
+      <w:numFmt w:val="bullet"/>
+      <w:lvlText w:val=""/>
+      <w:lvlJc w:val="left"/>
+      <w:pPr>
+        <w:ind w:left="4320" w:hanging="360"/>
+      </w:pPr>
+      <w:rPr>
+        <w:rFonts w:ascii="Wingdings" w:hAnsi="Wingdings" w:hint="default"/>
+      </w:rPr>
+    </w:lvl>
+    <w:lvl w:ilvl="6" w:tplc="04090001" w:tentative="1">
+      <w:start w:val="1"/>
+      <w:numFmt w:val="bullet"/>
+      <w:lvlText w:val=""/>
+      <w:lvlJc w:val="left"/>
+      <w:pPr>
+        <w:ind w:left="5040" w:hanging="360"/>
+      </w:pPr>
+      <w:rPr>
+        <w:rFonts w:ascii="Symbol" w:hAnsi="Symbol" w:hint="default"/>
+      </w:rPr>
+    </w:lvl>
+    <w:lvl w:ilvl="7" w:tplc="04090003" w:tentative="1">
+      <w:start w:val="1"/>
+      <w:numFmt w:val="bullet"/>
+      <w:lvlText w:val="o"/>
+      <w:lvlJc w:val="left"/>
+      <w:pPr>
+        <w:ind w:left="5760" w:hanging="360"/>
+      </w:pPr>
+      <w:rPr>
+        <w:rFonts w:ascii="Courier New" w:hAnsi="Courier New" w:cs="Courier New" w:hint="default"/>
+      </w:rPr>
+    </w:lvl>
+    <w:lvl w:ilvl="8" w:tplc="04090005" w:tentative="1">
+      <w:start w:val="1"/>
+      <w:numFmt w:val="bullet"/>
+      <w:lvlText w:val=""/>
+      <w:lvlJc w:val="left"/>
+      <w:pPr>
+        <w:ind w:left="6480" w:hanging="360"/>
+      </w:pPr>
+      <w:rPr>
+        <w:rFonts w:ascii="Wingdings" w:hAnsi="Wingdings" w:hint="default"/>
+      </w:rPr>
+    </w:lvl>
+  </w:abstractNum>
+  <w:abstractNum w:abstractNumId="43" w15:restartNumberingAfterBreak="0">
     <w:nsid w:val="688B591B"/>
     <w:multiLevelType w:val="hybridMultilevel"/>
     <w:tmpl w:val="D1540134"/>
@@ -4959,7 +5464,7 @@
       </w:pPr>
     </w:lvl>
   </w:abstractNum>
-  <w:abstractNum w:abstractNumId="41" w15:restartNumberingAfterBreak="0">
+  <w:abstractNum w:abstractNumId="44" w15:restartNumberingAfterBreak="0">
     <w:nsid w:val="69982BEF"/>
     <w:multiLevelType w:val="hybridMultilevel"/>
     <w:tmpl w:val="61242C08"/>
@@ -5050,7 +5555,7 @@
       </w:pPr>
     </w:lvl>
   </w:abstractNum>
-  <w:abstractNum w:abstractNumId="42" w15:restartNumberingAfterBreak="0">
+  <w:abstractNum w:abstractNumId="45" w15:restartNumberingAfterBreak="0">
     <w:nsid w:val="70E26E6F"/>
     <w:multiLevelType w:val="hybridMultilevel"/>
     <w:tmpl w:val="B1744D86"/>
@@ -5139,7 +5644,7 @@
       </w:pPr>
     </w:lvl>
   </w:abstractNum>
-  <w:abstractNum w:abstractNumId="43" w15:restartNumberingAfterBreak="0">
+  <w:abstractNum w:abstractNumId="46" w15:restartNumberingAfterBreak="0">
     <w:nsid w:val="73113281"/>
     <w:multiLevelType w:val="hybridMultilevel"/>
     <w:tmpl w:val="31980470"/>
@@ -5228,7 +5733,7 @@
       </w:pPr>
     </w:lvl>
   </w:abstractNum>
-  <w:abstractNum w:abstractNumId="44" w15:restartNumberingAfterBreak="0">
+  <w:abstractNum w:abstractNumId="47" w15:restartNumberingAfterBreak="0">
     <w:nsid w:val="731E1CDA"/>
     <w:multiLevelType w:val="hybridMultilevel"/>
     <w:tmpl w:val="F7C4E2A6"/>
@@ -5318,7 +5823,7 @@
       </w:pPr>
     </w:lvl>
   </w:abstractNum>
-  <w:abstractNum w:abstractNumId="45" w15:restartNumberingAfterBreak="0">
+  <w:abstractNum w:abstractNumId="48" w15:restartNumberingAfterBreak="0">
     <w:nsid w:val="739F77A8"/>
     <w:multiLevelType w:val="hybridMultilevel"/>
     <w:tmpl w:val="F8800E52"/>
@@ -5408,7 +5913,7 @@
       </w:pPr>
     </w:lvl>
   </w:abstractNum>
-  <w:abstractNum w:abstractNumId="46" w15:restartNumberingAfterBreak="0">
+  <w:abstractNum w:abstractNumId="49" w15:restartNumberingAfterBreak="0">
     <w:nsid w:val="794C217E"/>
     <w:multiLevelType w:val="hybridMultilevel"/>
     <w:tmpl w:val="C77692A6"/>
@@ -5498,7 +6003,7 @@
       </w:pPr>
     </w:lvl>
   </w:abstractNum>
-  <w:abstractNum w:abstractNumId="47" w15:restartNumberingAfterBreak="0">
+  <w:abstractNum w:abstractNumId="50" w15:restartNumberingAfterBreak="0">
     <w:nsid w:val="79517949"/>
     <w:multiLevelType w:val="hybridMultilevel"/>
     <w:tmpl w:val="7618E068"/>
@@ -5611,7 +6116,7 @@
       </w:rPr>
     </w:lvl>
   </w:abstractNum>
-  <w:abstractNum w:abstractNumId="48" w15:restartNumberingAfterBreak="0">
+  <w:abstractNum w:abstractNumId="51" w15:restartNumberingAfterBreak="0">
     <w:nsid w:val="7B831967"/>
     <w:multiLevelType w:val="hybridMultilevel"/>
     <w:tmpl w:val="91D041E4"/>
@@ -5700,7 +6205,7 @@
       </w:pPr>
     </w:lvl>
   </w:abstractNum>
-  <w:abstractNum w:abstractNumId="49" w15:restartNumberingAfterBreak="0">
+  <w:abstractNum w:abstractNumId="52" w15:restartNumberingAfterBreak="0">
     <w:nsid w:val="7CE52C35"/>
     <w:multiLevelType w:val="hybridMultilevel"/>
     <w:tmpl w:val="65F84336"/>
@@ -5789,7 +6294,7 @@
       </w:pPr>
     </w:lvl>
   </w:abstractNum>
-  <w:abstractNum w:abstractNumId="50" w15:restartNumberingAfterBreak="0">
+  <w:abstractNum w:abstractNumId="53" w15:restartNumberingAfterBreak="0">
     <w:nsid w:val="7F813C74"/>
     <w:multiLevelType w:val="hybridMultilevel"/>
     <w:tmpl w:val="0A829DD0"/>
@@ -5876,34 +6381,34 @@
     </w:lvl>
   </w:abstractNum>
   <w:num w:numId="1">
-    <w:abstractNumId w:val="21"/>
+    <w:abstractNumId w:val="22"/>
   </w:num>
   <w:num w:numId="2">
     <w:abstractNumId w:val="8"/>
   </w:num>
   <w:num w:numId="3">
-    <w:abstractNumId w:val="34"/>
+    <w:abstractNumId w:val="36"/>
   </w:num>
   <w:num w:numId="4">
+    <w:abstractNumId w:val="21"/>
+  </w:num>
+  <w:num w:numId="5">
+    <w:abstractNumId w:val="53"/>
+  </w:num>
+  <w:num w:numId="6">
+    <w:abstractNumId w:val="44"/>
+  </w:num>
+  <w:num w:numId="7">
+    <w:abstractNumId w:val="31"/>
+  </w:num>
+  <w:num w:numId="8">
     <w:abstractNumId w:val="20"/>
   </w:num>
-  <w:num w:numId="5">
-    <w:abstractNumId w:val="50"/>
-  </w:num>
-  <w:num w:numId="6">
-    <w:abstractNumId w:val="41"/>
-  </w:num>
-  <w:num w:numId="7">
-    <w:abstractNumId w:val="29"/>
-  </w:num>
-  <w:num w:numId="8">
-    <w:abstractNumId w:val="19"/>
-  </w:num>
   <w:num w:numId="9">
-    <w:abstractNumId w:val="48"/>
+    <w:abstractNumId w:val="51"/>
   </w:num>
   <w:num w:numId="10">
-    <w:abstractNumId w:val="37"/>
+    <w:abstractNumId w:val="39"/>
     <w:lvlOverride w:ilvl="0">
       <w:startOverride w:val="1"/>
     </w:lvlOverride>
@@ -5966,7 +6471,7 @@
     <w:abstractNumId w:val="9"/>
   </w:num>
   <w:num w:numId="13">
-    <w:abstractNumId w:val="35"/>
+    <w:abstractNumId w:val="37"/>
     <w:lvlOverride w:ilvl="0">
       <w:startOverride w:val="1"/>
     </w:lvlOverride>
@@ -5996,19 +6501,19 @@
     </w:lvlOverride>
   </w:num>
   <w:num w:numId="14">
-    <w:abstractNumId w:val="43"/>
+    <w:abstractNumId w:val="46"/>
   </w:num>
   <w:num w:numId="15">
-    <w:abstractNumId w:val="24"/>
+    <w:abstractNumId w:val="25"/>
   </w:num>
   <w:num w:numId="16">
-    <w:abstractNumId w:val="27"/>
+    <w:abstractNumId w:val="29"/>
   </w:num>
   <w:num w:numId="17">
-    <w:abstractNumId w:val="39"/>
+    <w:abstractNumId w:val="41"/>
   </w:num>
   <w:num w:numId="18">
-    <w:abstractNumId w:val="17"/>
+    <w:abstractNumId w:val="18"/>
   </w:num>
   <w:num w:numId="19">
     <w:abstractNumId w:val="0"/>
@@ -6020,25 +6525,25 @@
     <w:abstractNumId w:val="14"/>
   </w:num>
   <w:num w:numId="22">
-    <w:abstractNumId w:val="22"/>
+    <w:abstractNumId w:val="23"/>
   </w:num>
   <w:num w:numId="23">
-    <w:abstractNumId w:val="18"/>
+    <w:abstractNumId w:val="19"/>
   </w:num>
   <w:num w:numId="24">
     <w:abstractNumId w:val="15"/>
   </w:num>
   <w:num w:numId="25">
-    <w:abstractNumId w:val="23"/>
+    <w:abstractNumId w:val="24"/>
   </w:num>
   <w:num w:numId="26">
     <w:abstractNumId w:val="13"/>
   </w:num>
   <w:num w:numId="27">
-    <w:abstractNumId w:val="28"/>
+    <w:abstractNumId w:val="30"/>
   </w:num>
   <w:num w:numId="28">
-    <w:abstractNumId w:val="40"/>
+    <w:abstractNumId w:val="43"/>
   </w:num>
   <w:num w:numId="29">
     <w:abstractNumId w:val="12"/>
@@ -6047,13 +6552,13 @@
     <w:abstractNumId w:val="7"/>
   </w:num>
   <w:num w:numId="31">
-    <w:abstractNumId w:val="45"/>
+    <w:abstractNumId w:val="48"/>
   </w:num>
   <w:num w:numId="32">
-    <w:abstractNumId w:val="44"/>
+    <w:abstractNumId w:val="47"/>
   </w:num>
   <w:num w:numId="33">
-    <w:abstractNumId w:val="46"/>
+    <w:abstractNumId w:val="49"/>
   </w:num>
   <w:num w:numId="34">
     <w:abstractNumId w:val="5"/>
@@ -6062,10 +6567,10 @@
     <w:abstractNumId w:val="6"/>
   </w:num>
   <w:num w:numId="36">
-    <w:abstractNumId w:val="25"/>
+    <w:abstractNumId w:val="26"/>
   </w:num>
   <w:num w:numId="37">
-    <w:abstractNumId w:val="30"/>
+    <w:abstractNumId w:val="32"/>
   </w:num>
   <w:num w:numId="38">
     <w:abstractNumId w:val="11"/>
@@ -6074,34 +6579,34 @@
     <w:abstractNumId w:val="16"/>
   </w:num>
   <w:num w:numId="40">
-    <w:abstractNumId w:val="31"/>
+    <w:abstractNumId w:val="33"/>
   </w:num>
   <w:num w:numId="41">
-    <w:abstractNumId w:val="33"/>
+    <w:abstractNumId w:val="35"/>
   </w:num>
   <w:num w:numId="42">
     <w:abstractNumId w:val="10"/>
   </w:num>
   <w:num w:numId="43">
-    <w:abstractNumId w:val="26"/>
+    <w:abstractNumId w:val="27"/>
   </w:num>
   <w:num w:numId="44">
-    <w:abstractNumId w:val="32"/>
+    <w:abstractNumId w:val="34"/>
   </w:num>
   <w:num w:numId="45">
-    <w:abstractNumId w:val="49"/>
+    <w:abstractNumId w:val="52"/>
   </w:num>
   <w:num w:numId="46">
+    <w:abstractNumId w:val="40"/>
+  </w:num>
+  <w:num w:numId="47">
+    <w:abstractNumId w:val="50"/>
+  </w:num>
+  <w:num w:numId="48">
     <w:abstractNumId w:val="38"/>
   </w:num>
-  <w:num w:numId="47">
-    <w:abstractNumId w:val="47"/>
-  </w:num>
-  <w:num w:numId="48">
-    <w:abstractNumId w:val="36"/>
-  </w:num>
   <w:num w:numId="49">
-    <w:abstractNumId w:val="42"/>
+    <w:abstractNumId w:val="45"/>
   </w:num>
   <w:num w:numId="50">
     <w:abstractNumId w:val="3"/>
@@ -6110,7 +6615,16 @@
     <w:abstractNumId w:val="2"/>
   </w:num>
   <w:num w:numId="52">
-    <w:abstractNumId w:val="37"/>
+    <w:abstractNumId w:val="39"/>
+  </w:num>
+  <w:num w:numId="53">
+    <w:abstractNumId w:val="17"/>
+  </w:num>
+  <w:num w:numId="54">
+    <w:abstractNumId w:val="42"/>
+  </w:num>
+  <w:num w:numId="55">
+    <w:abstractNumId w:val="28"/>
   </w:num>
   <w:numIdMacAtCleanup w:val="50"/>
 </w:numbering>
@@ -8171,7 +8685,7 @@
 </file>
 
 <file path=customXml/itemProps1.xml><?xml version="1.0" encoding="utf-8"?>
-<ds:datastoreItem xmlns:ds="http://schemas.openxmlformats.org/officeDocument/2006/customXml" ds:itemID="{E23D3DDB-5EF0-4628-914D-141373C05D08}">
+<ds:datastoreItem xmlns:ds="http://schemas.openxmlformats.org/officeDocument/2006/customXml" ds:itemID="{CAF59DB1-4D11-4825-96F7-D7AE57B78EFD}">
   <ds:schemaRefs>
     <ds:schemaRef ds:uri="http://schemas.openxmlformats.org/officeDocument/2006/bibliography"/>
   </ds:schemaRefs>

--- a/TugasKolaborasi_Database.docx
+++ b/TugasKolaborasi_Database.docx
@@ -1027,8 +1027,6 @@
       <w:pPr>
         <w:jc w:val="both"/>
       </w:pPr>
-      <w:bookmarkStart w:id="0" w:name="_GoBack"/>
-      <w:bookmarkEnd w:id="0"/>
     </w:p>
     <w:p>
       <w:pPr>
@@ -1257,61 +1255,87 @@
     </w:p>
     <w:p>
       <w:pPr>
+        <w:pStyle w:val="ListParagraph"/>
+        <w:numPr>
+          <w:ilvl w:val="0"/>
+          <w:numId w:val="56"/>
+        </w:numPr>
         <w:jc w:val="both"/>
       </w:pPr>
-    </w:p>
-    <w:p>
-      <w:pPr>
-        <w:jc w:val="both"/>
-        <w:rPr>
-          <w:b/>
-          <w:lang w:val="en-US"/>
-        </w:rPr>
-      </w:pPr>
-    </w:p>
-    <w:p>
-      <w:pPr>
-        <w:jc w:val="both"/>
-        <w:rPr>
-          <w:lang w:val="en-US"/>
-        </w:rPr>
-      </w:pPr>
-    </w:p>
-    <w:p>
-      <w:pPr>
-        <w:jc w:val="both"/>
-        <w:rPr>
-          <w:lang w:val="en-US"/>
-        </w:rPr>
-        <w:sectPr>
-          <w:headerReference w:type="default" r:id="rId9"/>
-          <w:footerReference w:type="default" r:id="rId10"/>
-          <w:footerReference w:type="first" r:id="rId11"/>
-          <w:pgSz w:w="11906" w:h="16838" w:code="9"/>
-          <w:pgMar w:top="1701" w:right="1418" w:bottom="1701" w:left="2268" w:header="709" w:footer="709" w:gutter="0"/>
-          <w:pgNumType w:fmt="lowerRoman" w:start="2"/>
-          <w:cols w:space="708"/>
-          <w:docGrid w:linePitch="360"/>
-        </w:sectPr>
-      </w:pPr>
-    </w:p>
-    <w:p>
-      <w:pPr>
-        <w:pStyle w:val="TableofFigures"/>
-        <w:tabs>
-          <w:tab w:val="right" w:leader="dot" w:pos="8210"/>
-        </w:tabs>
-        <w:rPr>
-          <w:rFonts w:ascii="Times New Roman" w:hAnsi="Times New Roman" w:cs="Times New Roman"/>
-          <w:sz w:val="24"/>
-          <w:szCs w:val="24"/>
-          <w:lang w:val="en-US"/>
-        </w:rPr>
-      </w:pPr>
+      <w:r>
+        <w:rPr>
+          <w:noProof/>
+          <w:lang w:eastAsia="id-ID"/>
+        </w:rPr>
+        <w:drawing>
+          <wp:anchor distT="0" distB="0" distL="114300" distR="114300" simplePos="0" relativeHeight="251660288" behindDoc="0" locked="0" layoutInCell="1" allowOverlap="1" wp14:anchorId="5B8F86FE" wp14:editId="2C3AB7BC">
+            <wp:simplePos x="0" y="0"/>
+            <wp:positionH relativeFrom="margin">
+              <wp:align>right</wp:align>
+            </wp:positionH>
+            <wp:positionV relativeFrom="paragraph">
+              <wp:posOffset>534035</wp:posOffset>
+            </wp:positionV>
+            <wp:extent cx="4763135" cy="3296285"/>
+            <wp:effectExtent l="0" t="0" r="0" b="0"/>
+            <wp:wrapTopAndBottom/>
+            <wp:docPr id="1" name="Picture 1" descr="https://noval25.files.wordpress.com/2013/10/1.jpg"/>
+            <wp:cNvGraphicFramePr>
+              <a:graphicFrameLocks xmlns:a="http://schemas.openxmlformats.org/drawingml/2006/main" noChangeAspect="1"/>
+            </wp:cNvGraphicFramePr>
+            <a:graphic xmlns:a="http://schemas.openxmlformats.org/drawingml/2006/main">
+              <a:graphicData uri="http://schemas.openxmlformats.org/drawingml/2006/picture">
+                <pic:pic xmlns:pic="http://schemas.openxmlformats.org/drawingml/2006/picture">
+                  <pic:nvPicPr>
+                    <pic:cNvPr id="0" name="Picture 1" descr="https://noval25.files.wordpress.com/2013/10/1.jpg"/>
+                    <pic:cNvPicPr>
+                      <a:picLocks noChangeAspect="1" noChangeArrowheads="1"/>
+                    </pic:cNvPicPr>
+                  </pic:nvPicPr>
+                  <pic:blipFill>
+                    <a:blip r:embed="rId9">
+                      <a:extLst>
+                        <a:ext uri="{28A0092B-C50C-407E-A947-70E740481C1C}">
+                          <a14:useLocalDpi xmlns:a14="http://schemas.microsoft.com/office/drawing/2010/main" val="0"/>
+                        </a:ext>
+                      </a:extLst>
+                    </a:blip>
+                    <a:srcRect/>
+                    <a:stretch>
+                      <a:fillRect/>
+                    </a:stretch>
+                  </pic:blipFill>
+                  <pic:spPr bwMode="auto">
+                    <a:xfrm>
+                      <a:off x="0" y="0"/>
+                      <a:ext cx="4763135" cy="3296285"/>
+                    </a:xfrm>
+                    <a:prstGeom prst="rect">
+                      <a:avLst/>
+                    </a:prstGeom>
+                    <a:noFill/>
+                    <a:ln>
+                      <a:noFill/>
+                    </a:ln>
+                  </pic:spPr>
+                </pic:pic>
+              </a:graphicData>
+            </a:graphic>
+            <wp14:sizeRelH relativeFrom="margin">
+              <wp14:pctWidth>0</wp14:pctWidth>
+            </wp14:sizeRelH>
+          </wp:anchor>
+        </w:drawing>
+      </w:r>
+      <w:r>
+        <w:t>Sistem Basis Data : Software yang digunakan untuk memanipulasi data-data itu sendiri. Berikut gambar lingkungan Sistem Basis Data :</w:t>
+      </w:r>
+      <w:bookmarkStart w:id="0" w:name="_GoBack"/>
+      <w:bookmarkEnd w:id="0"/>
     </w:p>
     <w:sectPr>
-      <w:headerReference w:type="default" r:id="rId12"/>
-      <w:footerReference w:type="first" r:id="rId13"/>
+      <w:headerReference w:type="default" r:id="rId10"/>
+      <w:footerReference w:type="first" r:id="rId11"/>
       <w:pgSz w:w="11906" w:h="16838" w:code="9"/>
       <w:pgMar w:top="1701" w:right="1418" w:bottom="1701" w:left="2268" w:header="709" w:footer="709" w:gutter="0"/>
       <w:pgNumType w:start="1"/>
@@ -1349,73 +1373,6 @@
 </file>
 
 <file path=word/footer1.xml><?xml version="1.0" encoding="utf-8"?>
-<w:ftr xmlns:wpc="http://schemas.microsoft.com/office/word/2010/wordprocessingCanvas" xmlns:mc="http://schemas.openxmlformats.org/markup-compatibility/2006" xmlns:o="urn:schemas-microsoft-com:office:office" xmlns:r="http://schemas.openxmlformats.org/officeDocument/2006/relationships" xmlns:m="http://schemas.openxmlformats.org/officeDocument/2006/math" xmlns:v="urn:schemas-microsoft-com:vml" xmlns:wp14="http://schemas.microsoft.com/office/word/2010/wordprocessingDrawing" xmlns:wp="http://schemas.openxmlformats.org/drawingml/2006/wordprocessingDrawing" xmlns:w10="urn:schemas-microsoft-com:office:word" xmlns:w="http://schemas.openxmlformats.org/wordprocessingml/2006/main" xmlns:w14="http://schemas.microsoft.com/office/word/2010/wordml" xmlns:w15="http://schemas.microsoft.com/office/word/2012/wordml" xmlns:wpg="http://schemas.microsoft.com/office/word/2010/wordprocessingGroup" xmlns:wpi="http://schemas.microsoft.com/office/word/2010/wordprocessingInk" xmlns:wne="http://schemas.microsoft.com/office/word/2006/wordml" xmlns:wps="http://schemas.microsoft.com/office/word/2010/wordprocessingShape" mc:Ignorable="w14 w15 wp14">
-  <w:p>
-    <w:pPr>
-      <w:pStyle w:val="Footer"/>
-    </w:pPr>
-  </w:p>
-  <w:p>
-    <w:pPr>
-      <w:pStyle w:val="Footer"/>
-    </w:pPr>
-  </w:p>
-</w:ftr>
-</file>
-
-<file path=word/footer2.xml><?xml version="1.0" encoding="utf-8"?>
-<w:ftr xmlns:wpc="http://schemas.microsoft.com/office/word/2010/wordprocessingCanvas" xmlns:mc="http://schemas.openxmlformats.org/markup-compatibility/2006" xmlns:o="urn:schemas-microsoft-com:office:office" xmlns:r="http://schemas.openxmlformats.org/officeDocument/2006/relationships" xmlns:m="http://schemas.openxmlformats.org/officeDocument/2006/math" xmlns:v="urn:schemas-microsoft-com:vml" xmlns:wp14="http://schemas.microsoft.com/office/word/2010/wordprocessingDrawing" xmlns:wp="http://schemas.openxmlformats.org/drawingml/2006/wordprocessingDrawing" xmlns:w10="urn:schemas-microsoft-com:office:word" xmlns:w="http://schemas.openxmlformats.org/wordprocessingml/2006/main" xmlns:w14="http://schemas.microsoft.com/office/word/2010/wordml" xmlns:w15="http://schemas.microsoft.com/office/word/2012/wordml" xmlns:wpg="http://schemas.microsoft.com/office/word/2010/wordprocessingGroup" xmlns:wpi="http://schemas.microsoft.com/office/word/2010/wordprocessingInk" xmlns:wne="http://schemas.microsoft.com/office/word/2006/wordml" xmlns:wps="http://schemas.microsoft.com/office/word/2010/wordprocessingShape" mc:Ignorable="w14 w15 wp14">
-  <w:sdt>
-    <w:sdtPr>
-      <w:id w:val="-1277867518"/>
-      <w:docPartObj>
-        <w:docPartGallery w:val="Page Numbers (Bottom of Page)"/>
-        <w:docPartUnique/>
-      </w:docPartObj>
-    </w:sdtPr>
-    <w:sdtEndPr>
-      <w:rPr>
-        <w:noProof/>
-      </w:rPr>
-    </w:sdtEndPr>
-    <w:sdtContent>
-      <w:p>
-        <w:pPr>
-          <w:pStyle w:val="Footer"/>
-        </w:pPr>
-        <w:r>
-          <w:fldChar w:fldCharType="begin"/>
-        </w:r>
-        <w:r>
-          <w:instrText xml:space="preserve"> PAGE   \* MERGEFORMAT </w:instrText>
-        </w:r>
-        <w:r>
-          <w:fldChar w:fldCharType="separate"/>
-        </w:r>
-        <w:r>
-          <w:rPr>
-            <w:noProof/>
-          </w:rPr>
-          <w:t>ii</w:t>
-        </w:r>
-        <w:r>
-          <w:rPr>
-            <w:noProof/>
-          </w:rPr>
-          <w:fldChar w:fldCharType="end"/>
-        </w:r>
-      </w:p>
-    </w:sdtContent>
-  </w:sdt>
-  <w:p>
-    <w:pPr>
-      <w:pStyle w:val="Footer"/>
-    </w:pPr>
-  </w:p>
-</w:ftr>
-</file>
-
-<file path=word/footer3.xml><?xml version="1.0" encoding="utf-8"?>
 <w:ftr xmlns:wpc="http://schemas.microsoft.com/office/word/2010/wordprocessingCanvas" xmlns:mc="http://schemas.openxmlformats.org/markup-compatibility/2006" xmlns:o="urn:schemas-microsoft-com:office:office" xmlns:r="http://schemas.openxmlformats.org/officeDocument/2006/relationships" xmlns:m="http://schemas.openxmlformats.org/officeDocument/2006/math" xmlns:v="urn:schemas-microsoft-com:vml" xmlns:wp14="http://schemas.microsoft.com/office/word/2010/wordprocessingDrawing" xmlns:wp="http://schemas.openxmlformats.org/drawingml/2006/wordprocessingDrawing" xmlns:w10="urn:schemas-microsoft-com:office:word" xmlns:w="http://schemas.openxmlformats.org/wordprocessingml/2006/main" xmlns:w14="http://schemas.microsoft.com/office/word/2010/wordml" xmlns:w15="http://schemas.microsoft.com/office/word/2012/wordml" xmlns:wpg="http://schemas.microsoft.com/office/word/2010/wordprocessingGroup" xmlns:wpi="http://schemas.microsoft.com/office/word/2010/wordprocessingInk" xmlns:wne="http://schemas.microsoft.com/office/word/2006/wordml" xmlns:wps="http://schemas.microsoft.com/office/word/2010/wordprocessingShape" mc:Ignorable="w14 w15 wp14">
   <w:p>
     <w:pPr>
@@ -1468,22 +1425,6 @@
 </file>
 
 <file path=word/header1.xml><?xml version="1.0" encoding="utf-8"?>
-<w:hdr xmlns:wpc="http://schemas.microsoft.com/office/word/2010/wordprocessingCanvas" xmlns:mc="http://schemas.openxmlformats.org/markup-compatibility/2006" xmlns:o="urn:schemas-microsoft-com:office:office" xmlns:r="http://schemas.openxmlformats.org/officeDocument/2006/relationships" xmlns:m="http://schemas.openxmlformats.org/officeDocument/2006/math" xmlns:v="urn:schemas-microsoft-com:vml" xmlns:wp14="http://schemas.microsoft.com/office/word/2010/wordprocessingDrawing" xmlns:wp="http://schemas.openxmlformats.org/drawingml/2006/wordprocessingDrawing" xmlns:w10="urn:schemas-microsoft-com:office:word" xmlns:w="http://schemas.openxmlformats.org/wordprocessingml/2006/main" xmlns:w14="http://schemas.microsoft.com/office/word/2010/wordml" xmlns:w15="http://schemas.microsoft.com/office/word/2012/wordml" xmlns:wpg="http://schemas.microsoft.com/office/word/2010/wordprocessingGroup" xmlns:wpi="http://schemas.microsoft.com/office/word/2010/wordprocessingInk" xmlns:wne="http://schemas.microsoft.com/office/word/2006/wordml" xmlns:wps="http://schemas.microsoft.com/office/word/2010/wordprocessingShape" mc:Ignorable="w14 w15 wp14">
-  <w:p>
-    <w:pPr>
-      <w:pStyle w:val="Header"/>
-      <w:jc w:val="right"/>
-    </w:pPr>
-  </w:p>
-  <w:p>
-    <w:pPr>
-      <w:pStyle w:val="Header"/>
-    </w:pPr>
-  </w:p>
-</w:hdr>
-</file>
-
-<file path=word/header2.xml><?xml version="1.0" encoding="utf-8"?>
 <w:hdr xmlns:wpc="http://schemas.microsoft.com/office/word/2010/wordprocessingCanvas" xmlns:mc="http://schemas.openxmlformats.org/markup-compatibility/2006" xmlns:o="urn:schemas-microsoft-com:office:office" xmlns:r="http://schemas.openxmlformats.org/officeDocument/2006/relationships" xmlns:m="http://schemas.openxmlformats.org/officeDocument/2006/math" xmlns:v="urn:schemas-microsoft-com:vml" xmlns:wp14="http://schemas.microsoft.com/office/word/2010/wordprocessingDrawing" xmlns:wp="http://schemas.openxmlformats.org/drawingml/2006/wordprocessingDrawing" xmlns:w10="urn:schemas-microsoft-com:office:word" xmlns:w="http://schemas.openxmlformats.org/wordprocessingml/2006/main" xmlns:w14="http://schemas.microsoft.com/office/word/2010/wordml" xmlns:w15="http://schemas.microsoft.com/office/word/2012/wordml" xmlns:wpg="http://schemas.microsoft.com/office/word/2010/wordprocessingGroup" xmlns:wpi="http://schemas.microsoft.com/office/word/2010/wordprocessingInk" xmlns:wne="http://schemas.microsoft.com/office/word/2006/wordml" xmlns:wps="http://schemas.microsoft.com/office/word/2010/wordprocessingShape" mc:Ignorable="w14 w15 wp14">
   <w:p>
     <w:pPr>
@@ -1588,7 +1529,7 @@
   <w:abstractNum w:abstractNumId="1">
     <w:nsid w:val="01FA7CD3"/>
     <w:multiLevelType w:val="hybridMultilevel"/>
-    <w:tmpl w:val="FC3AC538"/>
+    <w:tmpl w:val="DD966480"/>
     <w:lvl w:ilvl="0" w:tplc="04210001">
       <w:start w:val="1"/>
       <w:numFmt w:val="bullet"/>
@@ -4345,7 +4286,7 @@
   <w:abstractNum w:abstractNumId="30">
     <w:nsid w:val="42046711"/>
     <w:multiLevelType w:val="hybridMultilevel"/>
-    <w:tmpl w:val="98F2F1B0"/>
+    <w:tmpl w:val="F6ACE07A"/>
     <w:lvl w:ilvl="0" w:tplc="0409000B">
       <w:start w:val="1"/>
       <w:numFmt w:val="bullet"/>
@@ -6659,6 +6600,155 @@
     </w:lvl>
   </w:abstractNum>
   <w:abstractNum w:abstractNumId="55">
+    <w:nsid w:val="7DF61979"/>
+    <w:multiLevelType w:val="multilevel"/>
+    <w:tmpl w:val="C4A0E848"/>
+    <w:lvl w:ilvl="0">
+      <w:start w:val="1"/>
+      <w:numFmt w:val="bullet"/>
+      <w:lvlText w:val=""/>
+      <w:lvlJc w:val="left"/>
+      <w:pPr>
+        <w:tabs>
+          <w:tab w:val="num" w:pos="720"/>
+        </w:tabs>
+        <w:ind w:left="720" w:hanging="360"/>
+      </w:pPr>
+      <w:rPr>
+        <w:rFonts w:ascii="Symbol" w:hAnsi="Symbol" w:hint="default"/>
+        <w:sz w:val="20"/>
+      </w:rPr>
+    </w:lvl>
+    <w:lvl w:ilvl="1" w:tentative="1">
+      <w:start w:val="1"/>
+      <w:numFmt w:val="bullet"/>
+      <w:lvlText w:val="o"/>
+      <w:lvlJc w:val="left"/>
+      <w:pPr>
+        <w:tabs>
+          <w:tab w:val="num" w:pos="1440"/>
+        </w:tabs>
+        <w:ind w:left="1440" w:hanging="360"/>
+      </w:pPr>
+      <w:rPr>
+        <w:rFonts w:ascii="Courier New" w:hAnsi="Courier New" w:hint="default"/>
+        <w:sz w:val="20"/>
+      </w:rPr>
+    </w:lvl>
+    <w:lvl w:ilvl="2" w:tentative="1">
+      <w:start w:val="1"/>
+      <w:numFmt w:val="bullet"/>
+      <w:lvlText w:val=""/>
+      <w:lvlJc w:val="left"/>
+      <w:pPr>
+        <w:tabs>
+          <w:tab w:val="num" w:pos="2160"/>
+        </w:tabs>
+        <w:ind w:left="2160" w:hanging="360"/>
+      </w:pPr>
+      <w:rPr>
+        <w:rFonts w:ascii="Wingdings" w:hAnsi="Wingdings" w:hint="default"/>
+        <w:sz w:val="20"/>
+      </w:rPr>
+    </w:lvl>
+    <w:lvl w:ilvl="3" w:tentative="1">
+      <w:start w:val="1"/>
+      <w:numFmt w:val="bullet"/>
+      <w:lvlText w:val=""/>
+      <w:lvlJc w:val="left"/>
+      <w:pPr>
+        <w:tabs>
+          <w:tab w:val="num" w:pos="2880"/>
+        </w:tabs>
+        <w:ind w:left="2880" w:hanging="360"/>
+      </w:pPr>
+      <w:rPr>
+        <w:rFonts w:ascii="Wingdings" w:hAnsi="Wingdings" w:hint="default"/>
+        <w:sz w:val="20"/>
+      </w:rPr>
+    </w:lvl>
+    <w:lvl w:ilvl="4" w:tentative="1">
+      <w:start w:val="1"/>
+      <w:numFmt w:val="bullet"/>
+      <w:lvlText w:val=""/>
+      <w:lvlJc w:val="left"/>
+      <w:pPr>
+        <w:tabs>
+          <w:tab w:val="num" w:pos="3600"/>
+        </w:tabs>
+        <w:ind w:left="3600" w:hanging="360"/>
+      </w:pPr>
+      <w:rPr>
+        <w:rFonts w:ascii="Wingdings" w:hAnsi="Wingdings" w:hint="default"/>
+        <w:sz w:val="20"/>
+      </w:rPr>
+    </w:lvl>
+    <w:lvl w:ilvl="5" w:tentative="1">
+      <w:start w:val="1"/>
+      <w:numFmt w:val="bullet"/>
+      <w:lvlText w:val=""/>
+      <w:lvlJc w:val="left"/>
+      <w:pPr>
+        <w:tabs>
+          <w:tab w:val="num" w:pos="4320"/>
+        </w:tabs>
+        <w:ind w:left="4320" w:hanging="360"/>
+      </w:pPr>
+      <w:rPr>
+        <w:rFonts w:ascii="Wingdings" w:hAnsi="Wingdings" w:hint="default"/>
+        <w:sz w:val="20"/>
+      </w:rPr>
+    </w:lvl>
+    <w:lvl w:ilvl="6" w:tentative="1">
+      <w:start w:val="1"/>
+      <w:numFmt w:val="bullet"/>
+      <w:lvlText w:val=""/>
+      <w:lvlJc w:val="left"/>
+      <w:pPr>
+        <w:tabs>
+          <w:tab w:val="num" w:pos="5040"/>
+        </w:tabs>
+        <w:ind w:left="5040" w:hanging="360"/>
+      </w:pPr>
+      <w:rPr>
+        <w:rFonts w:ascii="Wingdings" w:hAnsi="Wingdings" w:hint="default"/>
+        <w:sz w:val="20"/>
+      </w:rPr>
+    </w:lvl>
+    <w:lvl w:ilvl="7" w:tentative="1">
+      <w:start w:val="1"/>
+      <w:numFmt w:val="bullet"/>
+      <w:lvlText w:val=""/>
+      <w:lvlJc w:val="left"/>
+      <w:pPr>
+        <w:tabs>
+          <w:tab w:val="num" w:pos="5760"/>
+        </w:tabs>
+        <w:ind w:left="5760" w:hanging="360"/>
+      </w:pPr>
+      <w:rPr>
+        <w:rFonts w:ascii="Wingdings" w:hAnsi="Wingdings" w:hint="default"/>
+        <w:sz w:val="20"/>
+      </w:rPr>
+    </w:lvl>
+    <w:lvl w:ilvl="8" w:tentative="1">
+      <w:start w:val="1"/>
+      <w:numFmt w:val="bullet"/>
+      <w:lvlText w:val=""/>
+      <w:lvlJc w:val="left"/>
+      <w:pPr>
+        <w:tabs>
+          <w:tab w:val="num" w:pos="6480"/>
+        </w:tabs>
+        <w:ind w:left="6480" w:hanging="360"/>
+      </w:pPr>
+      <w:rPr>
+        <w:rFonts w:ascii="Wingdings" w:hAnsi="Wingdings" w:hint="default"/>
+        <w:sz w:val="20"/>
+      </w:rPr>
+    </w:lvl>
+  </w:abstractNum>
+  <w:abstractNum w:abstractNumId="56">
     <w:nsid w:val="7F813C74"/>
     <w:multiLevelType w:val="hybridMultilevel"/>
     <w:tmpl w:val="0A829DD0"/>
@@ -6757,7 +6847,7 @@
     <w:abstractNumId w:val="23"/>
   </w:num>
   <w:num w:numId="5">
-    <w:abstractNumId w:val="55"/>
+    <w:abstractNumId w:val="56"/>
   </w:num>
   <w:num w:numId="6">
     <w:abstractNumId w:val="46"/>
@@ -6995,6 +7085,9 @@
   </w:num>
   <w:num w:numId="57">
     <w:abstractNumId w:val="20"/>
+  </w:num>
+  <w:num w:numId="58">
+    <w:abstractNumId w:val="55"/>
   </w:num>
   <w:numIdMacAtCleanup w:val="50"/>
 </w:numbering>
@@ -9062,7 +9155,7 @@
 </file>
 
 <file path=customXml/itemProps1.xml><?xml version="1.0" encoding="utf-8"?>
-<ds:datastoreItem xmlns:ds="http://schemas.openxmlformats.org/officeDocument/2006/customXml" ds:itemID="{4B3FDC21-D17A-445C-8F53-50BC6694B82D}">
+<ds:datastoreItem xmlns:ds="http://schemas.openxmlformats.org/officeDocument/2006/customXml" ds:itemID="{EBD2657C-ABA5-4239-BF23-435161DFA391}">
   <ds:schemaRefs>
     <ds:schemaRef ds:uri="http://schemas.openxmlformats.org/officeDocument/2006/bibliography"/>
   </ds:schemaRefs>

--- a/TugasKolaborasi_Database.docx
+++ b/TugasKolaborasi_Database.docx
@@ -1,6 +1,6 @@
 
 <file path=word/document.xml><?xml version="1.0" encoding="utf-8"?>
-<w:document xmlns:wpc="http://schemas.microsoft.com/office/word/2010/wordprocessingCanvas" xmlns:cx="http://schemas.microsoft.com/office/drawing/2014/chartex" xmlns:cx1="http://schemas.microsoft.com/office/drawing/2015/9/8/chartex" xmlns:mc="http://schemas.openxmlformats.org/markup-compatibility/2006" xmlns:o="urn:schemas-microsoft-com:office:office" xmlns:r="http://schemas.openxmlformats.org/officeDocument/2006/relationships" xmlns:m="http://schemas.openxmlformats.org/officeDocument/2006/math" xmlns:v="urn:schemas-microsoft-com:vml" xmlns:wp14="http://schemas.microsoft.com/office/word/2010/wordprocessingDrawing" xmlns:wp="http://schemas.openxmlformats.org/drawingml/2006/wordprocessingDrawing" xmlns:w10="urn:schemas-microsoft-com:office:word" xmlns:w="http://schemas.openxmlformats.org/wordprocessingml/2006/main" xmlns:w14="http://schemas.microsoft.com/office/word/2010/wordml" xmlns:w15="http://schemas.microsoft.com/office/word/2012/wordml" xmlns:w16se="http://schemas.microsoft.com/office/word/2015/wordml/symex" xmlns:wpg="http://schemas.microsoft.com/office/word/2010/wordprocessingGroup" xmlns:wpi="http://schemas.microsoft.com/office/word/2010/wordprocessingInk" xmlns:wne="http://schemas.microsoft.com/office/word/2006/wordml" xmlns:wps="http://schemas.microsoft.com/office/word/2010/wordprocessingShape" mc:Ignorable="w14 w15 w16se wp14">
+<w:document xmlns:wpc="http://schemas.microsoft.com/office/word/2010/wordprocessingCanvas" xmlns:mc="http://schemas.openxmlformats.org/markup-compatibility/2006" xmlns:o="urn:schemas-microsoft-com:office:office" xmlns:r="http://schemas.openxmlformats.org/officeDocument/2006/relationships" xmlns:m="http://schemas.openxmlformats.org/officeDocument/2006/math" xmlns:v="urn:schemas-microsoft-com:vml" xmlns:wp14="http://schemas.microsoft.com/office/word/2010/wordprocessingDrawing" xmlns:wp="http://schemas.openxmlformats.org/drawingml/2006/wordprocessingDrawing" xmlns:w10="urn:schemas-microsoft-com:office:word" xmlns:w="http://schemas.openxmlformats.org/wordprocessingml/2006/main" xmlns:w14="http://schemas.microsoft.com/office/word/2010/wordml" xmlns:w15="http://schemas.microsoft.com/office/word/2012/wordml" xmlns:wpg="http://schemas.microsoft.com/office/word/2010/wordprocessingGroup" xmlns:wpi="http://schemas.microsoft.com/office/word/2010/wordprocessingInk" xmlns:wne="http://schemas.microsoft.com/office/word/2006/wordml" xmlns:wps="http://schemas.microsoft.com/office/word/2010/wordprocessingShape" mc:Ignorable="w14 w15 wp14">
   <w:body>
     <w:p>
       <w:pPr>
@@ -125,6 +125,7 @@
         <w:tab/>
       </w:r>
       <w:proofErr w:type="spellStart"/>
+      <w:proofErr w:type="gramStart"/>
       <w:r>
         <w:rPr>
           <w:rFonts w:cs="Times New Roman"/>
@@ -133,6 +134,7 @@
         <w:t>pada</w:t>
       </w:r>
       <w:proofErr w:type="spellEnd"/>
+      <w:proofErr w:type="gramEnd"/>
       <w:r>
         <w:rPr>
           <w:rFonts w:cs="Times New Roman"/>
@@ -224,7 +226,17 @@
           <w:szCs w:val="24"/>
           <w:lang w:val="en-US"/>
         </w:rPr>
-        <w:t xml:space="preserve"> 1</w:t>
+        <w:t xml:space="preserve"> </w:t>
+      </w:r>
+      <w:proofErr w:type="gramStart"/>
+      <w:r>
+        <w:rPr>
+          <w:rFonts w:cs="Times New Roman"/>
+          <w:b/>
+          <w:szCs w:val="24"/>
+          <w:lang w:val="en-US"/>
+        </w:rPr>
+        <w:t>1</w:t>
       </w:r>
       <w:r>
         <w:rPr>
@@ -235,6 +247,7 @@
         </w:rPr>
         <w:t xml:space="preserve"> :</w:t>
       </w:r>
+      <w:proofErr w:type="gramEnd"/>
     </w:p>
     <w:p>
       <w:pPr>
@@ -387,43 +400,7 @@
           <w:szCs w:val="24"/>
           <w:lang w:val="en-US"/>
         </w:rPr>
-        <w:t xml:space="preserve">. </w:t>
-      </w:r>
-      <w:proofErr w:type="spellStart"/>
-      <w:r>
-        <w:rPr>
-          <w:b/>
-          <w:szCs w:val="24"/>
-          <w:lang w:val="en-US"/>
-        </w:rPr>
-        <w:t>Zulfikar</w:t>
-      </w:r>
-      <w:proofErr w:type="spellEnd"/>
-      <w:r>
-        <w:rPr>
-          <w:b/>
-          <w:szCs w:val="24"/>
-          <w:lang w:val="en-US"/>
-        </w:rPr>
-        <w:t xml:space="preserve"> </w:t>
-      </w:r>
-      <w:proofErr w:type="spellStart"/>
-      <w:r>
-        <w:rPr>
-          <w:b/>
-          <w:szCs w:val="24"/>
-          <w:lang w:val="en-US"/>
-        </w:rPr>
-        <w:t>Akram</w:t>
-      </w:r>
-      <w:proofErr w:type="spellEnd"/>
-      <w:r>
-        <w:rPr>
-          <w:b/>
-          <w:szCs w:val="24"/>
-          <w:lang w:val="en-US"/>
-        </w:rPr>
-        <w:t xml:space="preserve"> </w:t>
+        <w:t xml:space="preserve">. Zulfikar Akram </w:t>
       </w:r>
       <w:proofErr w:type="spellStart"/>
       <w:r>
@@ -463,7 +440,7 @@
           <w:rFonts w:cs="Times New Roman"/>
           <w:noProof/>
           <w:szCs w:val="24"/>
-          <w:lang w:val="en-US"/>
+          <w:lang w:eastAsia="id-ID"/>
         </w:rPr>
         <w:drawing>
           <wp:anchor distT="0" distB="0" distL="114300" distR="114300" simplePos="0" relativeHeight="251659264" behindDoc="1" locked="0" layoutInCell="1" allowOverlap="1" wp14:anchorId="7FAA011C" wp14:editId="37F98FF9">
@@ -623,6 +600,7 @@
         <w:t xml:space="preserve"> </w:t>
       </w:r>
       <w:proofErr w:type="spellStart"/>
+      <w:proofErr w:type="gramStart"/>
       <w:r>
         <w:rPr>
           <w:rFonts w:cs="Times New Roman"/>
@@ -640,8 +618,19 @@
           <w:szCs w:val="24"/>
           <w:lang w:val="en-US"/>
         </w:rPr>
-        <w:t xml:space="preserve"> : </w:t>
-      </w:r>
+        <w:t xml:space="preserve"> :</w:t>
+      </w:r>
+      <w:proofErr w:type="gramEnd"/>
+      <w:r>
+        <w:rPr>
+          <w:rFonts w:cs="Times New Roman"/>
+          <w:b/>
+          <w:szCs w:val="24"/>
+          <w:lang w:val="en-US"/>
+        </w:rPr>
+        <w:t xml:space="preserve"> </w:t>
+      </w:r>
+      <w:proofErr w:type="spellStart"/>
       <w:r>
         <w:rPr>
           <w:rFonts w:cs="Times New Roman"/>
@@ -649,7 +638,17 @@
           <w:szCs w:val="24"/>
           <w:lang w:val="en-AU" w:eastAsia="en-AU"/>
         </w:rPr>
-        <w:t xml:space="preserve">Roni </w:t>
+        <w:t>Roni</w:t>
+      </w:r>
+      <w:proofErr w:type="spellEnd"/>
+      <w:r>
+        <w:rPr>
+          <w:rFonts w:cs="Times New Roman"/>
+          <w:b/>
+          <w:szCs w:val="24"/>
+          <w:lang w:val="en-AU" w:eastAsia="en-AU"/>
+        </w:rPr>
+        <w:t xml:space="preserve"> </w:t>
       </w:r>
       <w:proofErr w:type="spellStart"/>
       <w:r>
@@ -845,6 +844,7 @@
         </w:rPr>
       </w:pPr>
       <w:proofErr w:type="spellStart"/>
+      <w:proofErr w:type="gramStart"/>
       <w:r>
         <w:rPr>
           <w:rFonts w:cs="Times New Roman"/>
@@ -865,9 +865,9 @@
           <w:szCs w:val="28"/>
           <w:lang w:val="en-US"/>
         </w:rPr>
-        <w:t xml:space="preserve">  3 </w:t>
-      </w:r>
-      <w:proofErr w:type="spellStart"/>
+        <w:t xml:space="preserve">  3</w:t>
+      </w:r>
+      <w:proofErr w:type="gramEnd"/>
       <w:r>
         <w:rPr>
           <w:rFonts w:cs="Times New Roman"/>
@@ -876,9 +876,9 @@
           <w:szCs w:val="28"/>
           <w:lang w:val="en-US"/>
         </w:rPr>
-        <w:t>Analisis</w:t>
-      </w:r>
-      <w:proofErr w:type="spellEnd"/>
+        <w:t xml:space="preserve"> </w:t>
+      </w:r>
+      <w:proofErr w:type="spellStart"/>
       <w:r>
         <w:rPr>
           <w:rFonts w:cs="Times New Roman"/>
@@ -887,9 +887,9 @@
           <w:szCs w:val="28"/>
           <w:lang w:val="en-US"/>
         </w:rPr>
-        <w:t xml:space="preserve"> Resume </w:t>
-      </w:r>
-      <w:proofErr w:type="spellStart"/>
+        <w:t>Analisis</w:t>
+      </w:r>
+      <w:proofErr w:type="spellEnd"/>
       <w:r>
         <w:rPr>
           <w:rFonts w:cs="Times New Roman"/>
@@ -898,9 +898,9 @@
           <w:szCs w:val="28"/>
           <w:lang w:val="en-US"/>
         </w:rPr>
-        <w:t>Bertemakan</w:t>
-      </w:r>
-      <w:proofErr w:type="spellEnd"/>
+        <w:t xml:space="preserve"> Resume </w:t>
+      </w:r>
+      <w:proofErr w:type="spellStart"/>
       <w:r>
         <w:rPr>
           <w:rFonts w:cs="Times New Roman"/>
@@ -909,11 +909,10 @@
           <w:szCs w:val="28"/>
           <w:lang w:val="en-US"/>
         </w:rPr>
-        <w:t xml:space="preserve"> Database</w:t>
-      </w:r>
-    </w:p>
-    <w:p>
-      <w:pPr>
+        <w:t>Bertemakan</w:t>
+      </w:r>
+      <w:proofErr w:type="spellEnd"/>
+      <w:r>
         <w:rPr>
           <w:rFonts w:cs="Times New Roman"/>
           <w:b/>
@@ -921,6 +920,18 @@
           <w:szCs w:val="28"/>
           <w:lang w:val="en-US"/>
         </w:rPr>
+        <w:t xml:space="preserve"> Database</w:t>
+      </w:r>
+    </w:p>
+    <w:p>
+      <w:pPr>
+        <w:rPr>
+          <w:rFonts w:cs="Times New Roman"/>
+          <w:b/>
+          <w:sz w:val="28"/>
+          <w:szCs w:val="28"/>
+          <w:lang w:val="en-US"/>
+        </w:rPr>
       </w:pPr>
     </w:p>
     <w:p>
@@ -1020,7 +1031,15 @@
       </w:r>
       <w:proofErr w:type="spellEnd"/>
       <w:r>
-        <w:t xml:space="preserve"> Basis Data : </w:t>
+        <w:t xml:space="preserve"> Basis </w:t>
+      </w:r>
+      <w:proofErr w:type="gramStart"/>
+      <w:r>
+        <w:t>Data :</w:t>
+      </w:r>
+      <w:proofErr w:type="gramEnd"/>
+      <w:r>
+        <w:t xml:space="preserve"> </w:t>
       </w:r>
       <w:proofErr w:type="spellStart"/>
       <w:r>
@@ -1333,7 +1352,7 @@
       <w:r>
         <w:rPr>
           <w:noProof/>
-          <w:lang w:val="en-US"/>
+          <w:lang w:eastAsia="id-ID"/>
         </w:rPr>
         <w:drawing>
           <wp:anchor distT="0" distB="0" distL="114300" distR="114300" simplePos="0" relativeHeight="251660288" behindDoc="0" locked="0" layoutInCell="1" allowOverlap="1" wp14:anchorId="5B8F86FE" wp14:editId="2C3AB7BC">
@@ -1691,6 +1710,103 @@
       <w:pPr>
         <w:jc w:val="both"/>
       </w:pPr>
+      <w:r>
+        <w:t>d.</w:t>
+      </w:r>
+      <w:r>
+        <w:t xml:space="preserve"> Manfaat dan Implikasinya :</w:t>
+      </w:r>
+    </w:p>
+    <w:p>
+      <w:pPr>
+        <w:ind w:firstLine="720"/>
+        <w:jc w:val="both"/>
+      </w:pPr>
+      <w:r>
+        <w:t>Implikasi Penggunaan Pendekatan Basis Data :</w:t>
+      </w:r>
+    </w:p>
+    <w:p>
+      <w:pPr>
+        <w:pStyle w:val="ListParagraph"/>
+        <w:numPr>
+          <w:ilvl w:val="0"/>
+          <w:numId w:val="3"/>
+        </w:numPr>
+        <w:jc w:val="both"/>
+      </w:pPr>
+      <w:r>
+        <w:t>Mempunyai Potensi untuk memaksakan standarisasi</w:t>
+      </w:r>
+    </w:p>
+    <w:p>
+      <w:pPr>
+        <w:pStyle w:val="ListParagraph"/>
+        <w:numPr>
+          <w:ilvl w:val="0"/>
+          <w:numId w:val="3"/>
+        </w:numPr>
+        <w:jc w:val="both"/>
+      </w:pPr>
+      <w:r>
+        <w:t>Mengurangi waktu pengembangan aplikasi</w:t>
+      </w:r>
+    </w:p>
+    <w:p>
+      <w:pPr>
+        <w:pStyle w:val="ListParagraph"/>
+        <w:numPr>
+          <w:ilvl w:val="0"/>
+          <w:numId w:val="3"/>
+        </w:numPr>
+        <w:jc w:val="both"/>
+      </w:pPr>
+      <w:r>
+        <w:t>Fleksibilitas</w:t>
+      </w:r>
+    </w:p>
+    <w:p>
+      <w:pPr>
+        <w:pStyle w:val="ListParagraph"/>
+        <w:numPr>
+          <w:ilvl w:val="0"/>
+          <w:numId w:val="3"/>
+        </w:numPr>
+        <w:jc w:val="both"/>
+      </w:pPr>
+      <w:r>
+        <w:t>Tersedianya informasi yang up to date</w:t>
+      </w:r>
+    </w:p>
+    <w:p>
+      <w:pPr>
+        <w:pStyle w:val="ListParagraph"/>
+        <w:numPr>
+          <w:ilvl w:val="0"/>
+          <w:numId w:val="3"/>
+        </w:numPr>
+        <w:jc w:val="both"/>
+      </w:pPr>
+      <w:r>
+        <w:t>Skala ekonomis</w:t>
+      </w:r>
+    </w:p>
+    <w:p>
+      <w:pPr>
+        <w:jc w:val="both"/>
+      </w:pPr>
+    </w:p>
+    <w:p>
+      <w:pPr>
+        <w:jc w:val="both"/>
+      </w:pPr>
+      <w:bookmarkStart w:id="0" w:name="_GoBack"/>
+      <w:bookmarkEnd w:id="0"/>
+    </w:p>
+    <w:p>
+      <w:pPr>
+        <w:jc w:val="both"/>
+      </w:pPr>
     </w:p>
     <w:p>
       <w:pPr>
@@ -1706,6 +1822,7 @@
           <w:b/>
           <w:lang w:val="en-US"/>
         </w:rPr>
+        <w:lastRenderedPageBreak/>
         <w:t>Berikut</w:t>
       </w:r>
       <w:proofErr w:type="spellEnd"/>
@@ -1859,7 +1976,6 @@
         <w:jc w:val="both"/>
       </w:pPr>
       <w:r>
-        <w:lastRenderedPageBreak/>
         <w:sym w:font="Symbol" w:char="F0B7"/>
       </w:r>
       <w:r>
@@ -2001,8 +2117,6 @@
       <w:r>
         <w:t>dilindungi.</w:t>
       </w:r>
-      <w:bookmarkStart w:id="0" w:name="_GoBack"/>
-      <w:bookmarkEnd w:id="0"/>
     </w:p>
     <w:p>
       <w:pPr>
@@ -2033,7 +2147,7 @@
 </file>
 
 <file path=word/endnotes.xml><?xml version="1.0" encoding="utf-8"?>
-<w:endnotes xmlns:wpc="http://schemas.microsoft.com/office/word/2010/wordprocessingCanvas" xmlns:cx="http://schemas.microsoft.com/office/drawing/2014/chartex" xmlns:cx1="http://schemas.microsoft.com/office/drawing/2015/9/8/chartex" xmlns:mc="http://schemas.openxmlformats.org/markup-compatibility/2006" xmlns:o="urn:schemas-microsoft-com:office:office" xmlns:r="http://schemas.openxmlformats.org/officeDocument/2006/relationships" xmlns:m="http://schemas.openxmlformats.org/officeDocument/2006/math" xmlns:v="urn:schemas-microsoft-com:vml" xmlns:wp14="http://schemas.microsoft.com/office/word/2010/wordprocessingDrawing" xmlns:wp="http://schemas.openxmlformats.org/drawingml/2006/wordprocessingDrawing" xmlns:w10="urn:schemas-microsoft-com:office:word" xmlns:w="http://schemas.openxmlformats.org/wordprocessingml/2006/main" xmlns:w14="http://schemas.microsoft.com/office/word/2010/wordml" xmlns:w15="http://schemas.microsoft.com/office/word/2012/wordml" xmlns:w16se="http://schemas.microsoft.com/office/word/2015/wordml/symex" xmlns:wpg="http://schemas.microsoft.com/office/word/2010/wordprocessingGroup" xmlns:wpi="http://schemas.microsoft.com/office/word/2010/wordprocessingInk" xmlns:wne="http://schemas.microsoft.com/office/word/2006/wordml" xmlns:wps="http://schemas.microsoft.com/office/word/2010/wordprocessingShape" mc:Ignorable="w14 w15 w16se wp14">
+<w:endnotes xmlns:wpc="http://schemas.microsoft.com/office/word/2010/wordprocessingCanvas" xmlns:mc="http://schemas.openxmlformats.org/markup-compatibility/2006" xmlns:o="urn:schemas-microsoft-com:office:office" xmlns:r="http://schemas.openxmlformats.org/officeDocument/2006/relationships" xmlns:m="http://schemas.openxmlformats.org/officeDocument/2006/math" xmlns:v="urn:schemas-microsoft-com:vml" xmlns:wp14="http://schemas.microsoft.com/office/word/2010/wordprocessingDrawing" xmlns:wp="http://schemas.openxmlformats.org/drawingml/2006/wordprocessingDrawing" xmlns:w10="urn:schemas-microsoft-com:office:word" xmlns:w="http://schemas.openxmlformats.org/wordprocessingml/2006/main" xmlns:w14="http://schemas.microsoft.com/office/word/2010/wordml" xmlns:w15="http://schemas.microsoft.com/office/word/2012/wordml" xmlns:wpg="http://schemas.microsoft.com/office/word/2010/wordprocessingGroup" xmlns:wpi="http://schemas.microsoft.com/office/word/2010/wordprocessingInk" xmlns:wne="http://schemas.microsoft.com/office/word/2006/wordml" xmlns:wps="http://schemas.microsoft.com/office/word/2010/wordprocessingShape" mc:Ignorable="w14 w15 wp14">
   <w:endnote w:type="separator" w:id="-1">
     <w:p>
       <w:pPr>
@@ -2058,7 +2172,7 @@
 </file>
 
 <file path=word/footer1.xml><?xml version="1.0" encoding="utf-8"?>
-<w:ftr xmlns:wpc="http://schemas.microsoft.com/office/word/2010/wordprocessingCanvas" xmlns:cx="http://schemas.microsoft.com/office/drawing/2014/chartex" xmlns:cx1="http://schemas.microsoft.com/office/drawing/2015/9/8/chartex" xmlns:mc="http://schemas.openxmlformats.org/markup-compatibility/2006" xmlns:o="urn:schemas-microsoft-com:office:office" xmlns:r="http://schemas.openxmlformats.org/officeDocument/2006/relationships" xmlns:m="http://schemas.openxmlformats.org/officeDocument/2006/math" xmlns:v="urn:schemas-microsoft-com:vml" xmlns:wp14="http://schemas.microsoft.com/office/word/2010/wordprocessingDrawing" xmlns:wp="http://schemas.openxmlformats.org/drawingml/2006/wordprocessingDrawing" xmlns:w10="urn:schemas-microsoft-com:office:word" xmlns:w="http://schemas.openxmlformats.org/wordprocessingml/2006/main" xmlns:w14="http://schemas.microsoft.com/office/word/2010/wordml" xmlns:w15="http://schemas.microsoft.com/office/word/2012/wordml" xmlns:w16se="http://schemas.microsoft.com/office/word/2015/wordml/symex" xmlns:wpg="http://schemas.microsoft.com/office/word/2010/wordprocessingGroup" xmlns:wpi="http://schemas.microsoft.com/office/word/2010/wordprocessingInk" xmlns:wne="http://schemas.microsoft.com/office/word/2006/wordml" xmlns:wps="http://schemas.microsoft.com/office/word/2010/wordprocessingShape" mc:Ignorable="w14 w15 w16se wp14">
+<w:ftr xmlns:wpc="http://schemas.microsoft.com/office/word/2010/wordprocessingCanvas" xmlns:mc="http://schemas.openxmlformats.org/markup-compatibility/2006" xmlns:o="urn:schemas-microsoft-com:office:office" xmlns:r="http://schemas.openxmlformats.org/officeDocument/2006/relationships" xmlns:m="http://schemas.openxmlformats.org/officeDocument/2006/math" xmlns:v="urn:schemas-microsoft-com:vml" xmlns:wp14="http://schemas.microsoft.com/office/word/2010/wordprocessingDrawing" xmlns:wp="http://schemas.openxmlformats.org/drawingml/2006/wordprocessingDrawing" xmlns:w10="urn:schemas-microsoft-com:office:word" xmlns:w="http://schemas.openxmlformats.org/wordprocessingml/2006/main" xmlns:w14="http://schemas.microsoft.com/office/word/2010/wordml" xmlns:w15="http://schemas.microsoft.com/office/word/2012/wordml" xmlns:wpg="http://schemas.microsoft.com/office/word/2010/wordprocessingGroup" xmlns:wpi="http://schemas.microsoft.com/office/word/2010/wordprocessingInk" xmlns:wne="http://schemas.microsoft.com/office/word/2006/wordml" xmlns:wps="http://schemas.microsoft.com/office/word/2010/wordprocessingShape" mc:Ignorable="w14 w15 wp14">
   <w:p>
     <w:pPr>
       <w:pStyle w:val="Footer"/>
@@ -2085,7 +2199,7 @@
 </file>
 
 <file path=word/footnotes.xml><?xml version="1.0" encoding="utf-8"?>
-<w:footnotes xmlns:wpc="http://schemas.microsoft.com/office/word/2010/wordprocessingCanvas" xmlns:cx="http://schemas.microsoft.com/office/drawing/2014/chartex" xmlns:cx1="http://schemas.microsoft.com/office/drawing/2015/9/8/chartex" xmlns:mc="http://schemas.openxmlformats.org/markup-compatibility/2006" xmlns:o="urn:schemas-microsoft-com:office:office" xmlns:r="http://schemas.openxmlformats.org/officeDocument/2006/relationships" xmlns:m="http://schemas.openxmlformats.org/officeDocument/2006/math" xmlns:v="urn:schemas-microsoft-com:vml" xmlns:wp14="http://schemas.microsoft.com/office/word/2010/wordprocessingDrawing" xmlns:wp="http://schemas.openxmlformats.org/drawingml/2006/wordprocessingDrawing" xmlns:w10="urn:schemas-microsoft-com:office:word" xmlns:w="http://schemas.openxmlformats.org/wordprocessingml/2006/main" xmlns:w14="http://schemas.microsoft.com/office/word/2010/wordml" xmlns:w15="http://schemas.microsoft.com/office/word/2012/wordml" xmlns:w16se="http://schemas.microsoft.com/office/word/2015/wordml/symex" xmlns:wpg="http://schemas.microsoft.com/office/word/2010/wordprocessingGroup" xmlns:wpi="http://schemas.microsoft.com/office/word/2010/wordprocessingInk" xmlns:wne="http://schemas.microsoft.com/office/word/2006/wordml" xmlns:wps="http://schemas.microsoft.com/office/word/2010/wordprocessingShape" mc:Ignorable="w14 w15 w16se wp14">
+<w:footnotes xmlns:wpc="http://schemas.microsoft.com/office/word/2010/wordprocessingCanvas" xmlns:mc="http://schemas.openxmlformats.org/markup-compatibility/2006" xmlns:o="urn:schemas-microsoft-com:office:office" xmlns:r="http://schemas.openxmlformats.org/officeDocument/2006/relationships" xmlns:m="http://schemas.openxmlformats.org/officeDocument/2006/math" xmlns:v="urn:schemas-microsoft-com:vml" xmlns:wp14="http://schemas.microsoft.com/office/word/2010/wordprocessingDrawing" xmlns:wp="http://schemas.openxmlformats.org/drawingml/2006/wordprocessingDrawing" xmlns:w10="urn:schemas-microsoft-com:office:word" xmlns:w="http://schemas.openxmlformats.org/wordprocessingml/2006/main" xmlns:w14="http://schemas.microsoft.com/office/word/2010/wordml" xmlns:w15="http://schemas.microsoft.com/office/word/2012/wordml" xmlns:wpg="http://schemas.microsoft.com/office/word/2010/wordprocessingGroup" xmlns:wpi="http://schemas.microsoft.com/office/word/2010/wordprocessingInk" xmlns:wne="http://schemas.microsoft.com/office/word/2006/wordml" xmlns:wps="http://schemas.microsoft.com/office/word/2010/wordprocessingShape" mc:Ignorable="w14 w15 wp14">
   <w:footnote w:type="separator" w:id="-1">
     <w:p>
       <w:pPr>
@@ -2110,7 +2224,7 @@
 </file>
 
 <file path=word/header1.xml><?xml version="1.0" encoding="utf-8"?>
-<w:hdr xmlns:wpc="http://schemas.microsoft.com/office/word/2010/wordprocessingCanvas" xmlns:cx="http://schemas.microsoft.com/office/drawing/2014/chartex" xmlns:cx1="http://schemas.microsoft.com/office/drawing/2015/9/8/chartex" xmlns:mc="http://schemas.openxmlformats.org/markup-compatibility/2006" xmlns:o="urn:schemas-microsoft-com:office:office" xmlns:r="http://schemas.openxmlformats.org/officeDocument/2006/relationships" xmlns:m="http://schemas.openxmlformats.org/officeDocument/2006/math" xmlns:v="urn:schemas-microsoft-com:vml" xmlns:wp14="http://schemas.microsoft.com/office/word/2010/wordprocessingDrawing" xmlns:wp="http://schemas.openxmlformats.org/drawingml/2006/wordprocessingDrawing" xmlns:w10="urn:schemas-microsoft-com:office:word" xmlns:w="http://schemas.openxmlformats.org/wordprocessingml/2006/main" xmlns:w14="http://schemas.microsoft.com/office/word/2010/wordml" xmlns:w15="http://schemas.microsoft.com/office/word/2012/wordml" xmlns:w16se="http://schemas.microsoft.com/office/word/2015/wordml/symex" xmlns:wpg="http://schemas.microsoft.com/office/word/2010/wordprocessingGroup" xmlns:wpi="http://schemas.microsoft.com/office/word/2010/wordprocessingInk" xmlns:wne="http://schemas.microsoft.com/office/word/2006/wordml" xmlns:wps="http://schemas.microsoft.com/office/word/2010/wordprocessingShape" mc:Ignorable="w14 w15 w16se wp14">
+<w:hdr xmlns:wpc="http://schemas.microsoft.com/office/word/2010/wordprocessingCanvas" xmlns:mc="http://schemas.openxmlformats.org/markup-compatibility/2006" xmlns:o="urn:schemas-microsoft-com:office:office" xmlns:r="http://schemas.openxmlformats.org/officeDocument/2006/relationships" xmlns:m="http://schemas.openxmlformats.org/officeDocument/2006/math" xmlns:v="urn:schemas-microsoft-com:vml" xmlns:wp14="http://schemas.microsoft.com/office/word/2010/wordprocessingDrawing" xmlns:wp="http://schemas.openxmlformats.org/drawingml/2006/wordprocessingDrawing" xmlns:w10="urn:schemas-microsoft-com:office:word" xmlns:w="http://schemas.openxmlformats.org/wordprocessingml/2006/main" xmlns:w14="http://schemas.microsoft.com/office/word/2010/wordml" xmlns:w15="http://schemas.microsoft.com/office/word/2012/wordml" xmlns:wpg="http://schemas.microsoft.com/office/word/2010/wordprocessingGroup" xmlns:wpi="http://schemas.microsoft.com/office/word/2010/wordprocessingInk" xmlns:wne="http://schemas.microsoft.com/office/word/2006/wordml" xmlns:wps="http://schemas.microsoft.com/office/word/2010/wordprocessingShape" mc:Ignorable="w14 w15 wp14">
   <w:p>
     <w:pPr>
       <w:pStyle w:val="Header"/>
@@ -2121,8 +2235,8 @@
 </file>
 
 <file path=word/numbering.xml><?xml version="1.0" encoding="utf-8"?>
-<w:numbering xmlns:wpc="http://schemas.microsoft.com/office/word/2010/wordprocessingCanvas" xmlns:cx="http://schemas.microsoft.com/office/drawing/2014/chartex" xmlns:cx1="http://schemas.microsoft.com/office/drawing/2015/9/8/chartex" xmlns:mc="http://schemas.openxmlformats.org/markup-compatibility/2006" xmlns:o="urn:schemas-microsoft-com:office:office" xmlns:r="http://schemas.openxmlformats.org/officeDocument/2006/relationships" xmlns:m="http://schemas.openxmlformats.org/officeDocument/2006/math" xmlns:v="urn:schemas-microsoft-com:vml" xmlns:wp14="http://schemas.microsoft.com/office/word/2010/wordprocessingDrawing" xmlns:wp="http://schemas.openxmlformats.org/drawingml/2006/wordprocessingDrawing" xmlns:w10="urn:schemas-microsoft-com:office:word" xmlns:w="http://schemas.openxmlformats.org/wordprocessingml/2006/main" xmlns:w14="http://schemas.microsoft.com/office/word/2010/wordml" xmlns:w15="http://schemas.microsoft.com/office/word/2012/wordml" xmlns:w16se="http://schemas.microsoft.com/office/word/2015/wordml/symex" xmlns:wpg="http://schemas.microsoft.com/office/word/2010/wordprocessingGroup" xmlns:wpi="http://schemas.microsoft.com/office/word/2010/wordprocessingInk" xmlns:wne="http://schemas.microsoft.com/office/word/2006/wordml" xmlns:wps="http://schemas.microsoft.com/office/word/2010/wordprocessingShape" mc:Ignorable="w14 w15 w16se wp14">
-  <w:abstractNum w:abstractNumId="0" w15:restartNumberingAfterBreak="0">
+<w:numbering xmlns:wpc="http://schemas.microsoft.com/office/word/2010/wordprocessingCanvas" xmlns:mc="http://schemas.openxmlformats.org/markup-compatibility/2006" xmlns:o="urn:schemas-microsoft-com:office:office" xmlns:r="http://schemas.openxmlformats.org/officeDocument/2006/relationships" xmlns:m="http://schemas.openxmlformats.org/officeDocument/2006/math" xmlns:v="urn:schemas-microsoft-com:vml" xmlns:wp14="http://schemas.microsoft.com/office/word/2010/wordprocessingDrawing" xmlns:wp="http://schemas.openxmlformats.org/drawingml/2006/wordprocessingDrawing" xmlns:w10="urn:schemas-microsoft-com:office:word" xmlns:w="http://schemas.openxmlformats.org/wordprocessingml/2006/main" xmlns:w14="http://schemas.microsoft.com/office/word/2010/wordml" xmlns:w15="http://schemas.microsoft.com/office/word/2012/wordml" xmlns:wpg="http://schemas.microsoft.com/office/word/2010/wordprocessingGroup" xmlns:wpi="http://schemas.microsoft.com/office/word/2010/wordprocessingInk" xmlns:wne="http://schemas.microsoft.com/office/word/2006/wordml" xmlns:wps="http://schemas.microsoft.com/office/word/2010/wordprocessingShape" mc:Ignorable="w14 w15 wp14">
+  <w:abstractNum w:abstractNumId="0">
     <w:nsid w:val="00E0445D"/>
     <w:multiLevelType w:val="multilevel"/>
     <w:tmpl w:val="C9F2C1F6"/>
@@ -2235,10 +2349,10 @@
       </w:pPr>
     </w:lvl>
   </w:abstractNum>
-  <w:abstractNum w:abstractNumId="1" w15:restartNumberingAfterBreak="0">
+  <w:abstractNum w:abstractNumId="1">
     <w:nsid w:val="01FA7CD3"/>
     <w:multiLevelType w:val="hybridMultilevel"/>
-    <w:tmpl w:val="DD966480"/>
+    <w:tmpl w:val="A52AE940"/>
     <w:lvl w:ilvl="0" w:tplc="04210001">
       <w:start w:val="1"/>
       <w:numFmt w:val="bullet"/>
@@ -2348,7 +2462,120 @@
       </w:rPr>
     </w:lvl>
   </w:abstractNum>
-  <w:abstractNum w:abstractNumId="2" w15:restartNumberingAfterBreak="0">
+  <w:abstractNum w:abstractNumId="2">
+    <w:nsid w:val="25293EDB"/>
+    <w:multiLevelType w:val="multilevel"/>
+    <w:tmpl w:val="47D672BE"/>
+    <w:lvl w:ilvl="0">
+      <w:start w:val="1"/>
+      <w:numFmt w:val="decimal"/>
+      <w:lvlText w:val="%1."/>
+      <w:lvlJc w:val="left"/>
+      <w:pPr>
+        <w:tabs>
+          <w:tab w:val="num" w:pos="720"/>
+        </w:tabs>
+        <w:ind w:left="720" w:hanging="360"/>
+      </w:pPr>
+    </w:lvl>
+    <w:lvl w:ilvl="1" w:tentative="1">
+      <w:start w:val="1"/>
+      <w:numFmt w:val="decimal"/>
+      <w:lvlText w:val="%2."/>
+      <w:lvlJc w:val="left"/>
+      <w:pPr>
+        <w:tabs>
+          <w:tab w:val="num" w:pos="1440"/>
+        </w:tabs>
+        <w:ind w:left="1440" w:hanging="360"/>
+      </w:pPr>
+    </w:lvl>
+    <w:lvl w:ilvl="2" w:tentative="1">
+      <w:start w:val="1"/>
+      <w:numFmt w:val="decimal"/>
+      <w:lvlText w:val="%3."/>
+      <w:lvlJc w:val="left"/>
+      <w:pPr>
+        <w:tabs>
+          <w:tab w:val="num" w:pos="2160"/>
+        </w:tabs>
+        <w:ind w:left="2160" w:hanging="360"/>
+      </w:pPr>
+    </w:lvl>
+    <w:lvl w:ilvl="3" w:tentative="1">
+      <w:start w:val="1"/>
+      <w:numFmt w:val="decimal"/>
+      <w:lvlText w:val="%4."/>
+      <w:lvlJc w:val="left"/>
+      <w:pPr>
+        <w:tabs>
+          <w:tab w:val="num" w:pos="2880"/>
+        </w:tabs>
+        <w:ind w:left="2880" w:hanging="360"/>
+      </w:pPr>
+    </w:lvl>
+    <w:lvl w:ilvl="4" w:tentative="1">
+      <w:start w:val="1"/>
+      <w:numFmt w:val="decimal"/>
+      <w:lvlText w:val="%5."/>
+      <w:lvlJc w:val="left"/>
+      <w:pPr>
+        <w:tabs>
+          <w:tab w:val="num" w:pos="3600"/>
+        </w:tabs>
+        <w:ind w:left="3600" w:hanging="360"/>
+      </w:pPr>
+    </w:lvl>
+    <w:lvl w:ilvl="5" w:tentative="1">
+      <w:start w:val="1"/>
+      <w:numFmt w:val="decimal"/>
+      <w:lvlText w:val="%6."/>
+      <w:lvlJc w:val="left"/>
+      <w:pPr>
+        <w:tabs>
+          <w:tab w:val="num" w:pos="4320"/>
+        </w:tabs>
+        <w:ind w:left="4320" w:hanging="360"/>
+      </w:pPr>
+    </w:lvl>
+    <w:lvl w:ilvl="6" w:tentative="1">
+      <w:start w:val="1"/>
+      <w:numFmt w:val="decimal"/>
+      <w:lvlText w:val="%7."/>
+      <w:lvlJc w:val="left"/>
+      <w:pPr>
+        <w:tabs>
+          <w:tab w:val="num" w:pos="5040"/>
+        </w:tabs>
+        <w:ind w:left="5040" w:hanging="360"/>
+      </w:pPr>
+    </w:lvl>
+    <w:lvl w:ilvl="7" w:tentative="1">
+      <w:start w:val="1"/>
+      <w:numFmt w:val="decimal"/>
+      <w:lvlText w:val="%8."/>
+      <w:lvlJc w:val="left"/>
+      <w:pPr>
+        <w:tabs>
+          <w:tab w:val="num" w:pos="5760"/>
+        </w:tabs>
+        <w:ind w:left="5760" w:hanging="360"/>
+      </w:pPr>
+    </w:lvl>
+    <w:lvl w:ilvl="8" w:tentative="1">
+      <w:start w:val="1"/>
+      <w:numFmt w:val="decimal"/>
+      <w:lvlText w:val="%9."/>
+      <w:lvlJc w:val="left"/>
+      <w:pPr>
+        <w:tabs>
+          <w:tab w:val="num" w:pos="6480"/>
+        </w:tabs>
+        <w:ind w:left="6480" w:hanging="360"/>
+      </w:pPr>
+    </w:lvl>
+  </w:abstractNum>
+  <w:abstractNum w:abstractNumId="3">
     <w:nsid w:val="2DB11562"/>
     <w:multiLevelType w:val="hybridMultilevel"/>
     <w:tmpl w:val="2A1AA3DC"/>
@@ -2461,7 +2688,7 @@
       </w:rPr>
     </w:lvl>
   </w:abstractNum>
-  <w:abstractNum w:abstractNumId="3" w15:restartNumberingAfterBreak="0">
+  <w:abstractNum w:abstractNumId="4">
     <w:nsid w:val="31106202"/>
     <w:multiLevelType w:val="multilevel"/>
     <w:tmpl w:val="522A7C32"/>
@@ -2574,7 +2801,7 @@
       </w:pPr>
     </w:lvl>
   </w:abstractNum>
-  <w:abstractNum w:abstractNumId="4" w15:restartNumberingAfterBreak="0">
+  <w:abstractNum w:abstractNumId="5">
     <w:nsid w:val="331E3CBA"/>
     <w:multiLevelType w:val="hybridMultilevel"/>
     <w:tmpl w:val="D6365232"/>
@@ -2687,7 +2914,7 @@
       </w:rPr>
     </w:lvl>
   </w:abstractNum>
-  <w:abstractNum w:abstractNumId="5" w15:restartNumberingAfterBreak="0">
+  <w:abstractNum w:abstractNumId="6">
     <w:nsid w:val="36407B3C"/>
     <w:multiLevelType w:val="hybridMultilevel"/>
     <w:tmpl w:val="AC1C2BBA"/>
@@ -2800,7 +3027,7 @@
       </w:rPr>
     </w:lvl>
   </w:abstractNum>
-  <w:abstractNum w:abstractNumId="6" w15:restartNumberingAfterBreak="0">
+  <w:abstractNum w:abstractNumId="7">
     <w:nsid w:val="42046711"/>
     <w:multiLevelType w:val="hybridMultilevel"/>
     <w:tmpl w:val="F6ACE07A"/>
@@ -2913,7 +3140,7 @@
       </w:rPr>
     </w:lvl>
   </w:abstractNum>
-  <w:abstractNum w:abstractNumId="7" w15:restartNumberingAfterBreak="0">
+  <w:abstractNum w:abstractNumId="8">
     <w:nsid w:val="488A1328"/>
     <w:multiLevelType w:val="multilevel"/>
     <w:tmpl w:val="2B747E9A"/>
@@ -3026,7 +3253,7 @@
       </w:pPr>
     </w:lvl>
   </w:abstractNum>
-  <w:abstractNum w:abstractNumId="8" w15:restartNumberingAfterBreak="0">
+  <w:abstractNum w:abstractNumId="9">
     <w:nsid w:val="4A224793"/>
     <w:multiLevelType w:val="multilevel"/>
     <w:tmpl w:val="14C42634"/>
@@ -3175,7 +3402,7 @@
       </w:rPr>
     </w:lvl>
   </w:abstractNum>
-  <w:abstractNum w:abstractNumId="9" w15:restartNumberingAfterBreak="0">
+  <w:abstractNum w:abstractNumId="10">
     <w:nsid w:val="5DBB19B2"/>
     <w:multiLevelType w:val="hybridMultilevel"/>
     <w:tmpl w:val="8A8A3616"/>
@@ -3288,7 +3515,7 @@
       </w:rPr>
     </w:lvl>
   </w:abstractNum>
-  <w:abstractNum w:abstractNumId="10" w15:restartNumberingAfterBreak="0">
+  <w:abstractNum w:abstractNumId="11">
     <w:nsid w:val="67672D8E"/>
     <w:multiLevelType w:val="hybridMultilevel"/>
     <w:tmpl w:val="C16844C8"/>
@@ -3401,7 +3628,7 @@
       </w:rPr>
     </w:lvl>
   </w:abstractNum>
-  <w:abstractNum w:abstractNumId="11" w15:restartNumberingAfterBreak="0">
+  <w:abstractNum w:abstractNumId="12">
     <w:nsid w:val="70506F6D"/>
     <w:multiLevelType w:val="hybridMultilevel"/>
     <w:tmpl w:val="129A05DE"/>
@@ -3514,47 +3741,50 @@
     </w:lvl>
   </w:abstractNum>
   <w:num w:numId="1">
-    <w:abstractNumId w:val="10"/>
+    <w:abstractNumId w:val="11"/>
   </w:num>
   <w:num w:numId="2">
-    <w:abstractNumId w:val="6"/>
+    <w:abstractNumId w:val="7"/>
   </w:num>
   <w:num w:numId="3">
     <w:abstractNumId w:val="1"/>
   </w:num>
   <w:num w:numId="4">
-    <w:abstractNumId w:val="4"/>
+    <w:abstractNumId w:val="5"/>
   </w:num>
   <w:num w:numId="5">
-    <w:abstractNumId w:val="9"/>
+    <w:abstractNumId w:val="10"/>
   </w:num>
   <w:num w:numId="6">
-    <w:abstractNumId w:val="2"/>
+    <w:abstractNumId w:val="3"/>
   </w:num>
   <w:num w:numId="7">
-    <w:abstractNumId w:val="8"/>
+    <w:abstractNumId w:val="9"/>
   </w:num>
   <w:num w:numId="8">
     <w:abstractNumId w:val="0"/>
   </w:num>
   <w:num w:numId="9">
-    <w:abstractNumId w:val="7"/>
+    <w:abstractNumId w:val="8"/>
   </w:num>
   <w:num w:numId="10">
-    <w:abstractNumId w:val="3"/>
+    <w:abstractNumId w:val="4"/>
   </w:num>
   <w:num w:numId="11">
-    <w:abstractNumId w:val="5"/>
+    <w:abstractNumId w:val="6"/>
   </w:num>
   <w:num w:numId="12">
-    <w:abstractNumId w:val="11"/>
+    <w:abstractNumId w:val="12"/>
+  </w:num>
+  <w:num w:numId="13">
+    <w:abstractNumId w:val="2"/>
   </w:num>
   <w:numIdMacAtCleanup w:val="6"/>
 </w:numbering>
 </file>
 
 <file path=word/styles.xml><?xml version="1.0" encoding="utf-8"?>
-<w:styles xmlns:mc="http://schemas.openxmlformats.org/markup-compatibility/2006" xmlns:r="http://schemas.openxmlformats.org/officeDocument/2006/relationships" xmlns:w="http://schemas.openxmlformats.org/wordprocessingml/2006/main" xmlns:w14="http://schemas.microsoft.com/office/word/2010/wordml" xmlns:w15="http://schemas.microsoft.com/office/word/2012/wordml" xmlns:w16se="http://schemas.microsoft.com/office/word/2015/wordml/symex" mc:Ignorable="w14 w15 w16se">
+<w:styles xmlns:mc="http://schemas.openxmlformats.org/markup-compatibility/2006" xmlns:r="http://schemas.openxmlformats.org/officeDocument/2006/relationships" xmlns:w="http://schemas.openxmlformats.org/wordprocessingml/2006/main" xmlns:w14="http://schemas.microsoft.com/office/word/2010/wordml" xmlns:w15="http://schemas.microsoft.com/office/word/2012/wordml" mc:Ignorable="w14 w15">
   <w:docDefaults>
     <w:rPrDefault>
       <w:rPr>
@@ -4437,6 +4667,7 @@
       <w:spacing w:after="0" w:line="240" w:lineRule="auto"/>
     </w:pPr>
     <w:tblPr>
+      <w:tblInd w:w="0" w:type="dxa"/>
       <w:tblBorders>
         <w:top w:val="single" w:sz="4" w:space="0" w:color="auto"/>
         <w:left w:val="single" w:sz="4" w:space="0" w:color="auto"/>
@@ -4445,6 +4676,12 @@
         <w:insideH w:val="single" w:sz="4" w:space="0" w:color="auto"/>
         <w:insideV w:val="single" w:sz="4" w:space="0" w:color="auto"/>
       </w:tblBorders>
+      <w:tblCellMar>
+        <w:top w:w="0" w:type="dxa"/>
+        <w:left w:w="108" w:type="dxa"/>
+        <w:bottom w:w="0" w:type="dxa"/>
+        <w:right w:w="108" w:type="dxa"/>
+      </w:tblCellMar>
     </w:tblPr>
   </w:style>
   <w:style w:type="paragraph" w:styleId="Caption">
@@ -5608,7 +5845,7 @@
 </file>
 
 <file path=customXml/itemProps1.xml><?xml version="1.0" encoding="utf-8"?>
-<ds:datastoreItem xmlns:ds="http://schemas.openxmlformats.org/officeDocument/2006/customXml" ds:itemID="{BE4DE06C-2D13-4601-B0A5-0092970DA718}">
+<ds:datastoreItem xmlns:ds="http://schemas.openxmlformats.org/officeDocument/2006/customXml" ds:itemID="{636CA2E9-571A-4434-A341-DB2D5BD99F3C}">
   <ds:schemaRefs>
     <ds:schemaRef ds:uri="http://schemas.openxmlformats.org/officeDocument/2006/bibliography"/>
   </ds:schemaRefs>

--- a/TugasKolaborasi_Database.docx
+++ b/TugasKolaborasi_Database.docx
@@ -933,7 +933,6 @@
           <w:lang w:val="en-US"/>
         </w:rPr>
       </w:pPr>
-      <w:bookmarkStart w:id="0" w:name="_GoBack"/>
       <w:r>
         <w:rPr>
           <w:rFonts w:cs="Times New Roman"/>
@@ -1688,7 +1687,332 @@
         <w:t>System Analysts and Apllication Programers : System Analyst bertugas mendefinisikan kebutuhan end user dan mengembangkan spesifikasi untuk transaksi yang memenuhi keinginannya. Dan Application Programmers bertugas mengimplementasikan spesifikasi menjadi program.</w:t>
       </w:r>
     </w:p>
-    <w:bookmarkEnd w:id="0"/>
+    <w:p>
+      <w:pPr>
+        <w:jc w:val="both"/>
+      </w:pPr>
+    </w:p>
+    <w:p>
+      <w:pPr>
+        <w:jc w:val="both"/>
+        <w:rPr>
+          <w:b/>
+          <w:lang w:val="en-US"/>
+        </w:rPr>
+      </w:pPr>
+      <w:proofErr w:type="spellStart"/>
+      <w:r>
+        <w:rPr>
+          <w:b/>
+          <w:lang w:val="en-US"/>
+        </w:rPr>
+        <w:t>Berikut</w:t>
+      </w:r>
+      <w:proofErr w:type="spellEnd"/>
+      <w:r>
+        <w:rPr>
+          <w:b/>
+          <w:lang w:val="en-US"/>
+        </w:rPr>
+        <w:t xml:space="preserve"> </w:t>
+      </w:r>
+      <w:proofErr w:type="spellStart"/>
+      <w:r>
+        <w:rPr>
+          <w:b/>
+          <w:lang w:val="en-US"/>
+        </w:rPr>
+        <w:t>Beberapa</w:t>
+      </w:r>
+      <w:proofErr w:type="spellEnd"/>
+      <w:r>
+        <w:rPr>
+          <w:b/>
+          <w:lang w:val="en-US"/>
+        </w:rPr>
+        <w:t xml:space="preserve"> </w:t>
+      </w:r>
+      <w:proofErr w:type="spellStart"/>
+      <w:r>
+        <w:rPr>
+          <w:b/>
+          <w:lang w:val="en-US"/>
+        </w:rPr>
+        <w:t>Kaitannya</w:t>
+      </w:r>
+      <w:proofErr w:type="spellEnd"/>
+      <w:r>
+        <w:rPr>
+          <w:b/>
+          <w:lang w:val="en-US"/>
+        </w:rPr>
+        <w:t xml:space="preserve"> </w:t>
+      </w:r>
+      <w:proofErr w:type="spellStart"/>
+      <w:r>
+        <w:rPr>
+          <w:b/>
+          <w:lang w:val="en-US"/>
+        </w:rPr>
+        <w:t>Bisnis</w:t>
+      </w:r>
+      <w:proofErr w:type="spellEnd"/>
+      <w:r>
+        <w:rPr>
+          <w:b/>
+          <w:lang w:val="en-US"/>
+        </w:rPr>
+        <w:t xml:space="preserve"> </w:t>
+      </w:r>
+      <w:proofErr w:type="spellStart"/>
+      <w:r>
+        <w:rPr>
+          <w:b/>
+          <w:lang w:val="en-US"/>
+        </w:rPr>
+        <w:t>Dengan</w:t>
+      </w:r>
+      <w:proofErr w:type="spellEnd"/>
+      <w:r>
+        <w:rPr>
+          <w:b/>
+          <w:lang w:val="en-US"/>
+        </w:rPr>
+        <w:t xml:space="preserve"> Database</w:t>
+      </w:r>
+    </w:p>
+    <w:p>
+      <w:pPr>
+        <w:jc w:val="both"/>
+      </w:pPr>
+      <w:r>
+        <w:t>A Database untuk Pemilik Cell Phone di Meksiko</w:t>
+      </w:r>
+    </w:p>
+    <w:p>
+      <w:pPr>
+        <w:jc w:val="both"/>
+        <w:rPr>
+          <w:b/>
+        </w:rPr>
+      </w:pPr>
+      <w:r>
+        <w:rPr>
+          <w:b/>
+        </w:rPr>
+        <w:t>1.</w:t>
+      </w:r>
+      <w:r>
+        <w:rPr>
+          <w:b/>
+          <w:lang w:val="en-US"/>
+        </w:rPr>
+        <w:t xml:space="preserve"> </w:t>
+      </w:r>
+      <w:r>
+        <w:rPr>
+          <w:b/>
+        </w:rPr>
+        <w:t>Apa jenis masalah melakukan sel pengalaman basis data ponsel?Mengapa itu mengalami masalah ini?</w:t>
+      </w:r>
+    </w:p>
+    <w:p>
+      <w:pPr>
+        <w:ind w:left="851" w:hanging="131"/>
+        <w:jc w:val="both"/>
+      </w:pPr>
+      <w:r>
+        <w:sym w:font="Symbol" w:char="F0B7"/>
+      </w:r>
+      <w:r>
+        <w:t>Strategi Meksiko pemerintah untuk</w:t>
+      </w:r>
+      <w:r>
+        <w:t xml:space="preserve"> melindungi warga negara dengan</w:t>
+      </w:r>
+      <w:r>
+        <w:t>mendaftarkan semua ponsel menghasilkan protes massa.</w:t>
+      </w:r>
+    </w:p>
+    <w:p>
+      <w:pPr>
+        <w:ind w:left="851" w:hanging="131"/>
+        <w:jc w:val="both"/>
+      </w:pPr>
+      <w:r>
+        <w:sym w:font="Symbol" w:char="F0B7"/>
+      </w:r>
+      <w:r>
+        <w:t>Banyak Meksiko mengejek pemerintah de</w:t>
+      </w:r>
+      <w:r>
+        <w:t xml:space="preserve">ngan mendaftarkan ponsel mereka </w:t>
+      </w:r>
+      <w:r>
+        <w:t>di bawah nama-nama selebriti, politisi terkemuka, dan aparat penegak hukum.</w:t>
+      </w:r>
+    </w:p>
+    <w:p>
+      <w:pPr>
+        <w:spacing w:after="160"/>
+        <w:ind w:left="851" w:hanging="131"/>
+        <w:jc w:val="both"/>
+      </w:pPr>
+      <w:r>
+        <w:lastRenderedPageBreak/>
+        <w:sym w:font="Symbol" w:char="F0B7"/>
+      </w:r>
+      <w:r>
+        <w:t xml:space="preserve">Satu </w:t>
+      </w:r>
+      <w:r>
+        <w:t>r</w:t>
+      </w:r>
+      <w:r>
+        <w:t xml:space="preserve">eporter menemukan bahwa Anda bisa </w:t>
+      </w:r>
+      <w:r>
+        <w:t xml:space="preserve">membeli data lengkap ditetapkan </w:t>
+      </w:r>
+      <w:r>
+        <w:t>untuk setiap pemilih terdaftar di Meksiko -</w:t>
+      </w:r>
+      <w:r>
+        <w:rPr>
+          <w:lang w:val="en-US"/>
+        </w:rPr>
+        <w:t xml:space="preserve"> </w:t>
+      </w:r>
+      <w:r>
+        <w:t>nama, al</w:t>
+      </w:r>
+      <w:r>
+        <w:t xml:space="preserve">amat, tanggal lahir, surat izin </w:t>
+      </w:r>
+      <w:r>
+        <w:t>mengemudi, dan nomor jaminan sosial.</w:t>
+      </w:r>
+    </w:p>
+    <w:p>
+      <w:pPr>
+        <w:jc w:val="both"/>
+        <w:rPr>
+          <w:b/>
+        </w:rPr>
+      </w:pPr>
+      <w:r>
+        <w:rPr>
+          <w:b/>
+        </w:rPr>
+        <w:t>2.</w:t>
+      </w:r>
+      <w:r>
+        <w:rPr>
+          <w:b/>
+          <w:lang w:val="en-US"/>
+        </w:rPr>
+        <w:t xml:space="preserve"> </w:t>
+      </w:r>
+      <w:r>
+        <w:rPr>
+          <w:b/>
+        </w:rPr>
+        <w:t xml:space="preserve">Jika Anda adalah seorang pejabat pemerintah, bagaimana Anda akan melindungi </w:t>
+      </w:r>
+      <w:r>
+        <w:rPr>
+          <w:b/>
+          <w:lang w:val="en-US"/>
+        </w:rPr>
+        <w:t xml:space="preserve"> </w:t>
+      </w:r>
+      <w:r>
+        <w:rPr>
+          <w:b/>
+        </w:rPr>
+        <w:t>warga negara yang terdaftar untuk database?</w:t>
+      </w:r>
+    </w:p>
+    <w:p>
+      <w:pPr>
+        <w:ind w:firstLine="720"/>
+        <w:jc w:val="both"/>
+      </w:pPr>
+      <w:r>
+        <w:t>Ini secara potensial merupakan pertanyaan yang sulit dijawab.</w:t>
+      </w:r>
+      <w:r>
+        <w:rPr>
+          <w:lang w:val="en-US"/>
+        </w:rPr>
+        <w:t xml:space="preserve"> </w:t>
+      </w:r>
+      <w:r>
+        <w:t>Banyak tergantung pada kepercayaan tempat warga Meksiko</w:t>
+      </w:r>
+      <w:r>
+        <w:rPr>
+          <w:lang w:val="en-US"/>
+        </w:rPr>
+        <w:t xml:space="preserve"> </w:t>
+      </w:r>
+      <w:r>
+        <w:t>di instansi yang bertanggung jawab untuk memelihara dan menjaga informasi warga kirimkan.</w:t>
+      </w:r>
+      <w:r>
+        <w:rPr>
+          <w:lang w:val="en-US"/>
+        </w:rPr>
+        <w:t xml:space="preserve"> </w:t>
+      </w:r>
+      <w:r>
+        <w:t xml:space="preserve">Berdasarkan informasi yang diberikan, pada saat kasus ini, </w:t>
+      </w:r>
+      <w:r>
+        <w:t xml:space="preserve">warga Meksiko tidak menempatkan </w:t>
+      </w:r>
+      <w:r>
+        <w:t>tingkat kepercayaan yang tinggi di agency.</w:t>
+      </w:r>
+    </w:p>
+    <w:p>
+      <w:pPr>
+        <w:ind w:firstLine="720"/>
+        <w:jc w:val="both"/>
+      </w:pPr>
+      <w:r>
+        <w:t>Siswa akan memiliki pendapat yang berbe</w:t>
+      </w:r>
+      <w:r>
+        <w:t xml:space="preserve">da pada pertanyaan ini. Intinya </w:t>
+      </w:r>
+      <w:r>
+        <w:t>adalah mengembangkan sebuah proses yang akan m</w:t>
+      </w:r>
+      <w:r>
+        <w:t xml:space="preserve">eyakinkan warga bahwa informasi </w:t>
+      </w:r>
+      <w:r>
+        <w:t>mereka benar dikontrol dan dikelola dengan cara</w:t>
+      </w:r>
+      <w:r>
+        <w:t xml:space="preserve"> bahwa informasi pribadi mereka </w:t>
+      </w:r>
+      <w:r>
+        <w:t>dilindungi.</w:t>
+      </w:r>
+      <w:bookmarkStart w:id="0" w:name="_GoBack"/>
+      <w:bookmarkEnd w:id="0"/>
+    </w:p>
+    <w:p>
+      <w:pPr>
+        <w:jc w:val="both"/>
+        <w:rPr>
+          <w:b/>
+          <w:lang w:val="en-US"/>
+        </w:rPr>
+      </w:pPr>
+    </w:p>
     <w:p>
       <w:pPr>
         <w:jc w:val="both"/>
@@ -5284,7 +5608,7 @@
 </file>
 
 <file path=customXml/itemProps1.xml><?xml version="1.0" encoding="utf-8"?>
-<ds:datastoreItem xmlns:ds="http://schemas.openxmlformats.org/officeDocument/2006/customXml" ds:itemID="{ECA8EE7F-6E9B-4885-95CD-495A40245F64}">
+<ds:datastoreItem xmlns:ds="http://schemas.openxmlformats.org/officeDocument/2006/customXml" ds:itemID="{BE4DE06C-2D13-4601-B0A5-0092970DA718}">
   <ds:schemaRefs>
     <ds:schemaRef ds:uri="http://schemas.openxmlformats.org/officeDocument/2006/bibliography"/>
   </ds:schemaRefs>
